--- a/Schlussbericht Titanic2.docx
+++ b/Schlussbericht Titanic2.docx
@@ -4,7 +4,7 @@
   <w:body>
     <w:p>
       <w:pPr>
-        <w:pStyle w:val="Titel"/>
+        <w:pStyle w:val="Title"/>
         <w:spacing w:before="2160"/>
         <w:jc w:val="center"/>
         <w:rPr>
@@ -128,7 +128,11 @@
     <w:sdt>
       <w:sdtPr>
         <w:rPr>
-          <w:lang w:val="de-DE"/>
+          <w:rFonts w:asciiTheme="minorHAnsi" w:eastAsiaTheme="minorHAnsi" w:hAnsiTheme="minorHAnsi" w:cstheme="minorBidi"/>
+          <w:color w:val="auto"/>
+          <w:sz w:val="22"/>
+          <w:szCs w:val="22"/>
+          <w:lang w:val="de-DE" w:eastAsia="en-US"/>
         </w:rPr>
         <w:id w:val="-2120208858"/>
         <w:docPartObj>
@@ -138,19 +142,14 @@
       </w:sdtPr>
       <w:sdtEndPr>
         <w:rPr>
-          <w:rFonts w:asciiTheme="minorHAnsi" w:eastAsiaTheme="minorHAnsi" w:hAnsiTheme="minorHAnsi" w:cstheme="minorBidi"/>
           <w:b/>
           <w:bCs/>
-          <w:color w:val="auto"/>
-          <w:sz w:val="22"/>
-          <w:szCs w:val="22"/>
-          <w:lang w:eastAsia="en-US"/>
         </w:rPr>
       </w:sdtEndPr>
       <w:sdtContent>
         <w:p>
           <w:pPr>
-            <w:pStyle w:val="Inhaltsverzeichnisberschrift"/>
+            <w:pStyle w:val="TOCHeading"/>
           </w:pPr>
           <w:r>
             <w:rPr>
@@ -161,7 +160,7 @@
         </w:p>
         <w:p>
           <w:pPr>
-            <w:pStyle w:val="Verzeichnis1"/>
+            <w:pStyle w:val="TOC1"/>
             <w:tabs>
               <w:tab w:val="right" w:leader="dot" w:pos="9062"/>
             </w:tabs>
@@ -240,7 +239,7 @@
         </w:p>
         <w:p>
           <w:pPr>
-            <w:pStyle w:val="Verzeichnis2"/>
+            <w:pStyle w:val="TOC2"/>
             <w:tabs>
               <w:tab w:val="right" w:leader="dot" w:pos="9062"/>
             </w:tabs>
@@ -310,7 +309,7 @@
         </w:p>
         <w:p>
           <w:pPr>
-            <w:pStyle w:val="Verzeichnis2"/>
+            <w:pStyle w:val="TOC2"/>
             <w:tabs>
               <w:tab w:val="right" w:leader="dot" w:pos="9062"/>
             </w:tabs>
@@ -380,7 +379,7 @@
         </w:p>
         <w:p>
           <w:pPr>
-            <w:pStyle w:val="Verzeichnis3"/>
+            <w:pStyle w:val="TOC3"/>
             <w:tabs>
               <w:tab w:val="right" w:leader="dot" w:pos="9062"/>
             </w:tabs>
@@ -450,7 +449,7 @@
         </w:p>
         <w:p>
           <w:pPr>
-            <w:pStyle w:val="Verzeichnis3"/>
+            <w:pStyle w:val="TOC3"/>
             <w:tabs>
               <w:tab w:val="right" w:leader="dot" w:pos="9062"/>
             </w:tabs>
@@ -520,7 +519,7 @@
         </w:p>
         <w:p>
           <w:pPr>
-            <w:pStyle w:val="Verzeichnis3"/>
+            <w:pStyle w:val="TOC3"/>
             <w:tabs>
               <w:tab w:val="right" w:leader="dot" w:pos="9062"/>
             </w:tabs>
@@ -590,7 +589,7 @@
         </w:p>
         <w:p>
           <w:pPr>
-            <w:pStyle w:val="Verzeichnis3"/>
+            <w:pStyle w:val="TOC3"/>
             <w:tabs>
               <w:tab w:val="right" w:leader="dot" w:pos="9062"/>
             </w:tabs>
@@ -660,7 +659,7 @@
         </w:p>
         <w:p>
           <w:pPr>
-            <w:pStyle w:val="Verzeichnis3"/>
+            <w:pStyle w:val="TOC3"/>
             <w:tabs>
               <w:tab w:val="right" w:leader="dot" w:pos="9062"/>
             </w:tabs>
@@ -730,7 +729,7 @@
         </w:p>
         <w:p>
           <w:pPr>
-            <w:pStyle w:val="Verzeichnis3"/>
+            <w:pStyle w:val="TOC3"/>
             <w:tabs>
               <w:tab w:val="right" w:leader="dot" w:pos="9062"/>
             </w:tabs>
@@ -800,7 +799,7 @@
         </w:p>
         <w:p>
           <w:pPr>
-            <w:pStyle w:val="Verzeichnis1"/>
+            <w:pStyle w:val="TOC1"/>
             <w:tabs>
               <w:tab w:val="right" w:leader="dot" w:pos="9062"/>
             </w:tabs>
@@ -870,7 +869,7 @@
         </w:p>
         <w:p>
           <w:pPr>
-            <w:pStyle w:val="Verzeichnis1"/>
+            <w:pStyle w:val="TOC1"/>
             <w:tabs>
               <w:tab w:val="right" w:leader="dot" w:pos="9062"/>
             </w:tabs>
@@ -940,7 +939,7 @@
         </w:p>
         <w:p>
           <w:pPr>
-            <w:pStyle w:val="Verzeichnis1"/>
+            <w:pStyle w:val="TOC1"/>
             <w:tabs>
               <w:tab w:val="right" w:leader="dot" w:pos="9062"/>
             </w:tabs>
@@ -1010,7 +1009,7 @@
         </w:p>
         <w:p>
           <w:pPr>
-            <w:pStyle w:val="Verzeichnis2"/>
+            <w:pStyle w:val="TOC2"/>
             <w:tabs>
               <w:tab w:val="right" w:leader="dot" w:pos="9062"/>
             </w:tabs>
@@ -1080,7 +1079,7 @@
         </w:p>
         <w:p>
           <w:pPr>
-            <w:pStyle w:val="Verzeichnis2"/>
+            <w:pStyle w:val="TOC2"/>
             <w:tabs>
               <w:tab w:val="right" w:leader="dot" w:pos="9062"/>
             </w:tabs>
@@ -1150,7 +1149,7 @@
         </w:p>
         <w:p>
           <w:pPr>
-            <w:pStyle w:val="Verzeichnis2"/>
+            <w:pStyle w:val="TOC2"/>
             <w:tabs>
               <w:tab w:val="right" w:leader="dot" w:pos="9062"/>
             </w:tabs>
@@ -1220,7 +1219,7 @@
         </w:p>
         <w:p>
           <w:pPr>
-            <w:pStyle w:val="Verzeichnis3"/>
+            <w:pStyle w:val="TOC3"/>
             <w:tabs>
               <w:tab w:val="right" w:leader="dot" w:pos="9062"/>
             </w:tabs>
@@ -1290,7 +1289,7 @@
         </w:p>
         <w:p>
           <w:pPr>
-            <w:pStyle w:val="Verzeichnis3"/>
+            <w:pStyle w:val="TOC3"/>
             <w:tabs>
               <w:tab w:val="right" w:leader="dot" w:pos="9062"/>
             </w:tabs>
@@ -1360,7 +1359,7 @@
         </w:p>
         <w:p>
           <w:pPr>
-            <w:pStyle w:val="Verzeichnis3"/>
+            <w:pStyle w:val="TOC3"/>
             <w:tabs>
               <w:tab w:val="right" w:leader="dot" w:pos="9062"/>
             </w:tabs>
@@ -1430,7 +1429,7 @@
         </w:p>
         <w:p>
           <w:pPr>
-            <w:pStyle w:val="Verzeichnis3"/>
+            <w:pStyle w:val="TOC3"/>
             <w:tabs>
               <w:tab w:val="right" w:leader="dot" w:pos="9062"/>
             </w:tabs>
@@ -1500,7 +1499,7 @@
         </w:p>
         <w:p>
           <w:pPr>
-            <w:pStyle w:val="Verzeichnis3"/>
+            <w:pStyle w:val="TOC3"/>
             <w:tabs>
               <w:tab w:val="right" w:leader="dot" w:pos="9062"/>
             </w:tabs>
@@ -1570,7 +1569,7 @@
         </w:p>
         <w:p>
           <w:pPr>
-            <w:pStyle w:val="Verzeichnis3"/>
+            <w:pStyle w:val="TOC3"/>
             <w:tabs>
               <w:tab w:val="right" w:leader="dot" w:pos="9062"/>
             </w:tabs>
@@ -1640,7 +1639,7 @@
         </w:p>
         <w:p>
           <w:pPr>
-            <w:pStyle w:val="Verzeichnis3"/>
+            <w:pStyle w:val="TOC3"/>
             <w:tabs>
               <w:tab w:val="right" w:leader="dot" w:pos="9062"/>
             </w:tabs>
@@ -1710,7 +1709,7 @@
         </w:p>
         <w:p>
           <w:pPr>
-            <w:pStyle w:val="Verzeichnis3"/>
+            <w:pStyle w:val="TOC3"/>
             <w:tabs>
               <w:tab w:val="right" w:leader="dot" w:pos="9062"/>
             </w:tabs>
@@ -1780,7 +1779,7 @@
         </w:p>
         <w:p>
           <w:pPr>
-            <w:pStyle w:val="Verzeichnis1"/>
+            <w:pStyle w:val="TOC1"/>
             <w:tabs>
               <w:tab w:val="right" w:leader="dot" w:pos="9062"/>
             </w:tabs>
@@ -1850,7 +1849,7 @@
         </w:p>
         <w:p>
           <w:pPr>
-            <w:pStyle w:val="Verzeichnis1"/>
+            <w:pStyle w:val="TOC1"/>
             <w:tabs>
               <w:tab w:val="right" w:leader="dot" w:pos="9062"/>
             </w:tabs>
@@ -1945,7 +1944,7 @@
     </w:p>
     <w:p>
       <w:pPr>
-        <w:pStyle w:val="berschrift1"/>
+        <w:pStyle w:val="Heading1"/>
       </w:pPr>
       <w:bookmarkStart w:id="0" w:name="_Toc118121228"/>
       <w:r>
@@ -1968,10 +1967,7 @@
         <w:t xml:space="preserve"> </w:t>
       </w:r>
       <w:r>
-        <w:t>Ein 12V Motor ist hier mit einem 3D-gedruckten Teil befestigt</w:t>
-      </w:r>
-      <w:r>
-        <w:t>. Unterm Dach sind eine mechanische Pumpe und ein Servomotor befestigt</w:t>
+        <w:t>Ein 12V Motor ist hier mit einem 3D-gedruckten Teil befestigt. Unterm Dach sind eine mechanische Pumpe und ein Servomotor befestigt</w:t>
       </w:r>
       <w:r>
         <w:t>, sodass die Umdrehung vom Servomotor, Wasser aus der Pumpe schiessen lässt</w:t>
@@ -1996,7 +1992,7 @@
     </w:p>
     <w:p>
       <w:pPr>
-        <w:pStyle w:val="berschrift2"/>
+        <w:pStyle w:val="Heading2"/>
       </w:pPr>
       <w:bookmarkStart w:id="1" w:name="_Toc118121229"/>
       <w:r>
@@ -2006,7 +2002,7 @@
     </w:p>
     <w:p>
       <w:pPr>
-        <w:pStyle w:val="Listenabsatz"/>
+        <w:pStyle w:val="ListParagraph"/>
         <w:numPr>
           <w:ilvl w:val="0"/>
           <w:numId w:val="1"/>
@@ -2018,7 +2014,7 @@
     </w:p>
     <w:p>
       <w:pPr>
-        <w:pStyle w:val="Listenabsatz"/>
+        <w:pStyle w:val="ListParagraph"/>
         <w:numPr>
           <w:ilvl w:val="0"/>
           <w:numId w:val="1"/>
@@ -2033,7 +2029,7 @@
     </w:p>
     <w:p>
       <w:pPr>
-        <w:pStyle w:val="Listenabsatz"/>
+        <w:pStyle w:val="ListParagraph"/>
         <w:numPr>
           <w:ilvl w:val="0"/>
           <w:numId w:val="1"/>
@@ -2045,7 +2041,7 @@
     </w:p>
     <w:p>
       <w:pPr>
-        <w:pStyle w:val="Listenabsatz"/>
+        <w:pStyle w:val="ListParagraph"/>
         <w:numPr>
           <w:ilvl w:val="0"/>
           <w:numId w:val="1"/>
@@ -2063,7 +2059,7 @@
     </w:p>
     <w:p>
       <w:pPr>
-        <w:pStyle w:val="Listenabsatz"/>
+        <w:pStyle w:val="ListParagraph"/>
         <w:numPr>
           <w:ilvl w:val="0"/>
           <w:numId w:val="1"/>
@@ -2097,7 +2093,7 @@
     </w:p>
     <w:p>
       <w:pPr>
-        <w:pStyle w:val="berschrift2"/>
+        <w:pStyle w:val="Heading2"/>
       </w:pPr>
       <w:bookmarkStart w:id="2" w:name="_Toc118121230"/>
       <w:r>
@@ -2111,7 +2107,7 @@
     </w:p>
     <w:p>
       <w:pPr>
-        <w:pStyle w:val="berschrift3"/>
+        <w:pStyle w:val="Heading3"/>
       </w:pPr>
       <w:bookmarkStart w:id="3" w:name="_Toc118121231"/>
       <w:r>
@@ -2129,7 +2125,7 @@
     </w:p>
     <w:p>
       <w:pPr>
-        <w:pStyle w:val="berschrift3"/>
+        <w:pStyle w:val="Heading3"/>
       </w:pPr>
       <w:bookmarkStart w:id="4" w:name="_Toc118121232"/>
       <w:r>
@@ -2156,7 +2152,7 @@
     </w:p>
     <w:p>
       <w:pPr>
-        <w:pStyle w:val="berschrift3"/>
+        <w:pStyle w:val="Heading3"/>
       </w:pPr>
       <w:bookmarkStart w:id="5" w:name="_Toc118121233"/>
       <w:r>
@@ -2174,6 +2170,9 @@
         <w:jc w:val="center"/>
       </w:pPr>
       <w:r>
+        <w:rPr>
+          <w:noProof/>
+        </w:rPr>
         <w:drawing>
           <wp:inline distT="0" distB="0" distL="0" distR="0" wp14:anchorId="418ECDE9" wp14:editId="7630A4AC">
             <wp:extent cx="4324350" cy="2433446"/>
@@ -2220,7 +2219,7 @@
     </w:p>
     <w:p>
       <w:pPr>
-        <w:pStyle w:val="berschrift3"/>
+        <w:pStyle w:val="Heading3"/>
       </w:pPr>
       <w:bookmarkStart w:id="6" w:name="_Toc118121234"/>
       <w:r>
@@ -2304,7 +2303,7 @@
     </w:p>
     <w:p>
       <w:pPr>
-        <w:pStyle w:val="berschrift3"/>
+        <w:pStyle w:val="Heading3"/>
       </w:pPr>
       <w:bookmarkStart w:id="7" w:name="_Toc118121235"/>
       <w:r>
@@ -2319,7 +2318,7 @@
     </w:p>
     <w:p>
       <w:pPr>
-        <w:pStyle w:val="berschrift3"/>
+        <w:pStyle w:val="Heading3"/>
       </w:pPr>
       <w:bookmarkStart w:id="8" w:name="_Toc118121236"/>
       <w:r>
@@ -2347,7 +2346,7 @@
     </w:p>
     <w:p>
       <w:pPr>
-        <w:pStyle w:val="berschrift1"/>
+        <w:pStyle w:val="Heading1"/>
       </w:pPr>
       <w:bookmarkStart w:id="9" w:name="_Toc118121237"/>
       <w:r>
@@ -2400,7 +2399,7 @@
     </w:p>
     <w:p>
       <w:pPr>
-        <w:pStyle w:val="berschrift1"/>
+        <w:pStyle w:val="Heading1"/>
       </w:pPr>
       <w:bookmarkStart w:id="10" w:name="_Toc118121238"/>
       <w:r>
@@ -2465,7 +2464,7 @@
     </w:p>
     <w:p>
       <w:pPr>
-        <w:pStyle w:val="berschrift1"/>
+        <w:pStyle w:val="Heading1"/>
       </w:pPr>
       <w:bookmarkStart w:id="11" w:name="_Toc118121239"/>
       <w:r>
@@ -2476,7 +2475,7 @@
     </w:p>
     <w:p>
       <w:pPr>
-        <w:pStyle w:val="berschrift2"/>
+        <w:pStyle w:val="Heading2"/>
       </w:pPr>
       <w:bookmarkStart w:id="12" w:name="_Toc118121240"/>
       <w:r>
@@ -2490,10 +2489,13 @@
         <w:jc w:val="center"/>
       </w:pPr>
       <w:r>
+        <w:rPr>
+          <w:noProof/>
+        </w:rPr>
         <w:drawing>
-          <wp:inline distT="0" distB="0" distL="0" distR="0" wp14:anchorId="7583EDC6" wp14:editId="4B6714E4">
-            <wp:extent cx="5760720" cy="3343032"/>
-            <wp:effectExtent l="0" t="0" r="0" b="0"/>
+          <wp:inline distT="0" distB="0" distL="0" distR="0" wp14:anchorId="7583EDC6" wp14:editId="7EF0C6B2">
+            <wp:extent cx="5642716" cy="3427012"/>
+            <wp:effectExtent l="0" t="0" r="0" b="2540"/>
             <wp:docPr id="4" name="Grafik 4"/>
             <wp:cNvGraphicFramePr>
               <a:graphicFrameLocks xmlns:a="http://schemas.openxmlformats.org/drawingml/2006/main" noChangeAspect="1"/>
@@ -2520,7 +2522,7 @@
                   <pic:spPr>
                     <a:xfrm>
                       <a:off x="0" y="0"/>
-                      <a:ext cx="5760720" cy="3343032"/>
+                      <a:ext cx="5649759" cy="3431290"/>
                     </a:xfrm>
                     <a:prstGeom prst="rect">
                       <a:avLst/>
@@ -2535,27 +2537,40 @@
     </w:p>
     <w:p>
       <w:pPr>
-        <w:pStyle w:val="Beschriftung"/>
+        <w:pStyle w:val="Caption"/>
         <w:jc w:val="center"/>
       </w:pPr>
       <w:r>
         <w:t xml:space="preserve">Abbildung </w:t>
       </w:r>
-      <w:fldSimple w:instr=" SEQ Abbildung \* ARABIC ">
-        <w:r>
-          <w:rPr>
-            <w:noProof/>
-          </w:rPr>
-          <w:t>1</w:t>
-        </w:r>
-      </w:fldSimple>
+      <w:r>
+        <w:fldChar w:fldCharType="begin"/>
+      </w:r>
+      <w:r>
+        <w:instrText xml:space="preserve"> SEQ Abbildung \* ARABIC </w:instrText>
+      </w:r>
+      <w:r>
+        <w:fldChar w:fldCharType="separate"/>
+      </w:r>
+      <w:r>
+        <w:rPr>
+          <w:noProof/>
+        </w:rPr>
+        <w:t>1</w:t>
+      </w:r>
+      <w:r>
+        <w:rPr>
+          <w:noProof/>
+        </w:rPr>
+        <w:fldChar w:fldCharType="end"/>
+      </w:r>
       <w:r>
         <w:t>: Bootschaltung</w:t>
       </w:r>
     </w:p>
     <w:p>
       <w:pPr>
-        <w:pStyle w:val="berschrift2"/>
+        <w:pStyle w:val="Heading2"/>
       </w:pPr>
       <w:bookmarkStart w:id="13" w:name="_Toc118121241"/>
       <w:r>
@@ -2569,6 +2584,9 @@
         <w:jc w:val="center"/>
       </w:pPr>
       <w:r>
+        <w:rPr>
+          <w:noProof/>
+        </w:rPr>
         <w:drawing>
           <wp:inline distT="0" distB="0" distL="0" distR="0" wp14:anchorId="553820DF" wp14:editId="2E37A807">
             <wp:extent cx="5760720" cy="2784475"/>
@@ -2614,20 +2632,33 @@
     </w:p>
     <w:p>
       <w:pPr>
-        <w:pStyle w:val="Beschriftung"/>
+        <w:pStyle w:val="Caption"/>
         <w:jc w:val="center"/>
       </w:pPr>
       <w:r>
         <w:t xml:space="preserve">Abbildung </w:t>
       </w:r>
-      <w:fldSimple w:instr=" SEQ Abbildung \* ARABIC ">
-        <w:r>
-          <w:rPr>
-            <w:noProof/>
-          </w:rPr>
-          <w:t>2</w:t>
-        </w:r>
-      </w:fldSimple>
+      <w:r>
+        <w:fldChar w:fldCharType="begin"/>
+      </w:r>
+      <w:r>
+        <w:instrText xml:space="preserve"> SEQ Abbildung \* ARABIC </w:instrText>
+      </w:r>
+      <w:r>
+        <w:fldChar w:fldCharType="separate"/>
+      </w:r>
+      <w:r>
+        <w:rPr>
+          <w:noProof/>
+        </w:rPr>
+        <w:t>2</w:t>
+      </w:r>
+      <w:r>
+        <w:rPr>
+          <w:noProof/>
+        </w:rPr>
+        <w:fldChar w:fldCharType="end"/>
+      </w:r>
       <w:r>
         <w:t>: Transmitterschaltung</w:t>
       </w:r>
@@ -2647,7 +2678,7 @@
     </w:p>
     <w:p>
       <w:pPr>
-        <w:pStyle w:val="berschrift2"/>
+        <w:pStyle w:val="Heading2"/>
       </w:pPr>
       <w:bookmarkStart w:id="14" w:name="_Toc118121242"/>
       <w:r>
@@ -2661,7 +2692,7 @@
     </w:p>
     <w:p>
       <w:pPr>
-        <w:pStyle w:val="berschrift3"/>
+        <w:pStyle w:val="Heading3"/>
       </w:pPr>
       <w:bookmarkStart w:id="15" w:name="_Toc118121243"/>
       <w:r>
@@ -2675,6 +2706,9 @@
         <w:jc w:val="center"/>
       </w:pPr>
       <w:r>
+        <w:rPr>
+          <w:noProof/>
+        </w:rPr>
         <w:drawing>
           <wp:inline distT="0" distB="0" distL="0" distR="0" wp14:anchorId="2CFABDF5" wp14:editId="2D0F502F">
             <wp:extent cx="3232785" cy="1936669"/>
@@ -2727,20 +2761,33 @@
     </w:p>
     <w:p>
       <w:pPr>
-        <w:pStyle w:val="Beschriftung"/>
+        <w:pStyle w:val="Caption"/>
         <w:jc w:val="center"/>
       </w:pPr>
       <w:r>
         <w:t xml:space="preserve">Abbildung </w:t>
       </w:r>
-      <w:fldSimple w:instr=" SEQ Abbildung \* ARABIC ">
-        <w:r>
-          <w:rPr>
-            <w:noProof/>
-          </w:rPr>
-          <w:t>3</w:t>
-        </w:r>
-      </w:fldSimple>
+      <w:r>
+        <w:fldChar w:fldCharType="begin"/>
+      </w:r>
+      <w:r>
+        <w:instrText xml:space="preserve"> SEQ Abbildung \* ARABIC </w:instrText>
+      </w:r>
+      <w:r>
+        <w:fldChar w:fldCharType="separate"/>
+      </w:r>
+      <w:r>
+        <w:rPr>
+          <w:noProof/>
+        </w:rPr>
+        <w:t>3</w:t>
+      </w:r>
+      <w:r>
+        <w:rPr>
+          <w:noProof/>
+        </w:rPr>
+        <w:fldChar w:fldCharType="end"/>
+      </w:r>
       <w:r>
         <w:t>: Spannungsversorgung Boot</w:t>
       </w:r>
@@ -2754,6 +2801,9 @@
         <w:tab/>
       </w:r>
       <w:r>
+        <w:rPr>
+          <w:noProof/>
+        </w:rPr>
         <w:drawing>
           <wp:inline distT="0" distB="0" distL="0" distR="0" wp14:anchorId="5BE1A5B5" wp14:editId="7A723657">
             <wp:extent cx="3349889" cy="1411834"/>
@@ -2800,20 +2850,33 @@
     </w:p>
     <w:p>
       <w:pPr>
-        <w:pStyle w:val="Beschriftung"/>
+        <w:pStyle w:val="Caption"/>
         <w:jc w:val="center"/>
       </w:pPr>
       <w:r>
         <w:t xml:space="preserve">Abbildung </w:t>
       </w:r>
-      <w:fldSimple w:instr=" SEQ Abbildung \* ARABIC ">
-        <w:r>
-          <w:rPr>
-            <w:noProof/>
-          </w:rPr>
-          <w:t>4</w:t>
-        </w:r>
-      </w:fldSimple>
+      <w:r>
+        <w:fldChar w:fldCharType="begin"/>
+      </w:r>
+      <w:r>
+        <w:instrText xml:space="preserve"> SEQ Abbildung \* ARABIC </w:instrText>
+      </w:r>
+      <w:r>
+        <w:fldChar w:fldCharType="separate"/>
+      </w:r>
+      <w:r>
+        <w:rPr>
+          <w:noProof/>
+        </w:rPr>
+        <w:t>4</w:t>
+      </w:r>
+      <w:r>
+        <w:rPr>
+          <w:noProof/>
+        </w:rPr>
+        <w:fldChar w:fldCharType="end"/>
+      </w:r>
       <w:r>
         <w:t>: Spannungsversorgung Transmitter</w:t>
       </w:r>
@@ -2839,7 +2902,7 @@
     </w:p>
     <w:p>
       <w:pPr>
-        <w:pStyle w:val="berschrift3"/>
+        <w:pStyle w:val="Heading3"/>
       </w:pPr>
       <w:bookmarkStart w:id="16" w:name="_Toc118121244"/>
       <w:r>
@@ -2853,6 +2916,9 @@
         <w:jc w:val="center"/>
       </w:pPr>
       <w:r>
+        <w:rPr>
+          <w:noProof/>
+        </w:rPr>
         <w:drawing>
           <wp:inline distT="0" distB="0" distL="0" distR="0" wp14:anchorId="278056E1" wp14:editId="0DF0E1EF">
             <wp:extent cx="3269158" cy="2130790"/>
@@ -2892,20 +2958,33 @@
     </w:p>
     <w:p>
       <w:pPr>
-        <w:pStyle w:val="Beschriftung"/>
+        <w:pStyle w:val="Caption"/>
         <w:jc w:val="center"/>
       </w:pPr>
       <w:r>
         <w:t xml:space="preserve">Abbildung </w:t>
       </w:r>
-      <w:fldSimple w:instr=" SEQ Abbildung \* ARABIC ">
-        <w:r>
-          <w:rPr>
-            <w:noProof/>
-          </w:rPr>
-          <w:t>5</w:t>
-        </w:r>
-      </w:fldSimple>
+      <w:r>
+        <w:fldChar w:fldCharType="begin"/>
+      </w:r>
+      <w:r>
+        <w:instrText xml:space="preserve"> SEQ Abbildung \* ARABIC </w:instrText>
+      </w:r>
+      <w:r>
+        <w:fldChar w:fldCharType="separate"/>
+      </w:r>
+      <w:r>
+        <w:rPr>
+          <w:noProof/>
+        </w:rPr>
+        <w:t>5</w:t>
+      </w:r>
+      <w:r>
+        <w:rPr>
+          <w:noProof/>
+        </w:rPr>
+        <w:fldChar w:fldCharType="end"/>
+      </w:r>
       <w:r>
         <w:t>: Schaltung Arduino Nano Every</w:t>
       </w:r>
@@ -2986,7 +3065,7 @@
     </w:p>
     <w:p>
       <w:pPr>
-        <w:pStyle w:val="berschrift3"/>
+        <w:pStyle w:val="Heading3"/>
       </w:pPr>
       <w:bookmarkStart w:id="17" w:name="_Toc118121245"/>
       <w:r>
@@ -3001,6 +3080,9 @@
         <w:jc w:val="center"/>
       </w:pPr>
       <w:r>
+        <w:rPr>
+          <w:noProof/>
+        </w:rPr>
         <w:drawing>
           <wp:inline distT="0" distB="0" distL="0" distR="0" wp14:anchorId="292C063E" wp14:editId="6BEB90CB">
             <wp:extent cx="3174796" cy="2179173"/>
@@ -3040,20 +3122,33 @@
     </w:p>
     <w:p>
       <w:pPr>
-        <w:pStyle w:val="Beschriftung"/>
+        <w:pStyle w:val="Caption"/>
         <w:jc w:val="center"/>
       </w:pPr>
       <w:r>
         <w:t xml:space="preserve">Abbildung </w:t>
       </w:r>
-      <w:fldSimple w:instr=" SEQ Abbildung \* ARABIC ">
-        <w:r>
-          <w:rPr>
-            <w:noProof/>
-          </w:rPr>
-          <w:t>6</w:t>
-        </w:r>
-      </w:fldSimple>
+      <w:r>
+        <w:fldChar w:fldCharType="begin"/>
+      </w:r>
+      <w:r>
+        <w:instrText xml:space="preserve"> SEQ Abbildung \* ARABIC </w:instrText>
+      </w:r>
+      <w:r>
+        <w:fldChar w:fldCharType="separate"/>
+      </w:r>
+      <w:r>
+        <w:rPr>
+          <w:noProof/>
+        </w:rPr>
+        <w:t>6</w:t>
+      </w:r>
+      <w:r>
+        <w:rPr>
+          <w:noProof/>
+        </w:rPr>
+        <w:fldChar w:fldCharType="end"/>
+      </w:r>
       <w:r>
         <w:t>: Radiomodul</w:t>
       </w:r>
@@ -3085,7 +3180,7 @@
     </w:p>
     <w:p>
       <w:pPr>
-        <w:pStyle w:val="berschrift3"/>
+        <w:pStyle w:val="Heading3"/>
       </w:pPr>
       <w:bookmarkStart w:id="18" w:name="_Toc118121246"/>
       <w:r>
@@ -3099,6 +3194,9 @@
         <w:jc w:val="center"/>
       </w:pPr>
       <w:r>
+        <w:rPr>
+          <w:noProof/>
+        </w:rPr>
         <w:drawing>
           <wp:inline distT="0" distB="0" distL="0" distR="0" wp14:anchorId="70941483" wp14:editId="15110A99">
             <wp:extent cx="4109776" cy="1985645"/>
@@ -3145,20 +3243,33 @@
     </w:p>
     <w:p>
       <w:pPr>
-        <w:pStyle w:val="Beschriftung"/>
+        <w:pStyle w:val="Caption"/>
         <w:jc w:val="center"/>
       </w:pPr>
       <w:r>
         <w:t xml:space="preserve">Abbildung </w:t>
       </w:r>
-      <w:fldSimple w:instr=" SEQ Abbildung \* ARABIC ">
-        <w:r>
-          <w:rPr>
-            <w:noProof/>
-          </w:rPr>
-          <w:t>7</w:t>
-        </w:r>
-      </w:fldSimple>
+      <w:r>
+        <w:fldChar w:fldCharType="begin"/>
+      </w:r>
+      <w:r>
+        <w:instrText xml:space="preserve"> SEQ Abbildung \* ARABIC </w:instrText>
+      </w:r>
+      <w:r>
+        <w:fldChar w:fldCharType="separate"/>
+      </w:r>
+      <w:r>
+        <w:rPr>
+          <w:noProof/>
+        </w:rPr>
+        <w:t>7</w:t>
+      </w:r>
+      <w:r>
+        <w:rPr>
+          <w:noProof/>
+        </w:rPr>
+        <w:fldChar w:fldCharType="end"/>
+      </w:r>
       <w:r>
         <w:t>: Ausgangstufe Motor</w:t>
       </w:r>
@@ -3186,7 +3297,7 @@
     </w:p>
     <w:p>
       <w:pPr>
-        <w:pStyle w:val="berschrift3"/>
+        <w:pStyle w:val="Heading3"/>
       </w:pPr>
       <w:bookmarkStart w:id="19" w:name="_Toc118121247"/>
       <w:r>
@@ -3201,6 +3312,9 @@
         <w:jc w:val="center"/>
       </w:pPr>
       <w:r>
+        <w:rPr>
+          <w:noProof/>
+        </w:rPr>
         <w:drawing>
           <wp:inline distT="0" distB="0" distL="0" distR="0" wp14:anchorId="51DBCF5B" wp14:editId="3AF1DEA5">
             <wp:extent cx="2076450" cy="1767266"/>
@@ -3240,20 +3354,33 @@
     </w:p>
     <w:p>
       <w:pPr>
-        <w:pStyle w:val="Beschriftung"/>
+        <w:pStyle w:val="Caption"/>
         <w:jc w:val="center"/>
       </w:pPr>
       <w:r>
         <w:t xml:space="preserve">Abbildung </w:t>
       </w:r>
-      <w:fldSimple w:instr=" SEQ Abbildung \* ARABIC ">
-        <w:r>
-          <w:rPr>
-            <w:noProof/>
-          </w:rPr>
-          <w:t>8</w:t>
-        </w:r>
-      </w:fldSimple>
+      <w:r>
+        <w:fldChar w:fldCharType="begin"/>
+      </w:r>
+      <w:r>
+        <w:instrText xml:space="preserve"> SEQ Abbildung \* ARABIC </w:instrText>
+      </w:r>
+      <w:r>
+        <w:fldChar w:fldCharType="separate"/>
+      </w:r>
+      <w:r>
+        <w:rPr>
+          <w:noProof/>
+        </w:rPr>
+        <w:t>8</w:t>
+      </w:r>
+      <w:r>
+        <w:rPr>
+          <w:noProof/>
+        </w:rPr>
+        <w:fldChar w:fldCharType="end"/>
+      </w:r>
       <w:r>
         <w:t xml:space="preserve">: </w:t>
       </w:r>
@@ -3279,7 +3406,7 @@
     </w:p>
     <w:p>
       <w:pPr>
-        <w:pStyle w:val="berschrift3"/>
+        <w:pStyle w:val="Heading3"/>
       </w:pPr>
       <w:bookmarkStart w:id="20" w:name="_Toc118121248"/>
       <w:r>
@@ -3294,10 +3421,10 @@
       </w:pPr>
       <w:r>
         <w:drawing>
-          <wp:inline distT="0" distB="0" distL="0" distR="0" wp14:anchorId="2CB9190E" wp14:editId="19124FC9">
-            <wp:extent cx="2486025" cy="1556600"/>
-            <wp:effectExtent l="0" t="0" r="0" b="5715"/>
-            <wp:docPr id="14" name="Grafik 14"/>
+          <wp:inline distT="0" distB="0" distL="0" distR="0" wp14:anchorId="30DD8463" wp14:editId="5C88F719">
+            <wp:extent cx="3039191" cy="4118414"/>
+            <wp:effectExtent l="0" t="0" r="8890" b="0"/>
+            <wp:docPr id="3" name="Picture 3"/>
             <wp:cNvGraphicFramePr>
               <a:graphicFrameLocks xmlns:a="http://schemas.openxmlformats.org/drawingml/2006/main" noChangeAspect="1"/>
             </wp:cNvGraphicFramePr>
@@ -3317,7 +3444,7 @@
                   <pic:spPr>
                     <a:xfrm>
                       <a:off x="0" y="0"/>
-                      <a:ext cx="2499468" cy="1565017"/>
+                      <a:ext cx="3045514" cy="4126982"/>
                     </a:xfrm>
                     <a:prstGeom prst="rect">
                       <a:avLst/>
@@ -3332,20 +3459,33 @@
     </w:p>
     <w:p>
       <w:pPr>
-        <w:pStyle w:val="Beschriftung"/>
+        <w:pStyle w:val="Caption"/>
         <w:jc w:val="center"/>
       </w:pPr>
       <w:r>
         <w:t xml:space="preserve">Abbildung </w:t>
       </w:r>
-      <w:fldSimple w:instr=" SEQ Abbildung \* ARABIC ">
-        <w:r>
-          <w:rPr>
-            <w:noProof/>
-          </w:rPr>
-          <w:t>9</w:t>
-        </w:r>
-      </w:fldSimple>
+      <w:r>
+        <w:fldChar w:fldCharType="begin"/>
+      </w:r>
+      <w:r>
+        <w:instrText xml:space="preserve"> SEQ Abbildung \* ARABIC </w:instrText>
+      </w:r>
+      <w:r>
+        <w:fldChar w:fldCharType="separate"/>
+      </w:r>
+      <w:r>
+        <w:rPr>
+          <w:noProof/>
+        </w:rPr>
+        <w:t>9</w:t>
+      </w:r>
+      <w:r>
+        <w:rPr>
+          <w:noProof/>
+        </w:rPr>
+        <w:fldChar w:fldCharType="end"/>
+      </w:r>
       <w:r>
         <w:t>: Ultraschallsensorschaltung</w:t>
       </w:r>
@@ -3374,7 +3514,11 @@
         <w:t>s eingegeben</w:t>
       </w:r>
       <w:r>
-        <w:t>. Das HC-SR04 wird dann automatisch eine 40kHz Schallwelle durch den Lautsprecher senden und danach das Echo-Pin auf HIGH setzen. Sobald das Mikrofon vom Modul das Ausgegebene 40kHz Signal einliest, wird die Spannung auf das Echo-Pin wieder auf LOW gesetzt. Mit der Zeit vom HIGH-Impuls beim Echo-Pin kann man die Zeit ausrechnen, die das Signal gebraucht hat, um zurückzukommen.</w:t>
+        <w:t xml:space="preserve">. Das HC-SR04 wird dann automatisch eine 40kHz Schallwelle durch den Lautsprecher senden und danach </w:t>
+      </w:r>
+      <w:r>
+        <w:lastRenderedPageBreak/>
+        <w:t>das Echo-Pin auf HIGH setzen. Sobald das Mikrofon vom Modul das Ausgegebene 40kHz Signal einliest, wird die Spannung auf das Echo-Pin wieder auf LOW gesetzt. Mit der Zeit vom HIGH-Impuls beim Echo-Pin kann man die Zeit ausrechnen, die das Signal gebraucht hat, um zurückzukommen.</w:t>
       </w:r>
     </w:p>
     <w:p>
@@ -3385,7 +3529,6 @@
         <w:rPr>
           <w:noProof/>
         </w:rPr>
-        <w:lastRenderedPageBreak/>
         <w:drawing>
           <wp:inline distT="0" distB="0" distL="0" distR="0" wp14:anchorId="3DCBDC4E" wp14:editId="4DC732E1">
             <wp:extent cx="4152900" cy="2336920"/>
@@ -3452,6 +3595,9 @@
         <w:jc w:val="center"/>
       </w:pPr>
       <w:r>
+        <w:rPr>
+          <w:noProof/>
+        </w:rPr>
         <w:drawing>
           <wp:inline distT="0" distB="0" distL="0" distR="0" wp14:anchorId="491CD20F" wp14:editId="68E509EE">
             <wp:extent cx="4586630" cy="3667484"/>
@@ -3510,7 +3656,15 @@
     </w:p>
     <w:p>
       <w:pPr>
-        <w:pStyle w:val="berschrift3"/>
+        <w:jc w:val="left"/>
+      </w:pPr>
+      <w:r>
+        <w:br w:type="page"/>
+      </w:r>
+    </w:p>
+    <w:p>
+      <w:pPr>
+        <w:pStyle w:val="Heading3"/>
       </w:pPr>
       <w:bookmarkStart w:id="21" w:name="_Toc118121249"/>
       <w:r>
@@ -3524,6 +3678,9 @@
         <w:jc w:val="center"/>
       </w:pPr>
       <w:r>
+        <w:rPr>
+          <w:noProof/>
+        </w:rPr>
         <w:drawing>
           <wp:inline distT="0" distB="0" distL="0" distR="0" wp14:anchorId="7B111CF7" wp14:editId="4E1C7A27">
             <wp:extent cx="4030675" cy="2107751"/>
@@ -3571,7 +3728,7 @@
     </w:p>
     <w:p>
       <w:pPr>
-        <w:pStyle w:val="berschrift3"/>
+        <w:pStyle w:val="Heading3"/>
       </w:pPr>
       <w:bookmarkStart w:id="22" w:name="_Toc118121250"/>
       <w:r>
@@ -3584,6 +3741,9 @@
         <w:jc w:val="center"/>
       </w:pPr>
       <w:r>
+        <w:rPr>
+          <w:noProof/>
+        </w:rPr>
         <w:drawing>
           <wp:inline distT="0" distB="0" distL="0" distR="0" wp14:anchorId="291B5F09" wp14:editId="50C5B320">
             <wp:extent cx="4207362" cy="2118986"/>
@@ -3643,7 +3803,7 @@
     </w:p>
     <w:p>
       <w:pPr>
-        <w:pStyle w:val="berschrift1"/>
+        <w:pStyle w:val="Heading1"/>
       </w:pPr>
       <w:r>
         <w:lastRenderedPageBreak/>
@@ -3653,7 +3813,7 @@
     </w:p>
     <w:p>
       <w:pPr>
-        <w:pStyle w:val="berschrift2"/>
+        <w:pStyle w:val="Heading2"/>
       </w:pPr>
       <w:r>
         <w:t>Boot</w:t>
@@ -3662,7 +3822,7 @@
     <w:p/>
     <w:p>
       <w:pPr>
-        <w:pStyle w:val="berschrift2"/>
+        <w:pStyle w:val="Heading2"/>
       </w:pPr>
       <w:r>
         <w:t>Transmitter</w:t>
@@ -3685,7 +3845,7 @@
     </w:p>
     <w:p>
       <w:pPr>
-        <w:pStyle w:val="berschrift1"/>
+        <w:pStyle w:val="Heading1"/>
       </w:pPr>
       <w:r>
         <w:lastRenderedPageBreak/>
@@ -3709,7 +3869,7 @@
     </w:p>
     <w:p>
       <w:pPr>
-        <w:pStyle w:val="berschrift1"/>
+        <w:pStyle w:val="Heading1"/>
       </w:pPr>
       <w:r>
         <w:lastRenderedPageBreak/>
@@ -3724,7 +3884,7 @@
     </w:p>
     <w:p>
       <w:pPr>
-        <w:pStyle w:val="berschrift1"/>
+        <w:pStyle w:val="Heading1"/>
       </w:pPr>
       <w:r>
         <w:lastRenderedPageBreak/>
@@ -3746,7 +3906,7 @@
     </w:p>
     <w:p>
       <w:pPr>
-        <w:pStyle w:val="berschrift1"/>
+        <w:pStyle w:val="Heading1"/>
       </w:pPr>
       <w:bookmarkStart w:id="24" w:name="_Toc118121252"/>
       <w:r>
@@ -3769,7 +3929,7 @@
     </w:p>
     <w:p>
       <w:pPr>
-        <w:pStyle w:val="berschrift1"/>
+        <w:pStyle w:val="Heading1"/>
       </w:pPr>
       <w:r>
         <w:lastRenderedPageBreak/>
@@ -3826,10 +3986,11 @@
         <w:docPartUnique/>
       </w:docPartObj>
     </w:sdtPr>
+    <w:sdtEndPr/>
     <w:sdtContent>
       <w:p>
         <w:pPr>
-          <w:pStyle w:val="Fuzeile"/>
+          <w:pStyle w:val="Footer"/>
           <w:jc w:val="right"/>
         </w:pPr>
         <w:r>
@@ -3867,7 +4028,7 @@
   </w:sdt>
   <w:p>
     <w:pPr>
-      <w:pStyle w:val="Fuzeile"/>
+      <w:pStyle w:val="Footer"/>
     </w:pPr>
   </w:p>
 </w:ftr>
@@ -3902,7 +4063,7 @@
 <w:hdr xmlns:wpc="http://schemas.microsoft.com/office/word/2010/wordprocessingCanvas" xmlns:cx="http://schemas.microsoft.com/office/drawing/2014/chartex" xmlns:cx1="http://schemas.microsoft.com/office/drawing/2015/9/8/chartex" xmlns:cx2="http://schemas.microsoft.com/office/drawing/2015/10/21/chartex" xmlns:cx3="http://schemas.microsoft.com/office/drawing/2016/5/9/chartex" xmlns:cx4="http://schemas.microsoft.com/office/drawing/2016/5/10/chartex" xmlns:cx5="http://schemas.microsoft.com/office/drawing/2016/5/11/chartex" xmlns:cx6="http://schemas.microsoft.com/office/drawing/2016/5/12/chartex" xmlns:cx7="http://schemas.microsoft.com/office/drawing/2016/5/13/chartex" xmlns:cx8="http://schemas.microsoft.com/office/drawing/2016/5/14/chartex" xmlns:mc="http://schemas.openxmlformats.org/markup-compatibility/2006" xmlns:aink="http://schemas.microsoft.com/office/drawing/2016/ink" xmlns:am3d="http://schemas.microsoft.com/office/drawing/2017/model3d" xmlns:o="urn:schemas-microsoft-com:office:office" xmlns:r="http://schemas.openxmlformats.org/officeDocument/2006/relationships" xmlns:m="http://schemas.openxmlformats.org/officeDocument/2006/math" xmlns:v="urn:schemas-microsoft-com:vml" xmlns:wp14="http://schemas.microsoft.com/office/word/2010/wordprocessingDrawing" xmlns:wp="http://schemas.openxmlformats.org/drawingml/2006/wordprocessingDrawing" xmlns:w10="urn:schemas-microsoft-com:office:word" xmlns:w="http://schemas.openxmlformats.org/wordprocessingml/2006/main" xmlns:w14="http://schemas.microsoft.com/office/word/2010/wordml" xmlns:w15="http://schemas.microsoft.com/office/word/2012/wordml" xmlns:w16cex="http://schemas.microsoft.com/office/word/2018/wordml/cex" xmlns:w16cid="http://schemas.microsoft.com/office/word/2016/wordml/cid" xmlns:w16="http://schemas.microsoft.com/office/word/2018/wordml" xmlns:w16sdtdh="http://schemas.microsoft.com/office/word/2020/wordml/sdtdatahash" xmlns:w16se="http://schemas.microsoft.com/office/word/2015/wordml/symex" xmlns:wpg="http://schemas.microsoft.com/office/word/2010/wordprocessingGroup" xmlns:wpi="http://schemas.microsoft.com/office/word/2010/wordprocessingInk" xmlns:wne="http://schemas.microsoft.com/office/word/2006/wordml" xmlns:wps="http://schemas.microsoft.com/office/word/2010/wordprocessingShape" mc:Ignorable="w14 w15 w16se w16cid w16 w16cex w16sdtdh wp14">
   <w:p>
     <w:pPr>
-      <w:pStyle w:val="Kopfzeile"/>
+      <w:pStyle w:val="Header"/>
     </w:pPr>
     <w:proofErr w:type="spellStart"/>
     <w:r>
@@ -4439,7 +4600,7 @@
     <w:lsdException w:name="Unresolved Mention" w:semiHidden="1" w:unhideWhenUsed="1"/>
     <w:lsdException w:name="Smart Link" w:semiHidden="1" w:unhideWhenUsed="1"/>
   </w:latentStyles>
-  <w:style w:type="paragraph" w:default="1" w:styleId="Standard">
+  <w:style w:type="paragraph" w:default="1" w:styleId="Normal">
     <w:name w:val="Normal"/>
     <w:qFormat/>
     <w:rsid w:val="00567B6F"/>
@@ -4447,11 +4608,11 @@
       <w:jc w:val="both"/>
     </w:pPr>
   </w:style>
-  <w:style w:type="paragraph" w:styleId="berschrift1">
+  <w:style w:type="paragraph" w:styleId="Heading1">
     <w:name w:val="heading 1"/>
-    <w:basedOn w:val="Standard"/>
-    <w:next w:val="Standard"/>
-    <w:link w:val="berschrift1Zchn"/>
+    <w:basedOn w:val="Normal"/>
+    <w:next w:val="Normal"/>
+    <w:link w:val="Heading1Char"/>
     <w:uiPriority w:val="9"/>
     <w:qFormat/>
     <w:rsid w:val="00567B6F"/>
@@ -4469,11 +4630,11 @@
       <w:szCs w:val="32"/>
     </w:rPr>
   </w:style>
-  <w:style w:type="paragraph" w:styleId="berschrift2">
+  <w:style w:type="paragraph" w:styleId="Heading2">
     <w:name w:val="heading 2"/>
-    <w:basedOn w:val="Standard"/>
-    <w:next w:val="Standard"/>
-    <w:link w:val="berschrift2Zchn"/>
+    <w:basedOn w:val="Normal"/>
+    <w:next w:val="Normal"/>
+    <w:link w:val="Heading2Char"/>
     <w:uiPriority w:val="9"/>
     <w:unhideWhenUsed/>
     <w:qFormat/>
@@ -4492,11 +4653,11 @@
       <w:szCs w:val="26"/>
     </w:rPr>
   </w:style>
-  <w:style w:type="paragraph" w:styleId="berschrift3">
+  <w:style w:type="paragraph" w:styleId="Heading3">
     <w:name w:val="heading 3"/>
-    <w:basedOn w:val="Standard"/>
-    <w:next w:val="Standard"/>
-    <w:link w:val="berschrift3Zchn"/>
+    <w:basedOn w:val="Normal"/>
+    <w:next w:val="Normal"/>
+    <w:link w:val="Heading3Char"/>
     <w:uiPriority w:val="9"/>
     <w:unhideWhenUsed/>
     <w:qFormat/>
@@ -4515,11 +4676,11 @@
       <w:szCs w:val="24"/>
     </w:rPr>
   </w:style>
-  <w:style w:type="paragraph" w:styleId="berschrift4">
+  <w:style w:type="paragraph" w:styleId="Heading4">
     <w:name w:val="heading 4"/>
-    <w:basedOn w:val="Standard"/>
-    <w:next w:val="Standard"/>
-    <w:link w:val="berschrift4Zchn"/>
+    <w:basedOn w:val="Normal"/>
+    <w:next w:val="Normal"/>
+    <w:link w:val="Heading4Char"/>
     <w:uiPriority w:val="9"/>
     <w:unhideWhenUsed/>
     <w:qFormat/>
@@ -4537,11 +4698,11 @@
       <w:color w:val="2F5496" w:themeColor="accent1" w:themeShade="BF"/>
     </w:rPr>
   </w:style>
-  <w:style w:type="paragraph" w:styleId="berschrift5">
+  <w:style w:type="paragraph" w:styleId="Heading5">
     <w:name w:val="heading 5"/>
-    <w:basedOn w:val="Standard"/>
-    <w:next w:val="Standard"/>
-    <w:link w:val="berschrift5Zchn"/>
+    <w:basedOn w:val="Normal"/>
+    <w:next w:val="Normal"/>
+    <w:link w:val="Heading5Char"/>
     <w:uiPriority w:val="9"/>
     <w:unhideWhenUsed/>
     <w:qFormat/>
@@ -4557,13 +4718,13 @@
       <w:color w:val="2F5496" w:themeColor="accent1" w:themeShade="BF"/>
     </w:rPr>
   </w:style>
-  <w:style w:type="character" w:default="1" w:styleId="Absatz-Standardschriftart">
+  <w:style w:type="character" w:default="1" w:styleId="DefaultParagraphFont">
     <w:name w:val="Default Paragraph Font"/>
     <w:uiPriority w:val="1"/>
     <w:semiHidden/>
     <w:unhideWhenUsed/>
   </w:style>
-  <w:style w:type="table" w:default="1" w:styleId="NormaleTabelle">
+  <w:style w:type="table" w:default="1" w:styleId="TableNormal">
     <w:name w:val="Normal Table"/>
     <w:uiPriority w:val="99"/>
     <w:semiHidden/>
@@ -4578,17 +4739,17 @@
       </w:tblCellMar>
     </w:tblPr>
   </w:style>
-  <w:style w:type="numbering" w:default="1" w:styleId="KeineListe">
+  <w:style w:type="numbering" w:default="1" w:styleId="NoList">
     <w:name w:val="No List"/>
     <w:uiPriority w:val="99"/>
     <w:semiHidden/>
     <w:unhideWhenUsed/>
   </w:style>
-  <w:style w:type="paragraph" w:styleId="Titel">
+  <w:style w:type="paragraph" w:styleId="Title">
     <w:name w:val="Title"/>
-    <w:basedOn w:val="Standard"/>
-    <w:next w:val="Standard"/>
-    <w:link w:val="TitelZchn"/>
+    <w:basedOn w:val="Normal"/>
+    <w:next w:val="Normal"/>
+    <w:link w:val="TitleChar"/>
     <w:uiPriority w:val="10"/>
     <w:qFormat/>
     <w:rsid w:val="00B62FF5"/>
@@ -4604,10 +4765,10 @@
       <w:szCs w:val="56"/>
     </w:rPr>
   </w:style>
-  <w:style w:type="character" w:customStyle="1" w:styleId="TitelZchn">
-    <w:name w:val="Titel Zchn"/>
-    <w:basedOn w:val="Absatz-Standardschriftart"/>
-    <w:link w:val="Titel"/>
+  <w:style w:type="character" w:customStyle="1" w:styleId="TitleChar">
+    <w:name w:val="Title Char"/>
+    <w:basedOn w:val="DefaultParagraphFont"/>
+    <w:link w:val="Title"/>
     <w:uiPriority w:val="10"/>
     <w:rsid w:val="00B62FF5"/>
     <w:rPr>
@@ -4618,10 +4779,10 @@
       <w:szCs w:val="56"/>
     </w:rPr>
   </w:style>
-  <w:style w:type="paragraph" w:styleId="Kopfzeile">
+  <w:style w:type="paragraph" w:styleId="Header">
     <w:name w:val="header"/>
-    <w:basedOn w:val="Standard"/>
-    <w:link w:val="KopfzeileZchn"/>
+    <w:basedOn w:val="Normal"/>
+    <w:link w:val="HeaderChar"/>
     <w:uiPriority w:val="99"/>
     <w:unhideWhenUsed/>
     <w:rsid w:val="00B62FF5"/>
@@ -4633,17 +4794,17 @@
       <w:spacing w:after="0" w:line="240" w:lineRule="auto"/>
     </w:pPr>
   </w:style>
-  <w:style w:type="character" w:customStyle="1" w:styleId="KopfzeileZchn">
-    <w:name w:val="Kopfzeile Zchn"/>
-    <w:basedOn w:val="Absatz-Standardschriftart"/>
-    <w:link w:val="Kopfzeile"/>
+  <w:style w:type="character" w:customStyle="1" w:styleId="HeaderChar">
+    <w:name w:val="Header Char"/>
+    <w:basedOn w:val="DefaultParagraphFont"/>
+    <w:link w:val="Header"/>
     <w:uiPriority w:val="99"/>
     <w:rsid w:val="00B62FF5"/>
   </w:style>
-  <w:style w:type="paragraph" w:styleId="Fuzeile">
+  <w:style w:type="paragraph" w:styleId="Footer">
     <w:name w:val="footer"/>
-    <w:basedOn w:val="Standard"/>
-    <w:link w:val="FuzeileZchn"/>
+    <w:basedOn w:val="Normal"/>
+    <w:link w:val="FooterChar"/>
     <w:uiPriority w:val="99"/>
     <w:unhideWhenUsed/>
     <w:rsid w:val="00B62FF5"/>
@@ -4655,17 +4816,17 @@
       <w:spacing w:after="0" w:line="240" w:lineRule="auto"/>
     </w:pPr>
   </w:style>
-  <w:style w:type="character" w:customStyle="1" w:styleId="FuzeileZchn">
-    <w:name w:val="Fußzeile Zchn"/>
-    <w:basedOn w:val="Absatz-Standardschriftart"/>
-    <w:link w:val="Fuzeile"/>
+  <w:style w:type="character" w:customStyle="1" w:styleId="FooterChar">
+    <w:name w:val="Footer Char"/>
+    <w:basedOn w:val="DefaultParagraphFont"/>
+    <w:link w:val="Footer"/>
     <w:uiPriority w:val="99"/>
     <w:rsid w:val="00B62FF5"/>
   </w:style>
-  <w:style w:type="character" w:customStyle="1" w:styleId="berschrift1Zchn">
-    <w:name w:val="Überschrift 1 Zchn"/>
-    <w:basedOn w:val="Absatz-Standardschriftart"/>
-    <w:link w:val="berschrift1"/>
+  <w:style w:type="character" w:customStyle="1" w:styleId="Heading1Char">
+    <w:name w:val="Heading 1 Char"/>
+    <w:basedOn w:val="DefaultParagraphFont"/>
+    <w:link w:val="Heading1"/>
     <w:uiPriority w:val="9"/>
     <w:rsid w:val="00567B6F"/>
     <w:rPr>
@@ -4675,9 +4836,9 @@
       <w:szCs w:val="32"/>
     </w:rPr>
   </w:style>
-  <w:style w:type="paragraph" w:styleId="Listenabsatz">
+  <w:style w:type="paragraph" w:styleId="ListParagraph">
     <w:name w:val="List Paragraph"/>
-    <w:basedOn w:val="Standard"/>
+    <w:basedOn w:val="Normal"/>
     <w:uiPriority w:val="34"/>
     <w:qFormat/>
     <w:rsid w:val="003B3F96"/>
@@ -4686,10 +4847,10 @@
       <w:contextualSpacing/>
     </w:pPr>
   </w:style>
-  <w:style w:type="character" w:customStyle="1" w:styleId="berschrift2Zchn">
-    <w:name w:val="Überschrift 2 Zchn"/>
-    <w:basedOn w:val="Absatz-Standardschriftart"/>
-    <w:link w:val="berschrift2"/>
+  <w:style w:type="character" w:customStyle="1" w:styleId="Heading2Char">
+    <w:name w:val="Heading 2 Char"/>
+    <w:basedOn w:val="DefaultParagraphFont"/>
+    <w:link w:val="Heading2"/>
     <w:uiPriority w:val="9"/>
     <w:rsid w:val="00567B6F"/>
     <w:rPr>
@@ -4699,10 +4860,10 @@
       <w:szCs w:val="26"/>
     </w:rPr>
   </w:style>
-  <w:style w:type="character" w:customStyle="1" w:styleId="berschrift3Zchn">
-    <w:name w:val="Überschrift 3 Zchn"/>
-    <w:basedOn w:val="Absatz-Standardschriftart"/>
-    <w:link w:val="berschrift3"/>
+  <w:style w:type="character" w:customStyle="1" w:styleId="Heading3Char">
+    <w:name w:val="Heading 3 Char"/>
+    <w:basedOn w:val="DefaultParagraphFont"/>
+    <w:link w:val="Heading3"/>
     <w:uiPriority w:val="9"/>
     <w:rsid w:val="00567B6F"/>
     <w:rPr>
@@ -4712,10 +4873,10 @@
       <w:szCs w:val="24"/>
     </w:rPr>
   </w:style>
-  <w:style w:type="character" w:customStyle="1" w:styleId="berschrift4Zchn">
-    <w:name w:val="Überschrift 4 Zchn"/>
-    <w:basedOn w:val="Absatz-Standardschriftart"/>
-    <w:link w:val="berschrift4"/>
+  <w:style w:type="character" w:customStyle="1" w:styleId="Heading4Char">
+    <w:name w:val="Heading 4 Char"/>
+    <w:basedOn w:val="DefaultParagraphFont"/>
+    <w:link w:val="Heading4"/>
     <w:uiPriority w:val="9"/>
     <w:rsid w:val="00DC0F29"/>
     <w:rPr>
@@ -4725,10 +4886,10 @@
       <w:color w:val="2F5496" w:themeColor="accent1" w:themeShade="BF"/>
     </w:rPr>
   </w:style>
-  <w:style w:type="character" w:customStyle="1" w:styleId="berschrift5Zchn">
-    <w:name w:val="Überschrift 5 Zchn"/>
-    <w:basedOn w:val="Absatz-Standardschriftart"/>
-    <w:link w:val="berschrift5"/>
+  <w:style w:type="character" w:customStyle="1" w:styleId="Heading5Char">
+    <w:name w:val="Heading 5 Char"/>
+    <w:basedOn w:val="DefaultParagraphFont"/>
+    <w:link w:val="Heading5"/>
     <w:uiPriority w:val="9"/>
     <w:rsid w:val="00DC0F29"/>
     <w:rPr>
@@ -4736,10 +4897,10 @@
       <w:color w:val="2F5496" w:themeColor="accent1" w:themeShade="BF"/>
     </w:rPr>
   </w:style>
-  <w:style w:type="paragraph" w:styleId="Inhaltsverzeichnisberschrift">
+  <w:style w:type="paragraph" w:styleId="TOCHeading">
     <w:name w:val="TOC Heading"/>
-    <w:basedOn w:val="berschrift1"/>
-    <w:next w:val="Standard"/>
+    <w:basedOn w:val="Heading1"/>
+    <w:next w:val="Normal"/>
     <w:uiPriority w:val="39"/>
     <w:unhideWhenUsed/>
     <w:qFormat/>
@@ -4751,10 +4912,10 @@
       <w:lang w:eastAsia="de-CH"/>
     </w:rPr>
   </w:style>
-  <w:style w:type="paragraph" w:styleId="Verzeichnis1">
+  <w:style w:type="paragraph" w:styleId="TOC1">
     <w:name w:val="toc 1"/>
-    <w:basedOn w:val="Standard"/>
-    <w:next w:val="Standard"/>
+    <w:basedOn w:val="Normal"/>
+    <w:next w:val="Normal"/>
     <w:autoRedefine/>
     <w:uiPriority w:val="39"/>
     <w:unhideWhenUsed/>
@@ -4763,10 +4924,10 @@
       <w:spacing w:after="100"/>
     </w:pPr>
   </w:style>
-  <w:style w:type="paragraph" w:styleId="Verzeichnis2">
+  <w:style w:type="paragraph" w:styleId="TOC2">
     <w:name w:val="toc 2"/>
-    <w:basedOn w:val="Standard"/>
-    <w:next w:val="Standard"/>
+    <w:basedOn w:val="Normal"/>
+    <w:next w:val="Normal"/>
     <w:autoRedefine/>
     <w:uiPriority w:val="39"/>
     <w:unhideWhenUsed/>
@@ -4776,10 +4937,10 @@
       <w:ind w:left="220"/>
     </w:pPr>
   </w:style>
-  <w:style w:type="paragraph" w:styleId="Verzeichnis3">
+  <w:style w:type="paragraph" w:styleId="TOC3">
     <w:name w:val="toc 3"/>
-    <w:basedOn w:val="Standard"/>
-    <w:next w:val="Standard"/>
+    <w:basedOn w:val="Normal"/>
+    <w:next w:val="Normal"/>
     <w:autoRedefine/>
     <w:uiPriority w:val="39"/>
     <w:unhideWhenUsed/>
@@ -4791,7 +4952,7 @@
   </w:style>
   <w:style w:type="character" w:styleId="Hyperlink">
     <w:name w:val="Hyperlink"/>
-    <w:basedOn w:val="Absatz-Standardschriftart"/>
+    <w:basedOn w:val="DefaultParagraphFont"/>
     <w:uiPriority w:val="99"/>
     <w:unhideWhenUsed/>
     <w:rsid w:val="00AB6815"/>
@@ -4800,10 +4961,10 @@
       <w:u w:val="single"/>
     </w:rPr>
   </w:style>
-  <w:style w:type="paragraph" w:styleId="Beschriftung">
+  <w:style w:type="paragraph" w:styleId="Caption">
     <w:name w:val="caption"/>
-    <w:basedOn w:val="Standard"/>
-    <w:next w:val="Standard"/>
+    <w:basedOn w:val="Normal"/>
+    <w:next w:val="Normal"/>
     <w:uiPriority w:val="35"/>
     <w:unhideWhenUsed/>
     <w:qFormat/>

--- a/Schlussbericht Titanic2.docx
+++ b/Schlussbericht Titanic2.docx
@@ -4,7 +4,7 @@
   <w:body>
     <w:p>
       <w:pPr>
-        <w:pStyle w:val="Title"/>
+        <w:pStyle w:val="Titel"/>
         <w:spacing w:before="2160"/>
         <w:jc w:val="center"/>
         <w:rPr>
@@ -149,7 +149,7 @@
       <w:sdtContent>
         <w:p>
           <w:pPr>
-            <w:pStyle w:val="TOCHeading"/>
+            <w:pStyle w:val="Inhaltsverzeichnisberschrift"/>
           </w:pPr>
           <w:r>
             <w:rPr>
@@ -160,7 +160,7 @@
         </w:p>
         <w:p>
           <w:pPr>
-            <w:pStyle w:val="TOC1"/>
+            <w:pStyle w:val="Verzeichnis1"/>
             <w:tabs>
               <w:tab w:val="right" w:leader="dot" w:pos="9062"/>
             </w:tabs>
@@ -239,7 +239,7 @@
         </w:p>
         <w:p>
           <w:pPr>
-            <w:pStyle w:val="TOC2"/>
+            <w:pStyle w:val="Verzeichnis2"/>
             <w:tabs>
               <w:tab w:val="right" w:leader="dot" w:pos="9062"/>
             </w:tabs>
@@ -309,7 +309,7 @@
         </w:p>
         <w:p>
           <w:pPr>
-            <w:pStyle w:val="TOC2"/>
+            <w:pStyle w:val="Verzeichnis2"/>
             <w:tabs>
               <w:tab w:val="right" w:leader="dot" w:pos="9062"/>
             </w:tabs>
@@ -379,7 +379,7 @@
         </w:p>
         <w:p>
           <w:pPr>
-            <w:pStyle w:val="TOC3"/>
+            <w:pStyle w:val="Verzeichnis3"/>
             <w:tabs>
               <w:tab w:val="right" w:leader="dot" w:pos="9062"/>
             </w:tabs>
@@ -449,7 +449,7 @@
         </w:p>
         <w:p>
           <w:pPr>
-            <w:pStyle w:val="TOC3"/>
+            <w:pStyle w:val="Verzeichnis3"/>
             <w:tabs>
               <w:tab w:val="right" w:leader="dot" w:pos="9062"/>
             </w:tabs>
@@ -519,7 +519,7 @@
         </w:p>
         <w:p>
           <w:pPr>
-            <w:pStyle w:val="TOC3"/>
+            <w:pStyle w:val="Verzeichnis3"/>
             <w:tabs>
               <w:tab w:val="right" w:leader="dot" w:pos="9062"/>
             </w:tabs>
@@ -589,7 +589,7 @@
         </w:p>
         <w:p>
           <w:pPr>
-            <w:pStyle w:val="TOC3"/>
+            <w:pStyle w:val="Verzeichnis3"/>
             <w:tabs>
               <w:tab w:val="right" w:leader="dot" w:pos="9062"/>
             </w:tabs>
@@ -659,7 +659,7 @@
         </w:p>
         <w:p>
           <w:pPr>
-            <w:pStyle w:val="TOC3"/>
+            <w:pStyle w:val="Verzeichnis3"/>
             <w:tabs>
               <w:tab w:val="right" w:leader="dot" w:pos="9062"/>
             </w:tabs>
@@ -729,7 +729,7 @@
         </w:p>
         <w:p>
           <w:pPr>
-            <w:pStyle w:val="TOC3"/>
+            <w:pStyle w:val="Verzeichnis3"/>
             <w:tabs>
               <w:tab w:val="right" w:leader="dot" w:pos="9062"/>
             </w:tabs>
@@ -799,7 +799,7 @@
         </w:p>
         <w:p>
           <w:pPr>
-            <w:pStyle w:val="TOC1"/>
+            <w:pStyle w:val="Verzeichnis1"/>
             <w:tabs>
               <w:tab w:val="right" w:leader="dot" w:pos="9062"/>
             </w:tabs>
@@ -869,7 +869,7 @@
         </w:p>
         <w:p>
           <w:pPr>
-            <w:pStyle w:val="TOC1"/>
+            <w:pStyle w:val="Verzeichnis1"/>
             <w:tabs>
               <w:tab w:val="right" w:leader="dot" w:pos="9062"/>
             </w:tabs>
@@ -939,7 +939,7 @@
         </w:p>
         <w:p>
           <w:pPr>
-            <w:pStyle w:val="TOC1"/>
+            <w:pStyle w:val="Verzeichnis1"/>
             <w:tabs>
               <w:tab w:val="right" w:leader="dot" w:pos="9062"/>
             </w:tabs>
@@ -1009,7 +1009,7 @@
         </w:p>
         <w:p>
           <w:pPr>
-            <w:pStyle w:val="TOC2"/>
+            <w:pStyle w:val="Verzeichnis2"/>
             <w:tabs>
               <w:tab w:val="right" w:leader="dot" w:pos="9062"/>
             </w:tabs>
@@ -1079,7 +1079,7 @@
         </w:p>
         <w:p>
           <w:pPr>
-            <w:pStyle w:val="TOC2"/>
+            <w:pStyle w:val="Verzeichnis2"/>
             <w:tabs>
               <w:tab w:val="right" w:leader="dot" w:pos="9062"/>
             </w:tabs>
@@ -1149,7 +1149,7 @@
         </w:p>
         <w:p>
           <w:pPr>
-            <w:pStyle w:val="TOC2"/>
+            <w:pStyle w:val="Verzeichnis2"/>
             <w:tabs>
               <w:tab w:val="right" w:leader="dot" w:pos="9062"/>
             </w:tabs>
@@ -1219,7 +1219,7 @@
         </w:p>
         <w:p>
           <w:pPr>
-            <w:pStyle w:val="TOC3"/>
+            <w:pStyle w:val="Verzeichnis3"/>
             <w:tabs>
               <w:tab w:val="right" w:leader="dot" w:pos="9062"/>
             </w:tabs>
@@ -1289,7 +1289,7 @@
         </w:p>
         <w:p>
           <w:pPr>
-            <w:pStyle w:val="TOC3"/>
+            <w:pStyle w:val="Verzeichnis3"/>
             <w:tabs>
               <w:tab w:val="right" w:leader="dot" w:pos="9062"/>
             </w:tabs>
@@ -1359,7 +1359,7 @@
         </w:p>
         <w:p>
           <w:pPr>
-            <w:pStyle w:val="TOC3"/>
+            <w:pStyle w:val="Verzeichnis3"/>
             <w:tabs>
               <w:tab w:val="right" w:leader="dot" w:pos="9062"/>
             </w:tabs>
@@ -1429,7 +1429,7 @@
         </w:p>
         <w:p>
           <w:pPr>
-            <w:pStyle w:val="TOC3"/>
+            <w:pStyle w:val="Verzeichnis3"/>
             <w:tabs>
               <w:tab w:val="right" w:leader="dot" w:pos="9062"/>
             </w:tabs>
@@ -1499,7 +1499,7 @@
         </w:p>
         <w:p>
           <w:pPr>
-            <w:pStyle w:val="TOC3"/>
+            <w:pStyle w:val="Verzeichnis3"/>
             <w:tabs>
               <w:tab w:val="right" w:leader="dot" w:pos="9062"/>
             </w:tabs>
@@ -1569,7 +1569,7 @@
         </w:p>
         <w:p>
           <w:pPr>
-            <w:pStyle w:val="TOC3"/>
+            <w:pStyle w:val="Verzeichnis3"/>
             <w:tabs>
               <w:tab w:val="right" w:leader="dot" w:pos="9062"/>
             </w:tabs>
@@ -1639,7 +1639,7 @@
         </w:p>
         <w:p>
           <w:pPr>
-            <w:pStyle w:val="TOC3"/>
+            <w:pStyle w:val="Verzeichnis3"/>
             <w:tabs>
               <w:tab w:val="right" w:leader="dot" w:pos="9062"/>
             </w:tabs>
@@ -1709,7 +1709,7 @@
         </w:p>
         <w:p>
           <w:pPr>
-            <w:pStyle w:val="TOC3"/>
+            <w:pStyle w:val="Verzeichnis3"/>
             <w:tabs>
               <w:tab w:val="right" w:leader="dot" w:pos="9062"/>
             </w:tabs>
@@ -1779,7 +1779,7 @@
         </w:p>
         <w:p>
           <w:pPr>
-            <w:pStyle w:val="TOC1"/>
+            <w:pStyle w:val="Verzeichnis1"/>
             <w:tabs>
               <w:tab w:val="right" w:leader="dot" w:pos="9062"/>
             </w:tabs>
@@ -1849,7 +1849,7 @@
         </w:p>
         <w:p>
           <w:pPr>
-            <w:pStyle w:val="TOC1"/>
+            <w:pStyle w:val="Verzeichnis1"/>
             <w:tabs>
               <w:tab w:val="right" w:leader="dot" w:pos="9062"/>
             </w:tabs>
@@ -1944,7 +1944,7 @@
     </w:p>
     <w:p>
       <w:pPr>
-        <w:pStyle w:val="Heading1"/>
+        <w:pStyle w:val="berschrift1"/>
       </w:pPr>
       <w:bookmarkStart w:id="0" w:name="_Toc118121228"/>
       <w:r>
@@ -1979,7 +1979,43 @@
         <w:t xml:space="preserve"> Ein zweiter Servomotor ist beim Heck des Bootes befestigt und steuert die Ruder. </w:t>
       </w:r>
       <w:r>
-        <w:t>Beim Bug sind drei Ultraschallsensoren montiert, die die Distanz in drei verschiedene Richtungen messen. Sobald die Distanz kleiner als 1 Meter ist, wird die Geschwindigkeit vom Boot auf 10% beschränkt.</w:t>
+        <w:t xml:space="preserve">Beim Bug sind drei Ultraschallsensoren montiert, die die Distanz in drei verschiedene Richtungen messen. </w:t>
+      </w:r>
+      <w:r>
+        <w:t>Ist</w:t>
+      </w:r>
+      <w:r>
+        <w:t xml:space="preserve"> die </w:t>
+      </w:r>
+      <w:r>
+        <w:t xml:space="preserve">gemessene </w:t>
+      </w:r>
+      <w:r>
+        <w:t xml:space="preserve">Distanz kleiner als </w:t>
+      </w:r>
+      <w:r>
+        <w:t>50</w:t>
+      </w:r>
+      <w:r>
+        <w:t xml:space="preserve"> </w:t>
+      </w:r>
+      <w:r>
+        <w:t>cm</w:t>
+      </w:r>
+      <w:r>
+        <w:t xml:space="preserve">, wird die Geschwindigkeit vom Boot auf </w:t>
+      </w:r>
+      <w:r>
+        <w:t>2</w:t>
+      </w:r>
+      <w:r>
+        <w:t>0%</w:t>
+      </w:r>
+      <w:r>
+        <w:t xml:space="preserve"> der Eingabe</w:t>
+      </w:r>
+      <w:r>
+        <w:t xml:space="preserve"> beschränkt.</w:t>
       </w:r>
     </w:p>
     <w:p>
@@ -1992,7 +2028,7 @@
     </w:p>
     <w:p>
       <w:pPr>
-        <w:pStyle w:val="Heading2"/>
+        <w:pStyle w:val="berschrift2"/>
       </w:pPr>
       <w:bookmarkStart w:id="1" w:name="_Toc118121229"/>
       <w:r>
@@ -2002,7 +2038,7 @@
     </w:p>
     <w:p>
       <w:pPr>
-        <w:pStyle w:val="ListParagraph"/>
+        <w:pStyle w:val="Listenabsatz"/>
         <w:numPr>
           <w:ilvl w:val="0"/>
           <w:numId w:val="1"/>
@@ -2014,7 +2050,7 @@
     </w:p>
     <w:p>
       <w:pPr>
-        <w:pStyle w:val="ListParagraph"/>
+        <w:pStyle w:val="Listenabsatz"/>
         <w:numPr>
           <w:ilvl w:val="0"/>
           <w:numId w:val="1"/>
@@ -2029,7 +2065,7 @@
     </w:p>
     <w:p>
       <w:pPr>
-        <w:pStyle w:val="ListParagraph"/>
+        <w:pStyle w:val="Listenabsatz"/>
         <w:numPr>
           <w:ilvl w:val="0"/>
           <w:numId w:val="1"/>
@@ -2041,7 +2077,7 @@
     </w:p>
     <w:p>
       <w:pPr>
-        <w:pStyle w:val="ListParagraph"/>
+        <w:pStyle w:val="Listenabsatz"/>
         <w:numPr>
           <w:ilvl w:val="0"/>
           <w:numId w:val="1"/>
@@ -2059,7 +2095,7 @@
     </w:p>
     <w:p>
       <w:pPr>
-        <w:pStyle w:val="ListParagraph"/>
+        <w:pStyle w:val="Listenabsatz"/>
         <w:numPr>
           <w:ilvl w:val="0"/>
           <w:numId w:val="1"/>
@@ -2093,7 +2129,7 @@
     </w:p>
     <w:p>
       <w:pPr>
-        <w:pStyle w:val="Heading2"/>
+        <w:pStyle w:val="berschrift2"/>
       </w:pPr>
       <w:bookmarkStart w:id="2" w:name="_Toc118121230"/>
       <w:r>
@@ -2107,7 +2143,23 @@
     </w:p>
     <w:p>
       <w:pPr>
-        <w:pStyle w:val="Heading3"/>
+        <w:pStyle w:val="berschrift3"/>
+      </w:pPr>
+      <w:r>
+        <w:t>Idee</w:t>
+      </w:r>
+    </w:p>
+    <w:p>
+      <w:r>
+        <w:t>Im Fach Werken, hatte ich vor einige Jahre in der Sekundastufe ein Modellboot gebaut.</w:t>
+      </w:r>
+      <w:r>
+        <w:t xml:space="preserve"> Das Boot war nur mit einem Motor, ein Schalter und zwei befestigte Ruder vorgelegt. Die Idee ist es, das Boot fernsteuerbar zu machen.</w:t>
+      </w:r>
+    </w:p>
+    <w:p>
+      <w:pPr>
+        <w:pStyle w:val="berschrift3"/>
       </w:pPr>
       <w:bookmarkStart w:id="3" w:name="_Toc118121231"/>
       <w:r>
@@ -2122,10 +2174,13 @@
       <w:r>
         <w:t xml:space="preserve"> Die Schaltung wird durch eine 14.4V Batterie mit Spannung versorgt</w:t>
       </w:r>
-    </w:p>
-    <w:p>
-      <w:pPr>
-        <w:pStyle w:val="Heading3"/>
+      <w:r>
+        <w:t>.</w:t>
+      </w:r>
+    </w:p>
+    <w:p>
+      <w:pPr>
+        <w:pStyle w:val="berschrift3"/>
       </w:pPr>
       <w:bookmarkStart w:id="4" w:name="_Toc118121232"/>
       <w:r>
@@ -2152,7 +2207,7 @@
     </w:p>
     <w:p>
       <w:pPr>
-        <w:pStyle w:val="Heading3"/>
+        <w:pStyle w:val="berschrift3"/>
       </w:pPr>
       <w:bookmarkStart w:id="5" w:name="_Toc118121233"/>
       <w:r>
@@ -2174,9 +2229,9 @@
           <w:noProof/>
         </w:rPr>
         <w:drawing>
-          <wp:inline distT="0" distB="0" distL="0" distR="0" wp14:anchorId="418ECDE9" wp14:editId="7630A4AC">
-            <wp:extent cx="4324350" cy="2433446"/>
-            <wp:effectExtent l="0" t="0" r="0" b="5080"/>
+          <wp:inline distT="0" distB="0" distL="0" distR="0" wp14:anchorId="418ECDE9" wp14:editId="04C263F1">
+            <wp:extent cx="4295775" cy="2417366"/>
+            <wp:effectExtent l="0" t="0" r="0" b="2540"/>
             <wp:docPr id="29" name="Grafik 29"/>
             <wp:cNvGraphicFramePr>
               <a:graphicFrameLocks xmlns:a="http://schemas.openxmlformats.org/drawingml/2006/main" noChangeAspect="1"/>
@@ -2196,7 +2251,7 @@
                   <pic:spPr bwMode="auto">
                     <a:xfrm>
                       <a:off x="0" y="0"/>
-                      <a:ext cx="4363946" cy="2455728"/>
+                      <a:ext cx="4372087" cy="2460309"/>
                     </a:xfrm>
                     <a:prstGeom prst="rect">
                       <a:avLst/>
@@ -2219,7 +2274,7 @@
     </w:p>
     <w:p>
       <w:pPr>
-        <w:pStyle w:val="Heading3"/>
+        <w:pStyle w:val="berschrift3"/>
       </w:pPr>
       <w:bookmarkStart w:id="6" w:name="_Toc118121234"/>
       <w:r>
@@ -2241,9 +2296,9 @@
           <w:noProof/>
         </w:rPr>
         <w:drawing>
-          <wp:inline distT="0" distB="0" distL="0" distR="0" wp14:anchorId="7F183746" wp14:editId="11D1E96F">
-            <wp:extent cx="1801620" cy="1343025"/>
-            <wp:effectExtent l="0" t="0" r="8255" b="0"/>
+          <wp:inline distT="0" distB="0" distL="0" distR="0" wp14:anchorId="7F183746" wp14:editId="6F932E00">
+            <wp:extent cx="2571750" cy="1917121"/>
+            <wp:effectExtent l="0" t="0" r="0" b="6985"/>
             <wp:docPr id="27" name="Grafik 27" descr="Water gun - Wikiwand"/>
             <wp:cNvGraphicFramePr>
               <a:graphicFrameLocks xmlns:a="http://schemas.openxmlformats.org/drawingml/2006/main" noChangeAspect="1"/>
@@ -2273,7 +2328,7 @@
                   <pic:spPr bwMode="auto">
                     <a:xfrm>
                       <a:off x="0" y="0"/>
-                      <a:ext cx="1817896" cy="1355158"/>
+                      <a:ext cx="2634277" cy="1963732"/>
                     </a:xfrm>
                     <a:prstGeom prst="rect">
                       <a:avLst/>
@@ -2303,10 +2358,11 @@
     </w:p>
     <w:p>
       <w:pPr>
-        <w:pStyle w:val="Heading3"/>
+        <w:pStyle w:val="berschrift3"/>
       </w:pPr>
       <w:bookmarkStart w:id="7" w:name="_Toc118121235"/>
       <w:r>
+        <w:lastRenderedPageBreak/>
         <w:t>Kommunikation</w:t>
       </w:r>
       <w:bookmarkEnd w:id="7"/>
@@ -2318,17 +2374,57 @@
     </w:p>
     <w:p>
       <w:pPr>
-        <w:pStyle w:val="Heading3"/>
+        <w:pStyle w:val="berschrift3"/>
       </w:pPr>
       <w:bookmarkStart w:id="8" w:name="_Toc118121236"/>
       <w:r>
+        <w:t>Distanzsensoren</w:t>
+      </w:r>
+    </w:p>
+    <w:p>
+      <w:r>
+        <w:t xml:space="preserve">Um </w:t>
+      </w:r>
+      <w:r>
+        <w:t>ungewollten Umfällen</w:t>
+      </w:r>
+      <w:r>
+        <w:t xml:space="preserve"> zu vermeiden, werden drei Distanzsensoren aufs Boot platziert. Falls die gemessene Distanz weniger als 50cm beträgt, wird das PWM vom Boot auf </w:t>
+      </w:r>
+      <w:r>
+        <w:t>ein Fünftel vom Eingabewert beschränkt.</w:t>
+      </w:r>
+    </w:p>
+    <w:p>
+      <w:pPr>
+        <w:pStyle w:val="berschrift3"/>
+      </w:pPr>
+      <w:r>
         <w:t>Transmitter</w:t>
       </w:r>
       <w:bookmarkEnd w:id="8"/>
     </w:p>
     <w:p>
       <w:r>
-        <w:t xml:space="preserve">Beim Transmitter wird als Display ein SSD1306 Monochrome 128x64 Display angewendet. </w:t>
+        <w:t>Beim Transmitter w</w:t>
+      </w:r>
+      <w:r>
+        <w:t>e</w:t>
+      </w:r>
+      <w:r>
+        <w:t>rd</w:t>
+      </w:r>
+      <w:r>
+        <w:t>en</w:t>
+      </w:r>
+      <w:r>
+        <w:t xml:space="preserve"> </w:t>
+      </w:r>
+      <w:r>
+        <w:t>ein Display und ein Joystick stehen, um das Boot zu steuern und die verschiedenen Parameter, wie PWM und Lenkwinkel angezeigt</w:t>
+      </w:r>
+      <w:r>
+        <w:t xml:space="preserve">. </w:t>
       </w:r>
     </w:p>
     <w:p>
@@ -2346,7 +2442,7 @@
     </w:p>
     <w:p>
       <w:pPr>
-        <w:pStyle w:val="Heading1"/>
+        <w:pStyle w:val="berschrift1"/>
       </w:pPr>
       <w:bookmarkStart w:id="9" w:name="_Toc118121237"/>
       <w:r>
@@ -2399,7 +2495,7 @@
     </w:p>
     <w:p>
       <w:pPr>
-        <w:pStyle w:val="Heading1"/>
+        <w:pStyle w:val="berschrift1"/>
       </w:pPr>
       <w:bookmarkStart w:id="10" w:name="_Toc118121238"/>
       <w:r>
@@ -2464,7 +2560,7 @@
     </w:p>
     <w:p>
       <w:pPr>
-        <w:pStyle w:val="Heading1"/>
+        <w:pStyle w:val="berschrift1"/>
       </w:pPr>
       <w:bookmarkStart w:id="11" w:name="_Toc118121239"/>
       <w:r>
@@ -2475,7 +2571,7 @@
     </w:p>
     <w:p>
       <w:pPr>
-        <w:pStyle w:val="Heading2"/>
+        <w:pStyle w:val="berschrift2"/>
       </w:pPr>
       <w:bookmarkStart w:id="12" w:name="_Toc118121240"/>
       <w:r>
@@ -2537,40 +2633,27 @@
     </w:p>
     <w:p>
       <w:pPr>
-        <w:pStyle w:val="Caption"/>
+        <w:pStyle w:val="Beschriftung"/>
         <w:jc w:val="center"/>
       </w:pPr>
       <w:r>
         <w:t xml:space="preserve">Abbildung </w:t>
       </w:r>
-      <w:r>
-        <w:fldChar w:fldCharType="begin"/>
-      </w:r>
-      <w:r>
-        <w:instrText xml:space="preserve"> SEQ Abbildung \* ARABIC </w:instrText>
-      </w:r>
-      <w:r>
-        <w:fldChar w:fldCharType="separate"/>
-      </w:r>
-      <w:r>
-        <w:rPr>
-          <w:noProof/>
-        </w:rPr>
-        <w:t>1</w:t>
-      </w:r>
-      <w:r>
-        <w:rPr>
-          <w:noProof/>
-        </w:rPr>
-        <w:fldChar w:fldCharType="end"/>
-      </w:r>
+      <w:fldSimple w:instr=" SEQ Abbildung \* ARABIC ">
+        <w:r>
+          <w:rPr>
+            <w:noProof/>
+          </w:rPr>
+          <w:t>1</w:t>
+        </w:r>
+      </w:fldSimple>
       <w:r>
         <w:t>: Bootschaltung</w:t>
       </w:r>
     </w:p>
     <w:p>
       <w:pPr>
-        <w:pStyle w:val="Heading2"/>
+        <w:pStyle w:val="berschrift2"/>
       </w:pPr>
       <w:bookmarkStart w:id="13" w:name="_Toc118121241"/>
       <w:r>
@@ -2632,33 +2715,20 @@
     </w:p>
     <w:p>
       <w:pPr>
-        <w:pStyle w:val="Caption"/>
+        <w:pStyle w:val="Beschriftung"/>
         <w:jc w:val="center"/>
       </w:pPr>
       <w:r>
         <w:t xml:space="preserve">Abbildung </w:t>
       </w:r>
-      <w:r>
-        <w:fldChar w:fldCharType="begin"/>
-      </w:r>
-      <w:r>
-        <w:instrText xml:space="preserve"> SEQ Abbildung \* ARABIC </w:instrText>
-      </w:r>
-      <w:r>
-        <w:fldChar w:fldCharType="separate"/>
-      </w:r>
-      <w:r>
-        <w:rPr>
-          <w:noProof/>
-        </w:rPr>
-        <w:t>2</w:t>
-      </w:r>
-      <w:r>
-        <w:rPr>
-          <w:noProof/>
-        </w:rPr>
-        <w:fldChar w:fldCharType="end"/>
-      </w:r>
+      <w:fldSimple w:instr=" SEQ Abbildung \* ARABIC ">
+        <w:r>
+          <w:rPr>
+            <w:noProof/>
+          </w:rPr>
+          <w:t>2</w:t>
+        </w:r>
+      </w:fldSimple>
       <w:r>
         <w:t>: Transmitterschaltung</w:t>
       </w:r>
@@ -2678,7 +2748,7 @@
     </w:p>
     <w:p>
       <w:pPr>
-        <w:pStyle w:val="Heading2"/>
+        <w:pStyle w:val="berschrift2"/>
       </w:pPr>
       <w:bookmarkStart w:id="14" w:name="_Toc118121242"/>
       <w:r>
@@ -2692,7 +2762,7 @@
     </w:p>
     <w:p>
       <w:pPr>
-        <w:pStyle w:val="Heading3"/>
+        <w:pStyle w:val="berschrift3"/>
       </w:pPr>
       <w:bookmarkStart w:id="15" w:name="_Toc118121243"/>
       <w:r>
@@ -2761,33 +2831,20 @@
     </w:p>
     <w:p>
       <w:pPr>
-        <w:pStyle w:val="Caption"/>
+        <w:pStyle w:val="Beschriftung"/>
         <w:jc w:val="center"/>
       </w:pPr>
       <w:r>
         <w:t xml:space="preserve">Abbildung </w:t>
       </w:r>
-      <w:r>
-        <w:fldChar w:fldCharType="begin"/>
-      </w:r>
-      <w:r>
-        <w:instrText xml:space="preserve"> SEQ Abbildung \* ARABIC </w:instrText>
-      </w:r>
-      <w:r>
-        <w:fldChar w:fldCharType="separate"/>
-      </w:r>
-      <w:r>
-        <w:rPr>
-          <w:noProof/>
-        </w:rPr>
-        <w:t>3</w:t>
-      </w:r>
-      <w:r>
-        <w:rPr>
-          <w:noProof/>
-        </w:rPr>
-        <w:fldChar w:fldCharType="end"/>
-      </w:r>
+      <w:fldSimple w:instr=" SEQ Abbildung \* ARABIC ">
+        <w:r>
+          <w:rPr>
+            <w:noProof/>
+          </w:rPr>
+          <w:t>3</w:t>
+        </w:r>
+      </w:fldSimple>
       <w:r>
         <w:t>: Spannungsversorgung Boot</w:t>
       </w:r>
@@ -2850,33 +2907,20 @@
     </w:p>
     <w:p>
       <w:pPr>
-        <w:pStyle w:val="Caption"/>
+        <w:pStyle w:val="Beschriftung"/>
         <w:jc w:val="center"/>
       </w:pPr>
       <w:r>
         <w:t xml:space="preserve">Abbildung </w:t>
       </w:r>
-      <w:r>
-        <w:fldChar w:fldCharType="begin"/>
-      </w:r>
-      <w:r>
-        <w:instrText xml:space="preserve"> SEQ Abbildung \* ARABIC </w:instrText>
-      </w:r>
-      <w:r>
-        <w:fldChar w:fldCharType="separate"/>
-      </w:r>
-      <w:r>
-        <w:rPr>
-          <w:noProof/>
-        </w:rPr>
-        <w:t>4</w:t>
-      </w:r>
-      <w:r>
-        <w:rPr>
-          <w:noProof/>
-        </w:rPr>
-        <w:fldChar w:fldCharType="end"/>
-      </w:r>
+      <w:fldSimple w:instr=" SEQ Abbildung \* ARABIC ">
+        <w:r>
+          <w:rPr>
+            <w:noProof/>
+          </w:rPr>
+          <w:t>4</w:t>
+        </w:r>
+      </w:fldSimple>
       <w:r>
         <w:t>: Spannungsversorgung Transmitter</w:t>
       </w:r>
@@ -2902,7 +2946,7 @@
     </w:p>
     <w:p>
       <w:pPr>
-        <w:pStyle w:val="Heading3"/>
+        <w:pStyle w:val="berschrift3"/>
       </w:pPr>
       <w:bookmarkStart w:id="16" w:name="_Toc118121244"/>
       <w:r>
@@ -2958,33 +3002,20 @@
     </w:p>
     <w:p>
       <w:pPr>
-        <w:pStyle w:val="Caption"/>
+        <w:pStyle w:val="Beschriftung"/>
         <w:jc w:val="center"/>
       </w:pPr>
       <w:r>
         <w:t xml:space="preserve">Abbildung </w:t>
       </w:r>
-      <w:r>
-        <w:fldChar w:fldCharType="begin"/>
-      </w:r>
-      <w:r>
-        <w:instrText xml:space="preserve"> SEQ Abbildung \* ARABIC </w:instrText>
-      </w:r>
-      <w:r>
-        <w:fldChar w:fldCharType="separate"/>
-      </w:r>
-      <w:r>
-        <w:rPr>
-          <w:noProof/>
-        </w:rPr>
-        <w:t>5</w:t>
-      </w:r>
-      <w:r>
-        <w:rPr>
-          <w:noProof/>
-        </w:rPr>
-        <w:fldChar w:fldCharType="end"/>
-      </w:r>
+      <w:fldSimple w:instr=" SEQ Abbildung \* ARABIC ">
+        <w:r>
+          <w:rPr>
+            <w:noProof/>
+          </w:rPr>
+          <w:t>5</w:t>
+        </w:r>
+      </w:fldSimple>
       <w:r>
         <w:t>: Schaltung Arduino Nano Every</w:t>
       </w:r>
@@ -3065,7 +3096,7 @@
     </w:p>
     <w:p>
       <w:pPr>
-        <w:pStyle w:val="Heading3"/>
+        <w:pStyle w:val="berschrift3"/>
       </w:pPr>
       <w:bookmarkStart w:id="17" w:name="_Toc118121245"/>
       <w:r>
@@ -3122,33 +3153,20 @@
     </w:p>
     <w:p>
       <w:pPr>
-        <w:pStyle w:val="Caption"/>
+        <w:pStyle w:val="Beschriftung"/>
         <w:jc w:val="center"/>
       </w:pPr>
       <w:r>
         <w:t xml:space="preserve">Abbildung </w:t>
       </w:r>
-      <w:r>
-        <w:fldChar w:fldCharType="begin"/>
-      </w:r>
-      <w:r>
-        <w:instrText xml:space="preserve"> SEQ Abbildung \* ARABIC </w:instrText>
-      </w:r>
-      <w:r>
-        <w:fldChar w:fldCharType="separate"/>
-      </w:r>
-      <w:r>
-        <w:rPr>
-          <w:noProof/>
-        </w:rPr>
-        <w:t>6</w:t>
-      </w:r>
-      <w:r>
-        <w:rPr>
-          <w:noProof/>
-        </w:rPr>
-        <w:fldChar w:fldCharType="end"/>
-      </w:r>
+      <w:fldSimple w:instr=" SEQ Abbildung \* ARABIC ">
+        <w:r>
+          <w:rPr>
+            <w:noProof/>
+          </w:rPr>
+          <w:t>6</w:t>
+        </w:r>
+      </w:fldSimple>
       <w:r>
         <w:t>: Radiomodul</w:t>
       </w:r>
@@ -3180,7 +3198,7 @@
     </w:p>
     <w:p>
       <w:pPr>
-        <w:pStyle w:val="Heading3"/>
+        <w:pStyle w:val="berschrift3"/>
       </w:pPr>
       <w:bookmarkStart w:id="18" w:name="_Toc118121246"/>
       <w:r>
@@ -3243,33 +3261,20 @@
     </w:p>
     <w:p>
       <w:pPr>
-        <w:pStyle w:val="Caption"/>
+        <w:pStyle w:val="Beschriftung"/>
         <w:jc w:val="center"/>
       </w:pPr>
       <w:r>
         <w:t xml:space="preserve">Abbildung </w:t>
       </w:r>
-      <w:r>
-        <w:fldChar w:fldCharType="begin"/>
-      </w:r>
-      <w:r>
-        <w:instrText xml:space="preserve"> SEQ Abbildung \* ARABIC </w:instrText>
-      </w:r>
-      <w:r>
-        <w:fldChar w:fldCharType="separate"/>
-      </w:r>
-      <w:r>
-        <w:rPr>
-          <w:noProof/>
-        </w:rPr>
-        <w:t>7</w:t>
-      </w:r>
-      <w:r>
-        <w:rPr>
-          <w:noProof/>
-        </w:rPr>
-        <w:fldChar w:fldCharType="end"/>
-      </w:r>
+      <w:fldSimple w:instr=" SEQ Abbildung \* ARABIC ">
+        <w:r>
+          <w:rPr>
+            <w:noProof/>
+          </w:rPr>
+          <w:t>7</w:t>
+        </w:r>
+      </w:fldSimple>
       <w:r>
         <w:t>: Ausgangstufe Motor</w:t>
       </w:r>
@@ -3297,7 +3302,7 @@
     </w:p>
     <w:p>
       <w:pPr>
-        <w:pStyle w:val="Heading3"/>
+        <w:pStyle w:val="berschrift3"/>
       </w:pPr>
       <w:bookmarkStart w:id="19" w:name="_Toc118121247"/>
       <w:r>
@@ -3354,72 +3359,62 @@
     </w:p>
     <w:p>
       <w:pPr>
-        <w:pStyle w:val="Caption"/>
+        <w:pStyle w:val="Beschriftung"/>
         <w:jc w:val="center"/>
       </w:pPr>
       <w:r>
         <w:t xml:space="preserve">Abbildung </w:t>
       </w:r>
-      <w:r>
-        <w:fldChar w:fldCharType="begin"/>
-      </w:r>
-      <w:r>
-        <w:instrText xml:space="preserve"> SEQ Abbildung \* ARABIC </w:instrText>
-      </w:r>
-      <w:r>
-        <w:fldChar w:fldCharType="separate"/>
-      </w:r>
+      <w:fldSimple w:instr=" SEQ Abbildung \* ARABIC ">
+        <w:r>
+          <w:rPr>
+            <w:noProof/>
+          </w:rPr>
+          <w:t>8</w:t>
+        </w:r>
+      </w:fldSimple>
+      <w:r>
+        <w:t xml:space="preserve">: </w:t>
+      </w:r>
+      <w:proofErr w:type="spellStart"/>
+      <w:r>
+        <w:t>Servoschaltung</w:t>
+      </w:r>
+      <w:proofErr w:type="spellEnd"/>
+    </w:p>
+    <w:p>
+      <w:r>
+        <w:t>Zwei Servomotoren haben beim Boot die Aufgaben, die Ruder und die Wasserpistole zu steuern. Beide werden durch zwei PWM-fähige Arduino digital Pins gesteuert. Der Servo1</w:t>
+      </w:r>
+      <w:r>
+        <w:t xml:space="preserve"> (Rudersteuerung)</w:t>
+      </w:r>
+      <w:r>
+        <w:t xml:space="preserve"> dreht sich </w:t>
+      </w:r>
+      <w:r>
+        <w:t>von 45° auf 135° je nach Input vom Joystick und der Servo2 (Wasserpistolensteuerung) wechselt zwischen 0° und 45° mit dem Klicken vom Joystick.</w:t>
+      </w:r>
+    </w:p>
+    <w:p>
+      <w:pPr>
+        <w:pStyle w:val="berschrift3"/>
+      </w:pPr>
+      <w:bookmarkStart w:id="20" w:name="_Toc118121248"/>
+      <w:r>
+        <w:t>Ultraschalldistanzsensoren (Bootschaltung)</w:t>
+      </w:r>
+      <w:bookmarkEnd w:id="20"/>
+    </w:p>
+    <w:p>
+      <w:pPr>
+        <w:keepNext/>
+        <w:jc w:val="center"/>
+      </w:pPr>
       <w:r>
         <w:rPr>
           <w:noProof/>
         </w:rPr>
-        <w:t>8</w:t>
-      </w:r>
-      <w:r>
-        <w:rPr>
-          <w:noProof/>
-        </w:rPr>
-        <w:fldChar w:fldCharType="end"/>
-      </w:r>
-      <w:r>
-        <w:t xml:space="preserve">: </w:t>
-      </w:r>
-      <w:proofErr w:type="spellStart"/>
-      <w:r>
-        <w:t>Servoschaltung</w:t>
-      </w:r>
-      <w:proofErr w:type="spellEnd"/>
-    </w:p>
-    <w:p>
-      <w:r>
-        <w:t>Zwei Servomotoren haben beim Boot die Aufgaben, die Ruder und die Wasserpistole zu steuern. Beide werden durch zwei PWM-fähige Arduino digital Pins gesteuert. Der Servo1</w:t>
-      </w:r>
-      <w:r>
-        <w:t xml:space="preserve"> (Rudersteuerung)</w:t>
-      </w:r>
-      <w:r>
-        <w:t xml:space="preserve"> dreht sich </w:t>
-      </w:r>
-      <w:r>
-        <w:t>von 45° auf 135° je nach Input vom Joystick und der Servo2 (Wasserpistolensteuerung) wechselt zwischen 0° und 45° mit dem Klicken vom Joystick.</w:t>
-      </w:r>
-    </w:p>
-    <w:p>
-      <w:pPr>
-        <w:pStyle w:val="Heading3"/>
-      </w:pPr>
-      <w:bookmarkStart w:id="20" w:name="_Toc118121248"/>
-      <w:r>
-        <w:t>Ultraschalldistanzsensoren (Bootschaltung)</w:t>
-      </w:r>
-      <w:bookmarkEnd w:id="20"/>
-    </w:p>
-    <w:p>
-      <w:pPr>
-        <w:keepNext/>
-        <w:jc w:val="center"/>
-      </w:pPr>
-      <w:r>
         <w:drawing>
           <wp:inline distT="0" distB="0" distL="0" distR="0" wp14:anchorId="30DD8463" wp14:editId="5C88F719">
             <wp:extent cx="3039191" cy="4118414"/>
@@ -3459,33 +3454,20 @@
     </w:p>
     <w:p>
       <w:pPr>
-        <w:pStyle w:val="Caption"/>
+        <w:pStyle w:val="Beschriftung"/>
         <w:jc w:val="center"/>
       </w:pPr>
       <w:r>
         <w:t xml:space="preserve">Abbildung </w:t>
       </w:r>
-      <w:r>
-        <w:fldChar w:fldCharType="begin"/>
-      </w:r>
-      <w:r>
-        <w:instrText xml:space="preserve"> SEQ Abbildung \* ARABIC </w:instrText>
-      </w:r>
-      <w:r>
-        <w:fldChar w:fldCharType="separate"/>
-      </w:r>
-      <w:r>
-        <w:rPr>
-          <w:noProof/>
-        </w:rPr>
-        <w:t>9</w:t>
-      </w:r>
-      <w:r>
-        <w:rPr>
-          <w:noProof/>
-        </w:rPr>
-        <w:fldChar w:fldCharType="end"/>
-      </w:r>
+      <w:fldSimple w:instr=" SEQ Abbildung \* ARABIC ">
+        <w:r>
+          <w:rPr>
+            <w:noProof/>
+          </w:rPr>
+          <w:t>9</w:t>
+        </w:r>
+      </w:fldSimple>
       <w:r>
         <w:t>: Ultraschallsensorschaltung</w:t>
       </w:r>
@@ -3664,7 +3646,7 @@
     </w:p>
     <w:p>
       <w:pPr>
-        <w:pStyle w:val="Heading3"/>
+        <w:pStyle w:val="berschrift3"/>
       </w:pPr>
       <w:bookmarkStart w:id="21" w:name="_Toc118121249"/>
       <w:r>
@@ -3728,7 +3710,7 @@
     </w:p>
     <w:p>
       <w:pPr>
-        <w:pStyle w:val="Heading3"/>
+        <w:pStyle w:val="berschrift3"/>
       </w:pPr>
       <w:bookmarkStart w:id="22" w:name="_Toc118121250"/>
       <w:r>
@@ -3803,7 +3785,7 @@
     </w:p>
     <w:p>
       <w:pPr>
-        <w:pStyle w:val="Heading1"/>
+        <w:pStyle w:val="berschrift1"/>
       </w:pPr>
       <w:r>
         <w:lastRenderedPageBreak/>
@@ -3813,19 +3795,120 @@
     </w:p>
     <w:p>
       <w:pPr>
-        <w:pStyle w:val="Heading2"/>
+        <w:pStyle w:val="berschrift2"/>
       </w:pPr>
       <w:r>
         <w:t>Boot</w:t>
       </w:r>
     </w:p>
-    <w:p/>
-    <w:p>
-      <w:pPr>
-        <w:pStyle w:val="Heading2"/>
+    <w:p>
+      <w:pPr>
+        <w:jc w:val="center"/>
+      </w:pPr>
+      <w:r>
+        <w:drawing>
+          <wp:inline distT="0" distB="0" distL="0" distR="0" wp14:anchorId="4E7E0FA2" wp14:editId="2C518751">
+            <wp:extent cx="4752653" cy="3829050"/>
+            <wp:effectExtent l="0" t="0" r="0" b="0"/>
+            <wp:docPr id="5" name="Grafik 5"/>
+            <wp:cNvGraphicFramePr>
+              <a:graphicFrameLocks xmlns:a="http://schemas.openxmlformats.org/drawingml/2006/main" noChangeAspect="1"/>
+            </wp:cNvGraphicFramePr>
+            <a:graphic xmlns:a="http://schemas.openxmlformats.org/drawingml/2006/main">
+              <a:graphicData uri="http://schemas.openxmlformats.org/drawingml/2006/picture">
+                <pic:pic xmlns:pic="http://schemas.openxmlformats.org/drawingml/2006/picture">
+                  <pic:nvPicPr>
+                    <pic:cNvPr id="1" name=""/>
+                    <pic:cNvPicPr/>
+                  </pic:nvPicPr>
+                  <pic:blipFill>
+                    <a:blip r:embed="rId25"/>
+                    <a:stretch>
+                      <a:fillRect/>
+                    </a:stretch>
+                  </pic:blipFill>
+                  <pic:spPr>
+                    <a:xfrm>
+                      <a:off x="0" y="0"/>
+                      <a:ext cx="4786287" cy="3856148"/>
+                    </a:xfrm>
+                    <a:prstGeom prst="rect">
+                      <a:avLst/>
+                    </a:prstGeom>
+                  </pic:spPr>
+                </pic:pic>
+              </a:graphicData>
+            </a:graphic>
+          </wp:inline>
+        </w:drawing>
+      </w:r>
+    </w:p>
+    <w:p>
+      <w:pPr>
+        <w:pStyle w:val="berschrift2"/>
       </w:pPr>
       <w:r>
         <w:t>Transmitter</w:t>
+      </w:r>
+    </w:p>
+    <w:p>
+      <w:pPr>
+        <w:jc w:val="center"/>
+        <w:rPr>
+          <w:rFonts w:asciiTheme="majorHAnsi" w:eastAsiaTheme="majorEastAsia" w:hAnsiTheme="majorHAnsi" w:cstheme="majorBidi"/>
+          <w:color w:val="2F5496" w:themeColor="accent1" w:themeShade="BF"/>
+          <w:sz w:val="32"/>
+          <w:szCs w:val="32"/>
+        </w:rPr>
+      </w:pPr>
+      <w:r>
+        <w:drawing>
+          <wp:inline distT="0" distB="0" distL="0" distR="0" wp14:anchorId="1D9AD564" wp14:editId="06C4B5DF">
+            <wp:extent cx="4736008" cy="4229100"/>
+            <wp:effectExtent l="0" t="0" r="7620" b="0"/>
+            <wp:docPr id="12" name="Grafik 12"/>
+            <wp:cNvGraphicFramePr>
+              <a:graphicFrameLocks xmlns:a="http://schemas.openxmlformats.org/drawingml/2006/main" noChangeAspect="1"/>
+            </wp:cNvGraphicFramePr>
+            <a:graphic xmlns:a="http://schemas.openxmlformats.org/drawingml/2006/main">
+              <a:graphicData uri="http://schemas.openxmlformats.org/drawingml/2006/picture">
+                <pic:pic xmlns:pic="http://schemas.openxmlformats.org/drawingml/2006/picture">
+                  <pic:nvPicPr>
+                    <pic:cNvPr id="1" name=""/>
+                    <pic:cNvPicPr/>
+                  </pic:nvPicPr>
+                  <pic:blipFill>
+                    <a:blip r:embed="rId26"/>
+                    <a:stretch>
+                      <a:fillRect/>
+                    </a:stretch>
+                  </pic:blipFill>
+                  <pic:spPr>
+                    <a:xfrm>
+                      <a:off x="0" y="0"/>
+                      <a:ext cx="4744930" cy="4237067"/>
+                    </a:xfrm>
+                    <a:prstGeom prst="rect">
+                      <a:avLst/>
+                    </a:prstGeom>
+                  </pic:spPr>
+                </pic:pic>
+              </a:graphicData>
+            </a:graphic>
+          </wp:inline>
+        </w:drawing>
+      </w:r>
+      <w:r>
+        <w:br w:type="page"/>
+      </w:r>
+    </w:p>
+    <w:p>
+      <w:pPr>
+        <w:pStyle w:val="berschrift1"/>
+      </w:pPr>
+      <w:r>
+        <w:lastRenderedPageBreak/>
+        <w:t>Code</w:t>
       </w:r>
     </w:p>
     <w:p/>
@@ -3845,46 +3928,7 @@
     </w:p>
     <w:p>
       <w:pPr>
-        <w:pStyle w:val="Heading1"/>
-      </w:pPr>
-      <w:r>
-        <w:lastRenderedPageBreak/>
-        <w:t>Code</w:t>
-      </w:r>
-    </w:p>
-    <w:p/>
-    <w:p>
-      <w:pPr>
-        <w:jc w:val="left"/>
-        <w:rPr>
-          <w:rFonts w:asciiTheme="majorHAnsi" w:eastAsiaTheme="majorEastAsia" w:hAnsiTheme="majorHAnsi" w:cstheme="majorBidi"/>
-          <w:color w:val="2F5496" w:themeColor="accent1" w:themeShade="BF"/>
-          <w:sz w:val="32"/>
-          <w:szCs w:val="32"/>
-        </w:rPr>
-      </w:pPr>
-      <w:r>
-        <w:br w:type="page"/>
-      </w:r>
-    </w:p>
-    <w:p>
-      <w:pPr>
-        <w:pStyle w:val="Heading1"/>
-      </w:pPr>
-      <w:r>
-        <w:lastRenderedPageBreak/>
-        <w:t>Benutzeranleitung</w:t>
-      </w:r>
-    </w:p>
-    <w:p/>
-    <w:p>
-      <w:r>
-        <w:br w:type="page"/>
-      </w:r>
-    </w:p>
-    <w:p>
-      <w:pPr>
-        <w:pStyle w:val="Heading1"/>
+        <w:pStyle w:val="berschrift1"/>
       </w:pPr>
       <w:r>
         <w:lastRenderedPageBreak/>
@@ -3906,7 +3950,7 @@
     </w:p>
     <w:p>
       <w:pPr>
-        <w:pStyle w:val="Heading1"/>
+        <w:pStyle w:val="berschrift1"/>
       </w:pPr>
       <w:bookmarkStart w:id="24" w:name="_Toc118121252"/>
       <w:r>
@@ -3929,7 +3973,7 @@
     </w:p>
     <w:p>
       <w:pPr>
-        <w:pStyle w:val="Heading1"/>
+        <w:pStyle w:val="berschrift1"/>
       </w:pPr>
       <w:r>
         <w:lastRenderedPageBreak/>
@@ -3937,8 +3981,8 @@
       </w:r>
     </w:p>
     <w:sectPr>
-      <w:headerReference w:type="default" r:id="rId25"/>
-      <w:footerReference w:type="default" r:id="rId26"/>
+      <w:headerReference w:type="default" r:id="rId27"/>
+      <w:footerReference w:type="default" r:id="rId28"/>
       <w:pgSz w:w="11906" w:h="16838"/>
       <w:pgMar w:top="1417" w:right="1417" w:bottom="1134" w:left="1417" w:header="708" w:footer="708" w:gutter="0"/>
       <w:cols w:space="708"/>
@@ -3990,7 +4034,7 @@
     <w:sdtContent>
       <w:p>
         <w:pPr>
-          <w:pStyle w:val="Footer"/>
+          <w:pStyle w:val="Fuzeile"/>
           <w:jc w:val="right"/>
         </w:pPr>
         <w:r>
@@ -4028,7 +4072,7 @@
   </w:sdt>
   <w:p>
     <w:pPr>
-      <w:pStyle w:val="Footer"/>
+      <w:pStyle w:val="Fuzeile"/>
     </w:pPr>
   </w:p>
 </w:ftr>
@@ -4063,7 +4107,7 @@
 <w:hdr xmlns:wpc="http://schemas.microsoft.com/office/word/2010/wordprocessingCanvas" xmlns:cx="http://schemas.microsoft.com/office/drawing/2014/chartex" xmlns:cx1="http://schemas.microsoft.com/office/drawing/2015/9/8/chartex" xmlns:cx2="http://schemas.microsoft.com/office/drawing/2015/10/21/chartex" xmlns:cx3="http://schemas.microsoft.com/office/drawing/2016/5/9/chartex" xmlns:cx4="http://schemas.microsoft.com/office/drawing/2016/5/10/chartex" xmlns:cx5="http://schemas.microsoft.com/office/drawing/2016/5/11/chartex" xmlns:cx6="http://schemas.microsoft.com/office/drawing/2016/5/12/chartex" xmlns:cx7="http://schemas.microsoft.com/office/drawing/2016/5/13/chartex" xmlns:cx8="http://schemas.microsoft.com/office/drawing/2016/5/14/chartex" xmlns:mc="http://schemas.openxmlformats.org/markup-compatibility/2006" xmlns:aink="http://schemas.microsoft.com/office/drawing/2016/ink" xmlns:am3d="http://schemas.microsoft.com/office/drawing/2017/model3d" xmlns:o="urn:schemas-microsoft-com:office:office" xmlns:r="http://schemas.openxmlformats.org/officeDocument/2006/relationships" xmlns:m="http://schemas.openxmlformats.org/officeDocument/2006/math" xmlns:v="urn:schemas-microsoft-com:vml" xmlns:wp14="http://schemas.microsoft.com/office/word/2010/wordprocessingDrawing" xmlns:wp="http://schemas.openxmlformats.org/drawingml/2006/wordprocessingDrawing" xmlns:w10="urn:schemas-microsoft-com:office:word" xmlns:w="http://schemas.openxmlformats.org/wordprocessingml/2006/main" xmlns:w14="http://schemas.microsoft.com/office/word/2010/wordml" xmlns:w15="http://schemas.microsoft.com/office/word/2012/wordml" xmlns:w16cex="http://schemas.microsoft.com/office/word/2018/wordml/cex" xmlns:w16cid="http://schemas.microsoft.com/office/word/2016/wordml/cid" xmlns:w16="http://schemas.microsoft.com/office/word/2018/wordml" xmlns:w16sdtdh="http://schemas.microsoft.com/office/word/2020/wordml/sdtdatahash" xmlns:w16se="http://schemas.microsoft.com/office/word/2015/wordml/symex" xmlns:wpg="http://schemas.microsoft.com/office/word/2010/wordprocessingGroup" xmlns:wpi="http://schemas.microsoft.com/office/word/2010/wordprocessingInk" xmlns:wne="http://schemas.microsoft.com/office/word/2006/wordml" xmlns:wps="http://schemas.microsoft.com/office/word/2010/wordprocessingShape" mc:Ignorable="w14 w15 w16se w16cid w16 w16cex w16sdtdh wp14">
   <w:p>
     <w:pPr>
-      <w:pStyle w:val="Header"/>
+      <w:pStyle w:val="Kopfzeile"/>
     </w:pPr>
     <w:proofErr w:type="spellStart"/>
     <w:r>
@@ -4600,7 +4644,7 @@
     <w:lsdException w:name="Unresolved Mention" w:semiHidden="1" w:unhideWhenUsed="1"/>
     <w:lsdException w:name="Smart Link" w:semiHidden="1" w:unhideWhenUsed="1"/>
   </w:latentStyles>
-  <w:style w:type="paragraph" w:default="1" w:styleId="Normal">
+  <w:style w:type="paragraph" w:default="1" w:styleId="Standard">
     <w:name w:val="Normal"/>
     <w:qFormat/>
     <w:rsid w:val="00567B6F"/>
@@ -4608,11 +4652,11 @@
       <w:jc w:val="both"/>
     </w:pPr>
   </w:style>
-  <w:style w:type="paragraph" w:styleId="Heading1">
+  <w:style w:type="paragraph" w:styleId="berschrift1">
     <w:name w:val="heading 1"/>
-    <w:basedOn w:val="Normal"/>
-    <w:next w:val="Normal"/>
-    <w:link w:val="Heading1Char"/>
+    <w:basedOn w:val="Standard"/>
+    <w:next w:val="Standard"/>
+    <w:link w:val="berschrift1Zchn"/>
     <w:uiPriority w:val="9"/>
     <w:qFormat/>
     <w:rsid w:val="00567B6F"/>
@@ -4630,11 +4674,11 @@
       <w:szCs w:val="32"/>
     </w:rPr>
   </w:style>
-  <w:style w:type="paragraph" w:styleId="Heading2">
+  <w:style w:type="paragraph" w:styleId="berschrift2">
     <w:name w:val="heading 2"/>
-    <w:basedOn w:val="Normal"/>
-    <w:next w:val="Normal"/>
-    <w:link w:val="Heading2Char"/>
+    <w:basedOn w:val="Standard"/>
+    <w:next w:val="Standard"/>
+    <w:link w:val="berschrift2Zchn"/>
     <w:uiPriority w:val="9"/>
     <w:unhideWhenUsed/>
     <w:qFormat/>
@@ -4653,11 +4697,11 @@
       <w:szCs w:val="26"/>
     </w:rPr>
   </w:style>
-  <w:style w:type="paragraph" w:styleId="Heading3">
+  <w:style w:type="paragraph" w:styleId="berschrift3">
     <w:name w:val="heading 3"/>
-    <w:basedOn w:val="Normal"/>
-    <w:next w:val="Normal"/>
-    <w:link w:val="Heading3Char"/>
+    <w:basedOn w:val="Standard"/>
+    <w:next w:val="Standard"/>
+    <w:link w:val="berschrift3Zchn"/>
     <w:uiPriority w:val="9"/>
     <w:unhideWhenUsed/>
     <w:qFormat/>
@@ -4676,11 +4720,11 @@
       <w:szCs w:val="24"/>
     </w:rPr>
   </w:style>
-  <w:style w:type="paragraph" w:styleId="Heading4">
+  <w:style w:type="paragraph" w:styleId="berschrift4">
     <w:name w:val="heading 4"/>
-    <w:basedOn w:val="Normal"/>
-    <w:next w:val="Normal"/>
-    <w:link w:val="Heading4Char"/>
+    <w:basedOn w:val="Standard"/>
+    <w:next w:val="Standard"/>
+    <w:link w:val="berschrift4Zchn"/>
     <w:uiPriority w:val="9"/>
     <w:unhideWhenUsed/>
     <w:qFormat/>
@@ -4698,11 +4742,11 @@
       <w:color w:val="2F5496" w:themeColor="accent1" w:themeShade="BF"/>
     </w:rPr>
   </w:style>
-  <w:style w:type="paragraph" w:styleId="Heading5">
+  <w:style w:type="paragraph" w:styleId="berschrift5">
     <w:name w:val="heading 5"/>
-    <w:basedOn w:val="Normal"/>
-    <w:next w:val="Normal"/>
-    <w:link w:val="Heading5Char"/>
+    <w:basedOn w:val="Standard"/>
+    <w:next w:val="Standard"/>
+    <w:link w:val="berschrift5Zchn"/>
     <w:uiPriority w:val="9"/>
     <w:unhideWhenUsed/>
     <w:qFormat/>
@@ -4718,13 +4762,13 @@
       <w:color w:val="2F5496" w:themeColor="accent1" w:themeShade="BF"/>
     </w:rPr>
   </w:style>
-  <w:style w:type="character" w:default="1" w:styleId="DefaultParagraphFont">
+  <w:style w:type="character" w:default="1" w:styleId="Absatz-Standardschriftart">
     <w:name w:val="Default Paragraph Font"/>
     <w:uiPriority w:val="1"/>
     <w:semiHidden/>
     <w:unhideWhenUsed/>
   </w:style>
-  <w:style w:type="table" w:default="1" w:styleId="TableNormal">
+  <w:style w:type="table" w:default="1" w:styleId="NormaleTabelle">
     <w:name w:val="Normal Table"/>
     <w:uiPriority w:val="99"/>
     <w:semiHidden/>
@@ -4739,17 +4783,17 @@
       </w:tblCellMar>
     </w:tblPr>
   </w:style>
-  <w:style w:type="numbering" w:default="1" w:styleId="NoList">
+  <w:style w:type="numbering" w:default="1" w:styleId="KeineListe">
     <w:name w:val="No List"/>
     <w:uiPriority w:val="99"/>
     <w:semiHidden/>
     <w:unhideWhenUsed/>
   </w:style>
-  <w:style w:type="paragraph" w:styleId="Title">
+  <w:style w:type="paragraph" w:styleId="Titel">
     <w:name w:val="Title"/>
-    <w:basedOn w:val="Normal"/>
-    <w:next w:val="Normal"/>
-    <w:link w:val="TitleChar"/>
+    <w:basedOn w:val="Standard"/>
+    <w:next w:val="Standard"/>
+    <w:link w:val="TitelZchn"/>
     <w:uiPriority w:val="10"/>
     <w:qFormat/>
     <w:rsid w:val="00B62FF5"/>
@@ -4765,10 +4809,10 @@
       <w:szCs w:val="56"/>
     </w:rPr>
   </w:style>
-  <w:style w:type="character" w:customStyle="1" w:styleId="TitleChar">
-    <w:name w:val="Title Char"/>
-    <w:basedOn w:val="DefaultParagraphFont"/>
-    <w:link w:val="Title"/>
+  <w:style w:type="character" w:customStyle="1" w:styleId="TitelZchn">
+    <w:name w:val="Titel Zchn"/>
+    <w:basedOn w:val="Absatz-Standardschriftart"/>
+    <w:link w:val="Titel"/>
     <w:uiPriority w:val="10"/>
     <w:rsid w:val="00B62FF5"/>
     <w:rPr>
@@ -4779,10 +4823,10 @@
       <w:szCs w:val="56"/>
     </w:rPr>
   </w:style>
-  <w:style w:type="paragraph" w:styleId="Header">
+  <w:style w:type="paragraph" w:styleId="Kopfzeile">
     <w:name w:val="header"/>
-    <w:basedOn w:val="Normal"/>
-    <w:link w:val="HeaderChar"/>
+    <w:basedOn w:val="Standard"/>
+    <w:link w:val="KopfzeileZchn"/>
     <w:uiPriority w:val="99"/>
     <w:unhideWhenUsed/>
     <w:rsid w:val="00B62FF5"/>
@@ -4794,17 +4838,17 @@
       <w:spacing w:after="0" w:line="240" w:lineRule="auto"/>
     </w:pPr>
   </w:style>
-  <w:style w:type="character" w:customStyle="1" w:styleId="HeaderChar">
-    <w:name w:val="Header Char"/>
-    <w:basedOn w:val="DefaultParagraphFont"/>
-    <w:link w:val="Header"/>
+  <w:style w:type="character" w:customStyle="1" w:styleId="KopfzeileZchn">
+    <w:name w:val="Kopfzeile Zchn"/>
+    <w:basedOn w:val="Absatz-Standardschriftart"/>
+    <w:link w:val="Kopfzeile"/>
     <w:uiPriority w:val="99"/>
     <w:rsid w:val="00B62FF5"/>
   </w:style>
-  <w:style w:type="paragraph" w:styleId="Footer">
+  <w:style w:type="paragraph" w:styleId="Fuzeile">
     <w:name w:val="footer"/>
-    <w:basedOn w:val="Normal"/>
-    <w:link w:val="FooterChar"/>
+    <w:basedOn w:val="Standard"/>
+    <w:link w:val="FuzeileZchn"/>
     <w:uiPriority w:val="99"/>
     <w:unhideWhenUsed/>
     <w:rsid w:val="00B62FF5"/>
@@ -4816,17 +4860,17 @@
       <w:spacing w:after="0" w:line="240" w:lineRule="auto"/>
     </w:pPr>
   </w:style>
-  <w:style w:type="character" w:customStyle="1" w:styleId="FooterChar">
-    <w:name w:val="Footer Char"/>
-    <w:basedOn w:val="DefaultParagraphFont"/>
-    <w:link w:val="Footer"/>
+  <w:style w:type="character" w:customStyle="1" w:styleId="FuzeileZchn">
+    <w:name w:val="Fußzeile Zchn"/>
+    <w:basedOn w:val="Absatz-Standardschriftart"/>
+    <w:link w:val="Fuzeile"/>
     <w:uiPriority w:val="99"/>
     <w:rsid w:val="00B62FF5"/>
   </w:style>
-  <w:style w:type="character" w:customStyle="1" w:styleId="Heading1Char">
-    <w:name w:val="Heading 1 Char"/>
-    <w:basedOn w:val="DefaultParagraphFont"/>
-    <w:link w:val="Heading1"/>
+  <w:style w:type="character" w:customStyle="1" w:styleId="berschrift1Zchn">
+    <w:name w:val="Überschrift 1 Zchn"/>
+    <w:basedOn w:val="Absatz-Standardschriftart"/>
+    <w:link w:val="berschrift1"/>
     <w:uiPriority w:val="9"/>
     <w:rsid w:val="00567B6F"/>
     <w:rPr>
@@ -4836,9 +4880,9 @@
       <w:szCs w:val="32"/>
     </w:rPr>
   </w:style>
-  <w:style w:type="paragraph" w:styleId="ListParagraph">
+  <w:style w:type="paragraph" w:styleId="Listenabsatz">
     <w:name w:val="List Paragraph"/>
-    <w:basedOn w:val="Normal"/>
+    <w:basedOn w:val="Standard"/>
     <w:uiPriority w:val="34"/>
     <w:qFormat/>
     <w:rsid w:val="003B3F96"/>
@@ -4847,10 +4891,10 @@
       <w:contextualSpacing/>
     </w:pPr>
   </w:style>
-  <w:style w:type="character" w:customStyle="1" w:styleId="Heading2Char">
-    <w:name w:val="Heading 2 Char"/>
-    <w:basedOn w:val="DefaultParagraphFont"/>
-    <w:link w:val="Heading2"/>
+  <w:style w:type="character" w:customStyle="1" w:styleId="berschrift2Zchn">
+    <w:name w:val="Überschrift 2 Zchn"/>
+    <w:basedOn w:val="Absatz-Standardschriftart"/>
+    <w:link w:val="berschrift2"/>
     <w:uiPriority w:val="9"/>
     <w:rsid w:val="00567B6F"/>
     <w:rPr>
@@ -4860,10 +4904,10 @@
       <w:szCs w:val="26"/>
     </w:rPr>
   </w:style>
-  <w:style w:type="character" w:customStyle="1" w:styleId="Heading3Char">
-    <w:name w:val="Heading 3 Char"/>
-    <w:basedOn w:val="DefaultParagraphFont"/>
-    <w:link w:val="Heading3"/>
+  <w:style w:type="character" w:customStyle="1" w:styleId="berschrift3Zchn">
+    <w:name w:val="Überschrift 3 Zchn"/>
+    <w:basedOn w:val="Absatz-Standardschriftart"/>
+    <w:link w:val="berschrift3"/>
     <w:uiPriority w:val="9"/>
     <w:rsid w:val="00567B6F"/>
     <w:rPr>
@@ -4873,10 +4917,10 @@
       <w:szCs w:val="24"/>
     </w:rPr>
   </w:style>
-  <w:style w:type="character" w:customStyle="1" w:styleId="Heading4Char">
-    <w:name w:val="Heading 4 Char"/>
-    <w:basedOn w:val="DefaultParagraphFont"/>
-    <w:link w:val="Heading4"/>
+  <w:style w:type="character" w:customStyle="1" w:styleId="berschrift4Zchn">
+    <w:name w:val="Überschrift 4 Zchn"/>
+    <w:basedOn w:val="Absatz-Standardschriftart"/>
+    <w:link w:val="berschrift4"/>
     <w:uiPriority w:val="9"/>
     <w:rsid w:val="00DC0F29"/>
     <w:rPr>
@@ -4886,10 +4930,10 @@
       <w:color w:val="2F5496" w:themeColor="accent1" w:themeShade="BF"/>
     </w:rPr>
   </w:style>
-  <w:style w:type="character" w:customStyle="1" w:styleId="Heading5Char">
-    <w:name w:val="Heading 5 Char"/>
-    <w:basedOn w:val="DefaultParagraphFont"/>
-    <w:link w:val="Heading5"/>
+  <w:style w:type="character" w:customStyle="1" w:styleId="berschrift5Zchn">
+    <w:name w:val="Überschrift 5 Zchn"/>
+    <w:basedOn w:val="Absatz-Standardschriftart"/>
+    <w:link w:val="berschrift5"/>
     <w:uiPriority w:val="9"/>
     <w:rsid w:val="00DC0F29"/>
     <w:rPr>
@@ -4897,10 +4941,10 @@
       <w:color w:val="2F5496" w:themeColor="accent1" w:themeShade="BF"/>
     </w:rPr>
   </w:style>
-  <w:style w:type="paragraph" w:styleId="TOCHeading">
+  <w:style w:type="paragraph" w:styleId="Inhaltsverzeichnisberschrift">
     <w:name w:val="TOC Heading"/>
-    <w:basedOn w:val="Heading1"/>
-    <w:next w:val="Normal"/>
+    <w:basedOn w:val="berschrift1"/>
+    <w:next w:val="Standard"/>
     <w:uiPriority w:val="39"/>
     <w:unhideWhenUsed/>
     <w:qFormat/>
@@ -4912,10 +4956,10 @@
       <w:lang w:eastAsia="de-CH"/>
     </w:rPr>
   </w:style>
-  <w:style w:type="paragraph" w:styleId="TOC1">
+  <w:style w:type="paragraph" w:styleId="Verzeichnis1">
     <w:name w:val="toc 1"/>
-    <w:basedOn w:val="Normal"/>
-    <w:next w:val="Normal"/>
+    <w:basedOn w:val="Standard"/>
+    <w:next w:val="Standard"/>
     <w:autoRedefine/>
     <w:uiPriority w:val="39"/>
     <w:unhideWhenUsed/>
@@ -4924,10 +4968,10 @@
       <w:spacing w:after="100"/>
     </w:pPr>
   </w:style>
-  <w:style w:type="paragraph" w:styleId="TOC2">
+  <w:style w:type="paragraph" w:styleId="Verzeichnis2">
     <w:name w:val="toc 2"/>
-    <w:basedOn w:val="Normal"/>
-    <w:next w:val="Normal"/>
+    <w:basedOn w:val="Standard"/>
+    <w:next w:val="Standard"/>
     <w:autoRedefine/>
     <w:uiPriority w:val="39"/>
     <w:unhideWhenUsed/>
@@ -4937,10 +4981,10 @@
       <w:ind w:left="220"/>
     </w:pPr>
   </w:style>
-  <w:style w:type="paragraph" w:styleId="TOC3">
+  <w:style w:type="paragraph" w:styleId="Verzeichnis3">
     <w:name w:val="toc 3"/>
-    <w:basedOn w:val="Normal"/>
-    <w:next w:val="Normal"/>
+    <w:basedOn w:val="Standard"/>
+    <w:next w:val="Standard"/>
     <w:autoRedefine/>
     <w:uiPriority w:val="39"/>
     <w:unhideWhenUsed/>
@@ -4952,7 +4996,7 @@
   </w:style>
   <w:style w:type="character" w:styleId="Hyperlink">
     <w:name w:val="Hyperlink"/>
-    <w:basedOn w:val="DefaultParagraphFont"/>
+    <w:basedOn w:val="Absatz-Standardschriftart"/>
     <w:uiPriority w:val="99"/>
     <w:unhideWhenUsed/>
     <w:rsid w:val="00AB6815"/>
@@ -4961,10 +5005,10 @@
       <w:u w:val="single"/>
     </w:rPr>
   </w:style>
-  <w:style w:type="paragraph" w:styleId="Caption">
+  <w:style w:type="paragraph" w:styleId="Beschriftung">
     <w:name w:val="caption"/>
-    <w:basedOn w:val="Normal"/>
-    <w:next w:val="Normal"/>
+    <w:basedOn w:val="Standard"/>
+    <w:next w:val="Standard"/>
     <w:uiPriority w:val="35"/>
     <w:unhideWhenUsed/>
     <w:qFormat/>

--- a/Schlussbericht Titanic2.docx
+++ b/Schlussbericht Titanic2.docx
@@ -2151,10 +2151,7 @@
     </w:p>
     <w:p>
       <w:r>
-        <w:t>Im Fach Werken, hatte ich vor einige Jahre in der Sekundastufe ein Modellboot gebaut.</w:t>
-      </w:r>
-      <w:r>
-        <w:t xml:space="preserve"> Das Boot war nur mit einem Motor, ein Schalter und zwei befestigte Ruder vorgelegt. Die Idee ist es, das Boot fernsteuerbar zu machen.</w:t>
+        <w:t>Im Fach Werken, hatte ich vor einige Jahre in der Sekundastufe ein Modellboot gebaut. Das Boot war nur mit einem Motor, ein Schalter und zwei befestigte Ruder vorgelegt. Die Idee ist es, das Boot fernsteuerbar zu machen.</w:t>
       </w:r>
     </w:p>
     <w:p>
@@ -2639,14 +2636,27 @@
       <w:r>
         <w:t xml:space="preserve">Abbildung </w:t>
       </w:r>
-      <w:fldSimple w:instr=" SEQ Abbildung \* ARABIC ">
-        <w:r>
-          <w:rPr>
-            <w:noProof/>
-          </w:rPr>
-          <w:t>1</w:t>
-        </w:r>
-      </w:fldSimple>
+      <w:r>
+        <w:fldChar w:fldCharType="begin"/>
+      </w:r>
+      <w:r>
+        <w:instrText xml:space="preserve"> SEQ Abbildung \* ARABIC </w:instrText>
+      </w:r>
+      <w:r>
+        <w:fldChar w:fldCharType="separate"/>
+      </w:r>
+      <w:r>
+        <w:rPr>
+          <w:noProof/>
+        </w:rPr>
+        <w:t>1</w:t>
+      </w:r>
+      <w:r>
+        <w:rPr>
+          <w:noProof/>
+        </w:rPr>
+        <w:fldChar w:fldCharType="end"/>
+      </w:r>
       <w:r>
         <w:t>: Bootschaltung</w:t>
       </w:r>
@@ -2721,14 +2731,27 @@
       <w:r>
         <w:t xml:space="preserve">Abbildung </w:t>
       </w:r>
-      <w:fldSimple w:instr=" SEQ Abbildung \* ARABIC ">
-        <w:r>
-          <w:rPr>
-            <w:noProof/>
-          </w:rPr>
-          <w:t>2</w:t>
-        </w:r>
-      </w:fldSimple>
+      <w:r>
+        <w:fldChar w:fldCharType="begin"/>
+      </w:r>
+      <w:r>
+        <w:instrText xml:space="preserve"> SEQ Abbildung \* ARABIC </w:instrText>
+      </w:r>
+      <w:r>
+        <w:fldChar w:fldCharType="separate"/>
+      </w:r>
+      <w:r>
+        <w:rPr>
+          <w:noProof/>
+        </w:rPr>
+        <w:t>2</w:t>
+      </w:r>
+      <w:r>
+        <w:rPr>
+          <w:noProof/>
+        </w:rPr>
+        <w:fldChar w:fldCharType="end"/>
+      </w:r>
       <w:r>
         <w:t>: Transmitterschaltung</w:t>
       </w:r>
@@ -2837,14 +2860,27 @@
       <w:r>
         <w:t xml:space="preserve">Abbildung </w:t>
       </w:r>
-      <w:fldSimple w:instr=" SEQ Abbildung \* ARABIC ">
-        <w:r>
-          <w:rPr>
-            <w:noProof/>
-          </w:rPr>
-          <w:t>3</w:t>
-        </w:r>
-      </w:fldSimple>
+      <w:r>
+        <w:fldChar w:fldCharType="begin"/>
+      </w:r>
+      <w:r>
+        <w:instrText xml:space="preserve"> SEQ Abbildung \* ARABIC </w:instrText>
+      </w:r>
+      <w:r>
+        <w:fldChar w:fldCharType="separate"/>
+      </w:r>
+      <w:r>
+        <w:rPr>
+          <w:noProof/>
+        </w:rPr>
+        <w:t>3</w:t>
+      </w:r>
+      <w:r>
+        <w:rPr>
+          <w:noProof/>
+        </w:rPr>
+        <w:fldChar w:fldCharType="end"/>
+      </w:r>
       <w:r>
         <w:t>: Spannungsversorgung Boot</w:t>
       </w:r>
@@ -2913,14 +2949,27 @@
       <w:r>
         <w:t xml:space="preserve">Abbildung </w:t>
       </w:r>
-      <w:fldSimple w:instr=" SEQ Abbildung \* ARABIC ">
-        <w:r>
-          <w:rPr>
-            <w:noProof/>
-          </w:rPr>
-          <w:t>4</w:t>
-        </w:r>
-      </w:fldSimple>
+      <w:r>
+        <w:fldChar w:fldCharType="begin"/>
+      </w:r>
+      <w:r>
+        <w:instrText xml:space="preserve"> SEQ Abbildung \* ARABIC </w:instrText>
+      </w:r>
+      <w:r>
+        <w:fldChar w:fldCharType="separate"/>
+      </w:r>
+      <w:r>
+        <w:rPr>
+          <w:noProof/>
+        </w:rPr>
+        <w:t>4</w:t>
+      </w:r>
+      <w:r>
+        <w:rPr>
+          <w:noProof/>
+        </w:rPr>
+        <w:fldChar w:fldCharType="end"/>
+      </w:r>
       <w:r>
         <w:t>: Spannungsversorgung Transmitter</w:t>
       </w:r>
@@ -3008,14 +3057,27 @@
       <w:r>
         <w:t xml:space="preserve">Abbildung </w:t>
       </w:r>
-      <w:fldSimple w:instr=" SEQ Abbildung \* ARABIC ">
-        <w:r>
-          <w:rPr>
-            <w:noProof/>
-          </w:rPr>
-          <w:t>5</w:t>
-        </w:r>
-      </w:fldSimple>
+      <w:r>
+        <w:fldChar w:fldCharType="begin"/>
+      </w:r>
+      <w:r>
+        <w:instrText xml:space="preserve"> SEQ Abbildung \* ARABIC </w:instrText>
+      </w:r>
+      <w:r>
+        <w:fldChar w:fldCharType="separate"/>
+      </w:r>
+      <w:r>
+        <w:rPr>
+          <w:noProof/>
+        </w:rPr>
+        <w:t>5</w:t>
+      </w:r>
+      <w:r>
+        <w:rPr>
+          <w:noProof/>
+        </w:rPr>
+        <w:fldChar w:fldCharType="end"/>
+      </w:r>
       <w:r>
         <w:t>: Schaltung Arduino Nano Every</w:t>
       </w:r>
@@ -3159,14 +3221,27 @@
       <w:r>
         <w:t xml:space="preserve">Abbildung </w:t>
       </w:r>
-      <w:fldSimple w:instr=" SEQ Abbildung \* ARABIC ">
-        <w:r>
-          <w:rPr>
-            <w:noProof/>
-          </w:rPr>
-          <w:t>6</w:t>
-        </w:r>
-      </w:fldSimple>
+      <w:r>
+        <w:fldChar w:fldCharType="begin"/>
+      </w:r>
+      <w:r>
+        <w:instrText xml:space="preserve"> SEQ Abbildung \* ARABIC </w:instrText>
+      </w:r>
+      <w:r>
+        <w:fldChar w:fldCharType="separate"/>
+      </w:r>
+      <w:r>
+        <w:rPr>
+          <w:noProof/>
+        </w:rPr>
+        <w:t>6</w:t>
+      </w:r>
+      <w:r>
+        <w:rPr>
+          <w:noProof/>
+        </w:rPr>
+        <w:fldChar w:fldCharType="end"/>
+      </w:r>
       <w:r>
         <w:t>: Radiomodul</w:t>
       </w:r>
@@ -3267,14 +3342,27 @@
       <w:r>
         <w:t xml:space="preserve">Abbildung </w:t>
       </w:r>
-      <w:fldSimple w:instr=" SEQ Abbildung \* ARABIC ">
-        <w:r>
-          <w:rPr>
-            <w:noProof/>
-          </w:rPr>
-          <w:t>7</w:t>
-        </w:r>
-      </w:fldSimple>
+      <w:r>
+        <w:fldChar w:fldCharType="begin"/>
+      </w:r>
+      <w:r>
+        <w:instrText xml:space="preserve"> SEQ Abbildung \* ARABIC </w:instrText>
+      </w:r>
+      <w:r>
+        <w:fldChar w:fldCharType="separate"/>
+      </w:r>
+      <w:r>
+        <w:rPr>
+          <w:noProof/>
+        </w:rPr>
+        <w:t>7</w:t>
+      </w:r>
+      <w:r>
+        <w:rPr>
+          <w:noProof/>
+        </w:rPr>
+        <w:fldChar w:fldCharType="end"/>
+      </w:r>
       <w:r>
         <w:t>: Ausgangstufe Motor</w:t>
       </w:r>
@@ -3365,14 +3453,27 @@
       <w:r>
         <w:t xml:space="preserve">Abbildung </w:t>
       </w:r>
-      <w:fldSimple w:instr=" SEQ Abbildung \* ARABIC ">
-        <w:r>
-          <w:rPr>
-            <w:noProof/>
-          </w:rPr>
-          <w:t>8</w:t>
-        </w:r>
-      </w:fldSimple>
+      <w:r>
+        <w:fldChar w:fldCharType="begin"/>
+      </w:r>
+      <w:r>
+        <w:instrText xml:space="preserve"> SEQ Abbildung \* ARABIC </w:instrText>
+      </w:r>
+      <w:r>
+        <w:fldChar w:fldCharType="separate"/>
+      </w:r>
+      <w:r>
+        <w:rPr>
+          <w:noProof/>
+        </w:rPr>
+        <w:t>8</w:t>
+      </w:r>
+      <w:r>
+        <w:rPr>
+          <w:noProof/>
+        </w:rPr>
+        <w:fldChar w:fldCharType="end"/>
+      </w:r>
       <w:r>
         <w:t xml:space="preserve">: </w:t>
       </w:r>
@@ -3460,14 +3561,27 @@
       <w:r>
         <w:t xml:space="preserve">Abbildung </w:t>
       </w:r>
-      <w:fldSimple w:instr=" SEQ Abbildung \* ARABIC ">
-        <w:r>
-          <w:rPr>
-            <w:noProof/>
-          </w:rPr>
-          <w:t>9</w:t>
-        </w:r>
-      </w:fldSimple>
+      <w:r>
+        <w:fldChar w:fldCharType="begin"/>
+      </w:r>
+      <w:r>
+        <w:instrText xml:space="preserve"> SEQ Abbildung \* ARABIC </w:instrText>
+      </w:r>
+      <w:r>
+        <w:fldChar w:fldCharType="separate"/>
+      </w:r>
+      <w:r>
+        <w:rPr>
+          <w:noProof/>
+        </w:rPr>
+        <w:t>9</w:t>
+      </w:r>
+      <w:r>
+        <w:rPr>
+          <w:noProof/>
+        </w:rPr>
+        <w:fldChar w:fldCharType="end"/>
+      </w:r>
       <w:r>
         <w:t>: Ultraschallsensorschaltung</w:t>
       </w:r>
@@ -3806,6 +3920,9 @@
         <w:jc w:val="center"/>
       </w:pPr>
       <w:r>
+        <w:rPr>
+          <w:noProof/>
+        </w:rPr>
         <w:drawing>
           <wp:inline distT="0" distB="0" distL="0" distR="0" wp14:anchorId="4E7E0FA2" wp14:editId="2C518751">
             <wp:extent cx="4752653" cy="3829050"/>
@@ -3862,6 +3979,9 @@
         </w:rPr>
       </w:pPr>
       <w:r>
+        <w:rPr>
+          <w:noProof/>
+        </w:rPr>
         <w:drawing>
           <wp:inline distT="0" distB="0" distL="0" distR="0" wp14:anchorId="1D9AD564" wp14:editId="06C4B5DF">
             <wp:extent cx="4736008" cy="4229100"/>
@@ -3911,12 +4031,50 @@
         <w:t>Code</w:t>
       </w:r>
     </w:p>
+    <w:p>
+      <w:r>
+        <w:t>Die Codes vom Projekt findet man unter:</w:t>
+      </w:r>
+    </w:p>
+    <w:p>
+      <w:hyperlink r:id="rId27" w:history="1">
+        <w:r>
+          <w:rPr>
+            <w:rStyle w:val="Hyperlink"/>
+            <w:lang w:val="en-US"/>
+          </w:rPr>
+          <w:t>Titanic-II/Boat at main · Gabriele-Mangione/Titanic-II (github.com)</w:t>
+        </w:r>
+      </w:hyperlink>
+    </w:p>
+    <w:p>
+      <w:pPr>
+        <w:rPr>
+          <w:lang w:val="en-US"/>
+        </w:rPr>
+      </w:pPr>
+      <w:hyperlink r:id="rId28" w:history="1">
+        <w:r>
+          <w:rPr>
+            <w:rStyle w:val="Hyperlink"/>
+            <w:lang w:val="en-US"/>
+          </w:rPr>
+          <w:t>Titanic-II/Transmitter at main · Gabriele-Mangione/Titanic-II (github.com)</w:t>
+        </w:r>
+      </w:hyperlink>
+    </w:p>
+    <w:p>
+      <w:pPr>
+        <w:pStyle w:val="berschrift1"/>
+      </w:pPr>
+      <w:r>
+        <w:t>Materialliste</w:t>
+      </w:r>
+    </w:p>
     <w:p/>
     <w:p>
       <w:pPr>
-        <w:jc w:val="left"/>
-        <w:rPr>
-          <w:rFonts w:asciiTheme="majorHAnsi" w:eastAsiaTheme="majorEastAsia" w:hAnsiTheme="majorHAnsi" w:cstheme="majorBidi"/>
+        <w:rPr>
           <w:color w:val="2F5496" w:themeColor="accent1" w:themeShade="BF"/>
           <w:sz w:val="32"/>
           <w:szCs w:val="32"/>
@@ -3930,28 +4088,6 @@
       <w:pPr>
         <w:pStyle w:val="berschrift1"/>
       </w:pPr>
-      <w:r>
-        <w:lastRenderedPageBreak/>
-        <w:t>Materialliste</w:t>
-      </w:r>
-    </w:p>
-    <w:p/>
-    <w:p>
-      <w:pPr>
-        <w:rPr>
-          <w:color w:val="2F5496" w:themeColor="accent1" w:themeShade="BF"/>
-          <w:sz w:val="32"/>
-          <w:szCs w:val="32"/>
-        </w:rPr>
-      </w:pPr>
-      <w:r>
-        <w:br w:type="page"/>
-      </w:r>
-    </w:p>
-    <w:p>
-      <w:pPr>
-        <w:pStyle w:val="berschrift1"/>
-      </w:pPr>
       <w:bookmarkStart w:id="24" w:name="_Toc118121252"/>
       <w:r>
         <w:lastRenderedPageBreak/>
@@ -3981,8 +4117,8 @@
       </w:r>
     </w:p>
     <w:sectPr>
-      <w:headerReference w:type="default" r:id="rId27"/>
-      <w:footerReference w:type="default" r:id="rId28"/>
+      <w:headerReference w:type="default" r:id="rId29"/>
+      <w:footerReference w:type="default" r:id="rId30"/>
       <w:pgSz w:w="11906" w:h="16838"/>
       <w:pgMar w:top="1417" w:right="1417" w:bottom="1134" w:left="1417" w:header="708" w:footer="708" w:gutter="0"/>
       <w:cols w:space="708"/>

--- a/Schlussbericht Titanic2.docx
+++ b/Schlussbericht Titanic2.docx
@@ -4,7 +4,7 @@
   <w:body>
     <w:p>
       <w:pPr>
-        <w:pStyle w:val="Titel"/>
+        <w:pStyle w:val="Title"/>
         <w:spacing w:before="2160"/>
         <w:jc w:val="center"/>
         <w:rPr>
@@ -149,7 +149,7 @@
       <w:sdtContent>
         <w:p>
           <w:pPr>
-            <w:pStyle w:val="Inhaltsverzeichnisberschrift"/>
+            <w:pStyle w:val="TOCHeading"/>
           </w:pPr>
           <w:r>
             <w:rPr>
@@ -160,7 +160,7 @@
         </w:p>
         <w:p>
           <w:pPr>
-            <w:pStyle w:val="Verzeichnis1"/>
+            <w:pStyle w:val="TOC1"/>
             <w:tabs>
               <w:tab w:val="right" w:leader="dot" w:pos="9062"/>
             </w:tabs>
@@ -239,7 +239,7 @@
         </w:p>
         <w:p>
           <w:pPr>
-            <w:pStyle w:val="Verzeichnis2"/>
+            <w:pStyle w:val="TOC2"/>
             <w:tabs>
               <w:tab w:val="right" w:leader="dot" w:pos="9062"/>
             </w:tabs>
@@ -309,7 +309,7 @@
         </w:p>
         <w:p>
           <w:pPr>
-            <w:pStyle w:val="Verzeichnis2"/>
+            <w:pStyle w:val="TOC2"/>
             <w:tabs>
               <w:tab w:val="right" w:leader="dot" w:pos="9062"/>
             </w:tabs>
@@ -379,7 +379,7 @@
         </w:p>
         <w:p>
           <w:pPr>
-            <w:pStyle w:val="Verzeichnis3"/>
+            <w:pStyle w:val="TOC3"/>
             <w:tabs>
               <w:tab w:val="right" w:leader="dot" w:pos="9062"/>
             </w:tabs>
@@ -449,7 +449,7 @@
         </w:p>
         <w:p>
           <w:pPr>
-            <w:pStyle w:val="Verzeichnis3"/>
+            <w:pStyle w:val="TOC3"/>
             <w:tabs>
               <w:tab w:val="right" w:leader="dot" w:pos="9062"/>
             </w:tabs>
@@ -519,7 +519,7 @@
         </w:p>
         <w:p>
           <w:pPr>
-            <w:pStyle w:val="Verzeichnis3"/>
+            <w:pStyle w:val="TOC3"/>
             <w:tabs>
               <w:tab w:val="right" w:leader="dot" w:pos="9062"/>
             </w:tabs>
@@ -589,7 +589,7 @@
         </w:p>
         <w:p>
           <w:pPr>
-            <w:pStyle w:val="Verzeichnis3"/>
+            <w:pStyle w:val="TOC3"/>
             <w:tabs>
               <w:tab w:val="right" w:leader="dot" w:pos="9062"/>
             </w:tabs>
@@ -659,7 +659,7 @@
         </w:p>
         <w:p>
           <w:pPr>
-            <w:pStyle w:val="Verzeichnis3"/>
+            <w:pStyle w:val="TOC3"/>
             <w:tabs>
               <w:tab w:val="right" w:leader="dot" w:pos="9062"/>
             </w:tabs>
@@ -729,7 +729,7 @@
         </w:p>
         <w:p>
           <w:pPr>
-            <w:pStyle w:val="Verzeichnis3"/>
+            <w:pStyle w:val="TOC3"/>
             <w:tabs>
               <w:tab w:val="right" w:leader="dot" w:pos="9062"/>
             </w:tabs>
@@ -799,7 +799,7 @@
         </w:p>
         <w:p>
           <w:pPr>
-            <w:pStyle w:val="Verzeichnis1"/>
+            <w:pStyle w:val="TOC1"/>
             <w:tabs>
               <w:tab w:val="right" w:leader="dot" w:pos="9062"/>
             </w:tabs>
@@ -869,7 +869,7 @@
         </w:p>
         <w:p>
           <w:pPr>
-            <w:pStyle w:val="Verzeichnis1"/>
+            <w:pStyle w:val="TOC1"/>
             <w:tabs>
               <w:tab w:val="right" w:leader="dot" w:pos="9062"/>
             </w:tabs>
@@ -939,7 +939,7 @@
         </w:p>
         <w:p>
           <w:pPr>
-            <w:pStyle w:val="Verzeichnis1"/>
+            <w:pStyle w:val="TOC1"/>
             <w:tabs>
               <w:tab w:val="right" w:leader="dot" w:pos="9062"/>
             </w:tabs>
@@ -1009,7 +1009,7 @@
         </w:p>
         <w:p>
           <w:pPr>
-            <w:pStyle w:val="Verzeichnis2"/>
+            <w:pStyle w:val="TOC2"/>
             <w:tabs>
               <w:tab w:val="right" w:leader="dot" w:pos="9062"/>
             </w:tabs>
@@ -1079,7 +1079,7 @@
         </w:p>
         <w:p>
           <w:pPr>
-            <w:pStyle w:val="Verzeichnis2"/>
+            <w:pStyle w:val="TOC2"/>
             <w:tabs>
               <w:tab w:val="right" w:leader="dot" w:pos="9062"/>
             </w:tabs>
@@ -1149,7 +1149,7 @@
         </w:p>
         <w:p>
           <w:pPr>
-            <w:pStyle w:val="Verzeichnis2"/>
+            <w:pStyle w:val="TOC2"/>
             <w:tabs>
               <w:tab w:val="right" w:leader="dot" w:pos="9062"/>
             </w:tabs>
@@ -1219,7 +1219,7 @@
         </w:p>
         <w:p>
           <w:pPr>
-            <w:pStyle w:val="Verzeichnis3"/>
+            <w:pStyle w:val="TOC3"/>
             <w:tabs>
               <w:tab w:val="right" w:leader="dot" w:pos="9062"/>
             </w:tabs>
@@ -1289,7 +1289,7 @@
         </w:p>
         <w:p>
           <w:pPr>
-            <w:pStyle w:val="Verzeichnis3"/>
+            <w:pStyle w:val="TOC3"/>
             <w:tabs>
               <w:tab w:val="right" w:leader="dot" w:pos="9062"/>
             </w:tabs>
@@ -1359,7 +1359,7 @@
         </w:p>
         <w:p>
           <w:pPr>
-            <w:pStyle w:val="Verzeichnis3"/>
+            <w:pStyle w:val="TOC3"/>
             <w:tabs>
               <w:tab w:val="right" w:leader="dot" w:pos="9062"/>
             </w:tabs>
@@ -1429,7 +1429,7 @@
         </w:p>
         <w:p>
           <w:pPr>
-            <w:pStyle w:val="Verzeichnis3"/>
+            <w:pStyle w:val="TOC3"/>
             <w:tabs>
               <w:tab w:val="right" w:leader="dot" w:pos="9062"/>
             </w:tabs>
@@ -1499,7 +1499,7 @@
         </w:p>
         <w:p>
           <w:pPr>
-            <w:pStyle w:val="Verzeichnis3"/>
+            <w:pStyle w:val="TOC3"/>
             <w:tabs>
               <w:tab w:val="right" w:leader="dot" w:pos="9062"/>
             </w:tabs>
@@ -1569,7 +1569,7 @@
         </w:p>
         <w:p>
           <w:pPr>
-            <w:pStyle w:val="Verzeichnis3"/>
+            <w:pStyle w:val="TOC3"/>
             <w:tabs>
               <w:tab w:val="right" w:leader="dot" w:pos="9062"/>
             </w:tabs>
@@ -1639,7 +1639,7 @@
         </w:p>
         <w:p>
           <w:pPr>
-            <w:pStyle w:val="Verzeichnis3"/>
+            <w:pStyle w:val="TOC3"/>
             <w:tabs>
               <w:tab w:val="right" w:leader="dot" w:pos="9062"/>
             </w:tabs>
@@ -1709,7 +1709,7 @@
         </w:p>
         <w:p>
           <w:pPr>
-            <w:pStyle w:val="Verzeichnis3"/>
+            <w:pStyle w:val="TOC3"/>
             <w:tabs>
               <w:tab w:val="right" w:leader="dot" w:pos="9062"/>
             </w:tabs>
@@ -1779,7 +1779,7 @@
         </w:p>
         <w:p>
           <w:pPr>
-            <w:pStyle w:val="Verzeichnis1"/>
+            <w:pStyle w:val="TOC1"/>
             <w:tabs>
               <w:tab w:val="right" w:leader="dot" w:pos="9062"/>
             </w:tabs>
@@ -1849,7 +1849,7 @@
         </w:p>
         <w:p>
           <w:pPr>
-            <w:pStyle w:val="Verzeichnis1"/>
+            <w:pStyle w:val="TOC1"/>
             <w:tabs>
               <w:tab w:val="right" w:leader="dot" w:pos="9062"/>
             </w:tabs>
@@ -1944,7 +1944,7 @@
     </w:p>
     <w:p>
       <w:pPr>
-        <w:pStyle w:val="berschrift1"/>
+        <w:pStyle w:val="Heading1"/>
       </w:pPr>
       <w:bookmarkStart w:id="0" w:name="_Toc118121228"/>
       <w:r>
@@ -2028,7 +2028,7 @@
     </w:p>
     <w:p>
       <w:pPr>
-        <w:pStyle w:val="berschrift2"/>
+        <w:pStyle w:val="Heading2"/>
       </w:pPr>
       <w:bookmarkStart w:id="1" w:name="_Toc118121229"/>
       <w:r>
@@ -2038,7 +2038,7 @@
     </w:p>
     <w:p>
       <w:pPr>
-        <w:pStyle w:val="Listenabsatz"/>
+        <w:pStyle w:val="ListParagraph"/>
         <w:numPr>
           <w:ilvl w:val="0"/>
           <w:numId w:val="1"/>
@@ -2050,7 +2050,7 @@
     </w:p>
     <w:p>
       <w:pPr>
-        <w:pStyle w:val="Listenabsatz"/>
+        <w:pStyle w:val="ListParagraph"/>
         <w:numPr>
           <w:ilvl w:val="0"/>
           <w:numId w:val="1"/>
@@ -2065,7 +2065,7 @@
     </w:p>
     <w:p>
       <w:pPr>
-        <w:pStyle w:val="Listenabsatz"/>
+        <w:pStyle w:val="ListParagraph"/>
         <w:numPr>
           <w:ilvl w:val="0"/>
           <w:numId w:val="1"/>
@@ -2077,7 +2077,7 @@
     </w:p>
     <w:p>
       <w:pPr>
-        <w:pStyle w:val="Listenabsatz"/>
+        <w:pStyle w:val="ListParagraph"/>
         <w:numPr>
           <w:ilvl w:val="0"/>
           <w:numId w:val="1"/>
@@ -2095,7 +2095,7 @@
     </w:p>
     <w:p>
       <w:pPr>
-        <w:pStyle w:val="Listenabsatz"/>
+        <w:pStyle w:val="ListParagraph"/>
         <w:numPr>
           <w:ilvl w:val="0"/>
           <w:numId w:val="1"/>
@@ -2129,7 +2129,7 @@
     </w:p>
     <w:p>
       <w:pPr>
-        <w:pStyle w:val="berschrift2"/>
+        <w:pStyle w:val="Heading2"/>
       </w:pPr>
       <w:bookmarkStart w:id="2" w:name="_Toc118121230"/>
       <w:r>
@@ -2143,7 +2143,7 @@
     </w:p>
     <w:p>
       <w:pPr>
-        <w:pStyle w:val="berschrift3"/>
+        <w:pStyle w:val="Heading3"/>
       </w:pPr>
       <w:r>
         <w:t>Idee</w:t>
@@ -2156,7 +2156,7 @@
     </w:p>
     <w:p>
       <w:pPr>
-        <w:pStyle w:val="berschrift3"/>
+        <w:pStyle w:val="Heading3"/>
       </w:pPr>
       <w:bookmarkStart w:id="3" w:name="_Toc118121231"/>
       <w:r>
@@ -2177,7 +2177,7 @@
     </w:p>
     <w:p>
       <w:pPr>
-        <w:pStyle w:val="berschrift3"/>
+        <w:pStyle w:val="Heading3"/>
       </w:pPr>
       <w:bookmarkStart w:id="4" w:name="_Toc118121232"/>
       <w:r>
@@ -2204,7 +2204,7 @@
     </w:p>
     <w:p>
       <w:pPr>
-        <w:pStyle w:val="berschrift3"/>
+        <w:pStyle w:val="Heading3"/>
       </w:pPr>
       <w:bookmarkStart w:id="5" w:name="_Toc118121233"/>
       <w:r>
@@ -2271,7 +2271,7 @@
     </w:p>
     <w:p>
       <w:pPr>
-        <w:pStyle w:val="berschrift3"/>
+        <w:pStyle w:val="Heading3"/>
       </w:pPr>
       <w:bookmarkStart w:id="6" w:name="_Toc118121234"/>
       <w:r>
@@ -2355,7 +2355,7 @@
     </w:p>
     <w:p>
       <w:pPr>
-        <w:pStyle w:val="berschrift3"/>
+        <w:pStyle w:val="Heading3"/>
       </w:pPr>
       <w:bookmarkStart w:id="7" w:name="_Toc118121235"/>
       <w:r>
@@ -2371,7 +2371,7 @@
     </w:p>
     <w:p>
       <w:pPr>
-        <w:pStyle w:val="berschrift3"/>
+        <w:pStyle w:val="Heading3"/>
       </w:pPr>
       <w:bookmarkStart w:id="8" w:name="_Toc118121236"/>
       <w:r>
@@ -2394,7 +2394,7 @@
     </w:p>
     <w:p>
       <w:pPr>
-        <w:pStyle w:val="berschrift3"/>
+        <w:pStyle w:val="Heading3"/>
       </w:pPr>
       <w:r>
         <w:t>Transmitter</w:t>
@@ -2439,7 +2439,7 @@
     </w:p>
     <w:p>
       <w:pPr>
-        <w:pStyle w:val="berschrift1"/>
+        <w:pStyle w:val="Heading1"/>
       </w:pPr>
       <w:bookmarkStart w:id="9" w:name="_Toc118121237"/>
       <w:r>
@@ -2492,7 +2492,7 @@
     </w:p>
     <w:p>
       <w:pPr>
-        <w:pStyle w:val="berschrift1"/>
+        <w:pStyle w:val="Heading1"/>
       </w:pPr>
       <w:bookmarkStart w:id="10" w:name="_Toc118121238"/>
       <w:r>
@@ -2557,7 +2557,7 @@
     </w:p>
     <w:p>
       <w:pPr>
-        <w:pStyle w:val="berschrift1"/>
+        <w:pStyle w:val="Heading1"/>
       </w:pPr>
       <w:bookmarkStart w:id="11" w:name="_Toc118121239"/>
       <w:r>
@@ -2568,7 +2568,7 @@
     </w:p>
     <w:p>
       <w:pPr>
-        <w:pStyle w:val="berschrift2"/>
+        <w:pStyle w:val="Heading2"/>
       </w:pPr>
       <w:bookmarkStart w:id="12" w:name="_Toc118121240"/>
       <w:r>
@@ -2630,40 +2630,27 @@
     </w:p>
     <w:p>
       <w:pPr>
-        <w:pStyle w:val="Beschriftung"/>
+        <w:pStyle w:val="Caption"/>
         <w:jc w:val="center"/>
       </w:pPr>
       <w:r>
         <w:t xml:space="preserve">Abbildung </w:t>
       </w:r>
-      <w:r>
-        <w:fldChar w:fldCharType="begin"/>
-      </w:r>
-      <w:r>
-        <w:instrText xml:space="preserve"> SEQ Abbildung \* ARABIC </w:instrText>
-      </w:r>
-      <w:r>
-        <w:fldChar w:fldCharType="separate"/>
-      </w:r>
-      <w:r>
-        <w:rPr>
-          <w:noProof/>
-        </w:rPr>
-        <w:t>1</w:t>
-      </w:r>
-      <w:r>
-        <w:rPr>
-          <w:noProof/>
-        </w:rPr>
-        <w:fldChar w:fldCharType="end"/>
-      </w:r>
+      <w:fldSimple w:instr=" SEQ Abbildung \* ARABIC ">
+        <w:r>
+          <w:rPr>
+            <w:noProof/>
+          </w:rPr>
+          <w:t>1</w:t>
+        </w:r>
+      </w:fldSimple>
       <w:r>
         <w:t>: Bootschaltung</w:t>
       </w:r>
     </w:p>
     <w:p>
       <w:pPr>
-        <w:pStyle w:val="berschrift2"/>
+        <w:pStyle w:val="Heading2"/>
       </w:pPr>
       <w:bookmarkStart w:id="13" w:name="_Toc118121241"/>
       <w:r>
@@ -2725,33 +2712,20 @@
     </w:p>
     <w:p>
       <w:pPr>
-        <w:pStyle w:val="Beschriftung"/>
+        <w:pStyle w:val="Caption"/>
         <w:jc w:val="center"/>
       </w:pPr>
       <w:r>
         <w:t xml:space="preserve">Abbildung </w:t>
       </w:r>
-      <w:r>
-        <w:fldChar w:fldCharType="begin"/>
-      </w:r>
-      <w:r>
-        <w:instrText xml:space="preserve"> SEQ Abbildung \* ARABIC </w:instrText>
-      </w:r>
-      <w:r>
-        <w:fldChar w:fldCharType="separate"/>
-      </w:r>
-      <w:r>
-        <w:rPr>
-          <w:noProof/>
-        </w:rPr>
-        <w:t>2</w:t>
-      </w:r>
-      <w:r>
-        <w:rPr>
-          <w:noProof/>
-        </w:rPr>
-        <w:fldChar w:fldCharType="end"/>
-      </w:r>
+      <w:fldSimple w:instr=" SEQ Abbildung \* ARABIC ">
+        <w:r>
+          <w:rPr>
+            <w:noProof/>
+          </w:rPr>
+          <w:t>2</w:t>
+        </w:r>
+      </w:fldSimple>
       <w:r>
         <w:t>: Transmitterschaltung</w:t>
       </w:r>
@@ -2771,7 +2745,7 @@
     </w:p>
     <w:p>
       <w:pPr>
-        <w:pStyle w:val="berschrift2"/>
+        <w:pStyle w:val="Heading2"/>
       </w:pPr>
       <w:bookmarkStart w:id="14" w:name="_Toc118121242"/>
       <w:r>
@@ -2785,7 +2759,7 @@
     </w:p>
     <w:p>
       <w:pPr>
-        <w:pStyle w:val="berschrift3"/>
+        <w:pStyle w:val="Heading3"/>
       </w:pPr>
       <w:bookmarkStart w:id="15" w:name="_Toc118121243"/>
       <w:r>
@@ -2854,33 +2828,20 @@
     </w:p>
     <w:p>
       <w:pPr>
-        <w:pStyle w:val="Beschriftung"/>
+        <w:pStyle w:val="Caption"/>
         <w:jc w:val="center"/>
       </w:pPr>
       <w:r>
         <w:t xml:space="preserve">Abbildung </w:t>
       </w:r>
-      <w:r>
-        <w:fldChar w:fldCharType="begin"/>
-      </w:r>
-      <w:r>
-        <w:instrText xml:space="preserve"> SEQ Abbildung \* ARABIC </w:instrText>
-      </w:r>
-      <w:r>
-        <w:fldChar w:fldCharType="separate"/>
-      </w:r>
-      <w:r>
-        <w:rPr>
-          <w:noProof/>
-        </w:rPr>
-        <w:t>3</w:t>
-      </w:r>
-      <w:r>
-        <w:rPr>
-          <w:noProof/>
-        </w:rPr>
-        <w:fldChar w:fldCharType="end"/>
-      </w:r>
+      <w:fldSimple w:instr=" SEQ Abbildung \* ARABIC ">
+        <w:r>
+          <w:rPr>
+            <w:noProof/>
+          </w:rPr>
+          <w:t>3</w:t>
+        </w:r>
+      </w:fldSimple>
       <w:r>
         <w:t>: Spannungsversorgung Boot</w:t>
       </w:r>
@@ -2943,33 +2904,20 @@
     </w:p>
     <w:p>
       <w:pPr>
-        <w:pStyle w:val="Beschriftung"/>
+        <w:pStyle w:val="Caption"/>
         <w:jc w:val="center"/>
       </w:pPr>
       <w:r>
         <w:t xml:space="preserve">Abbildung </w:t>
       </w:r>
-      <w:r>
-        <w:fldChar w:fldCharType="begin"/>
-      </w:r>
-      <w:r>
-        <w:instrText xml:space="preserve"> SEQ Abbildung \* ARABIC </w:instrText>
-      </w:r>
-      <w:r>
-        <w:fldChar w:fldCharType="separate"/>
-      </w:r>
-      <w:r>
-        <w:rPr>
-          <w:noProof/>
-        </w:rPr>
-        <w:t>4</w:t>
-      </w:r>
-      <w:r>
-        <w:rPr>
-          <w:noProof/>
-        </w:rPr>
-        <w:fldChar w:fldCharType="end"/>
-      </w:r>
+      <w:fldSimple w:instr=" SEQ Abbildung \* ARABIC ">
+        <w:r>
+          <w:rPr>
+            <w:noProof/>
+          </w:rPr>
+          <w:t>4</w:t>
+        </w:r>
+      </w:fldSimple>
       <w:r>
         <w:t>: Spannungsversorgung Transmitter</w:t>
       </w:r>
@@ -2995,7 +2943,7 @@
     </w:p>
     <w:p>
       <w:pPr>
-        <w:pStyle w:val="berschrift3"/>
+        <w:pStyle w:val="Heading3"/>
       </w:pPr>
       <w:bookmarkStart w:id="16" w:name="_Toc118121244"/>
       <w:r>
@@ -3051,33 +2999,20 @@
     </w:p>
     <w:p>
       <w:pPr>
-        <w:pStyle w:val="Beschriftung"/>
+        <w:pStyle w:val="Caption"/>
         <w:jc w:val="center"/>
       </w:pPr>
       <w:r>
         <w:t xml:space="preserve">Abbildung </w:t>
       </w:r>
-      <w:r>
-        <w:fldChar w:fldCharType="begin"/>
-      </w:r>
-      <w:r>
-        <w:instrText xml:space="preserve"> SEQ Abbildung \* ARABIC </w:instrText>
-      </w:r>
-      <w:r>
-        <w:fldChar w:fldCharType="separate"/>
-      </w:r>
-      <w:r>
-        <w:rPr>
-          <w:noProof/>
-        </w:rPr>
-        <w:t>5</w:t>
-      </w:r>
-      <w:r>
-        <w:rPr>
-          <w:noProof/>
-        </w:rPr>
-        <w:fldChar w:fldCharType="end"/>
-      </w:r>
+      <w:fldSimple w:instr=" SEQ Abbildung \* ARABIC ">
+        <w:r>
+          <w:rPr>
+            <w:noProof/>
+          </w:rPr>
+          <w:t>5</w:t>
+        </w:r>
+      </w:fldSimple>
       <w:r>
         <w:t>: Schaltung Arduino Nano Every</w:t>
       </w:r>
@@ -3158,7 +3093,7 @@
     </w:p>
     <w:p>
       <w:pPr>
-        <w:pStyle w:val="berschrift3"/>
+        <w:pStyle w:val="Heading3"/>
       </w:pPr>
       <w:bookmarkStart w:id="17" w:name="_Toc118121245"/>
       <w:r>
@@ -3215,33 +3150,20 @@
     </w:p>
     <w:p>
       <w:pPr>
-        <w:pStyle w:val="Beschriftung"/>
+        <w:pStyle w:val="Caption"/>
         <w:jc w:val="center"/>
       </w:pPr>
       <w:r>
         <w:t xml:space="preserve">Abbildung </w:t>
       </w:r>
-      <w:r>
-        <w:fldChar w:fldCharType="begin"/>
-      </w:r>
-      <w:r>
-        <w:instrText xml:space="preserve"> SEQ Abbildung \* ARABIC </w:instrText>
-      </w:r>
-      <w:r>
-        <w:fldChar w:fldCharType="separate"/>
-      </w:r>
-      <w:r>
-        <w:rPr>
-          <w:noProof/>
-        </w:rPr>
-        <w:t>6</w:t>
-      </w:r>
-      <w:r>
-        <w:rPr>
-          <w:noProof/>
-        </w:rPr>
-        <w:fldChar w:fldCharType="end"/>
-      </w:r>
+      <w:fldSimple w:instr=" SEQ Abbildung \* ARABIC ">
+        <w:r>
+          <w:rPr>
+            <w:noProof/>
+          </w:rPr>
+          <w:t>6</w:t>
+        </w:r>
+      </w:fldSimple>
       <w:r>
         <w:t>: Radiomodul</w:t>
       </w:r>
@@ -3273,7 +3195,7 @@
     </w:p>
     <w:p>
       <w:pPr>
-        <w:pStyle w:val="berschrift3"/>
+        <w:pStyle w:val="Heading3"/>
       </w:pPr>
       <w:bookmarkStart w:id="18" w:name="_Toc118121246"/>
       <w:r>
@@ -3336,33 +3258,20 @@
     </w:p>
     <w:p>
       <w:pPr>
-        <w:pStyle w:val="Beschriftung"/>
+        <w:pStyle w:val="Caption"/>
         <w:jc w:val="center"/>
       </w:pPr>
       <w:r>
         <w:t xml:space="preserve">Abbildung </w:t>
       </w:r>
-      <w:r>
-        <w:fldChar w:fldCharType="begin"/>
-      </w:r>
-      <w:r>
-        <w:instrText xml:space="preserve"> SEQ Abbildung \* ARABIC </w:instrText>
-      </w:r>
-      <w:r>
-        <w:fldChar w:fldCharType="separate"/>
-      </w:r>
-      <w:r>
-        <w:rPr>
-          <w:noProof/>
-        </w:rPr>
-        <w:t>7</w:t>
-      </w:r>
-      <w:r>
-        <w:rPr>
-          <w:noProof/>
-        </w:rPr>
-        <w:fldChar w:fldCharType="end"/>
-      </w:r>
+      <w:fldSimple w:instr=" SEQ Abbildung \* ARABIC ">
+        <w:r>
+          <w:rPr>
+            <w:noProof/>
+          </w:rPr>
+          <w:t>7</w:t>
+        </w:r>
+      </w:fldSimple>
       <w:r>
         <w:t>: Ausgangstufe Motor</w:t>
       </w:r>
@@ -3390,7 +3299,7 @@
     </w:p>
     <w:p>
       <w:pPr>
-        <w:pStyle w:val="berschrift3"/>
+        <w:pStyle w:val="Heading3"/>
       </w:pPr>
       <w:bookmarkStart w:id="19" w:name="_Toc118121247"/>
       <w:r>
@@ -3447,33 +3356,20 @@
     </w:p>
     <w:p>
       <w:pPr>
-        <w:pStyle w:val="Beschriftung"/>
+        <w:pStyle w:val="Caption"/>
         <w:jc w:val="center"/>
       </w:pPr>
       <w:r>
         <w:t xml:space="preserve">Abbildung </w:t>
       </w:r>
-      <w:r>
-        <w:fldChar w:fldCharType="begin"/>
-      </w:r>
-      <w:r>
-        <w:instrText xml:space="preserve"> SEQ Abbildung \* ARABIC </w:instrText>
-      </w:r>
-      <w:r>
-        <w:fldChar w:fldCharType="separate"/>
-      </w:r>
-      <w:r>
-        <w:rPr>
-          <w:noProof/>
-        </w:rPr>
-        <w:t>8</w:t>
-      </w:r>
-      <w:r>
-        <w:rPr>
-          <w:noProof/>
-        </w:rPr>
-        <w:fldChar w:fldCharType="end"/>
-      </w:r>
+      <w:fldSimple w:instr=" SEQ Abbildung \* ARABIC ">
+        <w:r>
+          <w:rPr>
+            <w:noProof/>
+          </w:rPr>
+          <w:t>8</w:t>
+        </w:r>
+      </w:fldSimple>
       <w:r>
         <w:t xml:space="preserve">: </w:t>
       </w:r>
@@ -3499,7 +3395,7 @@
     </w:p>
     <w:p>
       <w:pPr>
-        <w:pStyle w:val="berschrift3"/>
+        <w:pStyle w:val="Heading3"/>
       </w:pPr>
       <w:bookmarkStart w:id="20" w:name="_Toc118121248"/>
       <w:r>
@@ -3555,33 +3451,20 @@
     </w:p>
     <w:p>
       <w:pPr>
-        <w:pStyle w:val="Beschriftung"/>
+        <w:pStyle w:val="Caption"/>
         <w:jc w:val="center"/>
       </w:pPr>
       <w:r>
         <w:t xml:space="preserve">Abbildung </w:t>
       </w:r>
-      <w:r>
-        <w:fldChar w:fldCharType="begin"/>
-      </w:r>
-      <w:r>
-        <w:instrText xml:space="preserve"> SEQ Abbildung \* ARABIC </w:instrText>
-      </w:r>
-      <w:r>
-        <w:fldChar w:fldCharType="separate"/>
-      </w:r>
-      <w:r>
-        <w:rPr>
-          <w:noProof/>
-        </w:rPr>
-        <w:t>9</w:t>
-      </w:r>
-      <w:r>
-        <w:rPr>
-          <w:noProof/>
-        </w:rPr>
-        <w:fldChar w:fldCharType="end"/>
-      </w:r>
+      <w:fldSimple w:instr=" SEQ Abbildung \* ARABIC ">
+        <w:r>
+          <w:rPr>
+            <w:noProof/>
+          </w:rPr>
+          <w:t>9</w:t>
+        </w:r>
+      </w:fldSimple>
       <w:r>
         <w:t>: Ultraschallsensorschaltung</w:t>
       </w:r>
@@ -3760,7 +3643,7 @@
     </w:p>
     <w:p>
       <w:pPr>
-        <w:pStyle w:val="berschrift3"/>
+        <w:pStyle w:val="Heading3"/>
       </w:pPr>
       <w:bookmarkStart w:id="21" w:name="_Toc118121249"/>
       <w:r>
@@ -3824,7 +3707,7 @@
     </w:p>
     <w:p>
       <w:pPr>
-        <w:pStyle w:val="berschrift3"/>
+        <w:pStyle w:val="Heading3"/>
       </w:pPr>
       <w:bookmarkStart w:id="22" w:name="_Toc118121250"/>
       <w:r>
@@ -3899,7 +3782,7 @@
     </w:p>
     <w:p>
       <w:pPr>
-        <w:pStyle w:val="berschrift1"/>
+        <w:pStyle w:val="Heading1"/>
       </w:pPr>
       <w:r>
         <w:lastRenderedPageBreak/>
@@ -3909,7 +3792,7 @@
     </w:p>
     <w:p>
       <w:pPr>
-        <w:pStyle w:val="berschrift2"/>
+        <w:pStyle w:val="Heading2"/>
       </w:pPr>
       <w:r>
         <w:t>Boot</w:t>
@@ -3962,7 +3845,7 @@
     </w:p>
     <w:p>
       <w:pPr>
-        <w:pStyle w:val="berschrift2"/>
+        <w:pStyle w:val="Heading2"/>
       </w:pPr>
       <w:r>
         <w:t>Transmitter</w:t>
@@ -4024,7 +3907,7 @@
     </w:p>
     <w:p>
       <w:pPr>
-        <w:pStyle w:val="berschrift1"/>
+        <w:pStyle w:val="Heading1"/>
       </w:pPr>
       <w:r>
         <w:lastRenderedPageBreak/>
@@ -4037,6 +3920,11 @@
       </w:r>
     </w:p>
     <w:p>
+      <w:pPr>
+        <w:rPr>
+          <w:lang w:val="en-GB"/>
+        </w:rPr>
+      </w:pPr>
       <w:hyperlink r:id="rId27" w:history="1">
         <w:r>
           <w:rPr>
@@ -4065,12 +3953,653 @@
     </w:p>
     <w:p>
       <w:pPr>
-        <w:pStyle w:val="berschrift1"/>
+        <w:pStyle w:val="Heading1"/>
       </w:pPr>
       <w:r>
         <w:t>Materialliste</w:t>
       </w:r>
     </w:p>
+    <w:tbl>
+      <w:tblPr>
+        <w:tblStyle w:val="TableGrid"/>
+        <w:tblW w:w="0" w:type="auto"/>
+        <w:tblLook w:val="04A0" w:firstRow="1" w:lastRow="0" w:firstColumn="1" w:lastColumn="0" w:noHBand="0" w:noVBand="1"/>
+      </w:tblPr>
+      <w:tblGrid>
+        <w:gridCol w:w="2265"/>
+        <w:gridCol w:w="2265"/>
+        <w:gridCol w:w="2266"/>
+        <w:gridCol w:w="2266"/>
+      </w:tblGrid>
+      <w:tr>
+        <w:tc>
+          <w:tcPr>
+            <w:tcW w:w="2265" w:type="dxa"/>
+          </w:tcPr>
+          <w:p>
+            <w:r>
+              <w:t>Anzahl</w:t>
+            </w:r>
+          </w:p>
+        </w:tc>
+        <w:tc>
+          <w:tcPr>
+            <w:tcW w:w="2265" w:type="dxa"/>
+          </w:tcPr>
+          <w:p>
+            <w:r>
+              <w:t>Bezeichnung</w:t>
+            </w:r>
+          </w:p>
+        </w:tc>
+        <w:tc>
+          <w:tcPr>
+            <w:tcW w:w="2266" w:type="dxa"/>
+          </w:tcPr>
+          <w:p>
+            <w:r>
+              <w:t>Schaltung</w:t>
+            </w:r>
+          </w:p>
+        </w:tc>
+        <w:tc>
+          <w:tcPr>
+            <w:tcW w:w="2266" w:type="dxa"/>
+          </w:tcPr>
+          <w:p>
+            <w:r>
+              <w:t>Link</w:t>
+            </w:r>
+          </w:p>
+        </w:tc>
+      </w:tr>
+      <w:tr>
+        <w:tc>
+          <w:tcPr>
+            <w:tcW w:w="2265" w:type="dxa"/>
+          </w:tcPr>
+          <w:p>
+            <w:r>
+              <w:t>2</w:t>
+            </w:r>
+          </w:p>
+        </w:tc>
+        <w:tc>
+          <w:tcPr>
+            <w:tcW w:w="2265" w:type="dxa"/>
+          </w:tcPr>
+          <w:p>
+            <w:r>
+              <w:t>Arduino Nano Every</w:t>
+            </w:r>
+          </w:p>
+        </w:tc>
+        <w:tc>
+          <w:tcPr>
+            <w:tcW w:w="2266" w:type="dxa"/>
+          </w:tcPr>
+          <w:p>
+            <w:r>
+              <w:t>Boot &amp; Transmitter</w:t>
+            </w:r>
+          </w:p>
+        </w:tc>
+        <w:tc>
+          <w:tcPr>
+            <w:tcW w:w="2266" w:type="dxa"/>
+          </w:tcPr>
+          <w:p/>
+        </w:tc>
+      </w:tr>
+      <w:tr>
+        <w:tc>
+          <w:tcPr>
+            <w:tcW w:w="2265" w:type="dxa"/>
+          </w:tcPr>
+          <w:p>
+            <w:r>
+              <w:t>2</w:t>
+            </w:r>
+          </w:p>
+        </w:tc>
+        <w:tc>
+          <w:tcPr>
+            <w:tcW w:w="2265" w:type="dxa"/>
+          </w:tcPr>
+          <w:p>
+            <w:r>
+              <w:t>RFM69HCW Radio Transceiver</w:t>
+            </w:r>
+          </w:p>
+        </w:tc>
+        <w:tc>
+          <w:tcPr>
+            <w:tcW w:w="2266" w:type="dxa"/>
+          </w:tcPr>
+          <w:p>
+            <w:r>
+              <w:t>Boot &amp; Transmitter</w:t>
+            </w:r>
+          </w:p>
+        </w:tc>
+        <w:tc>
+          <w:tcPr>
+            <w:tcW w:w="2266" w:type="dxa"/>
+          </w:tcPr>
+          <w:p/>
+        </w:tc>
+      </w:tr>
+      <w:tr>
+        <w:tc>
+          <w:tcPr>
+            <w:tcW w:w="2265" w:type="dxa"/>
+          </w:tcPr>
+          <w:p>
+            <w:r>
+              <w:t>2</w:t>
+            </w:r>
+          </w:p>
+        </w:tc>
+        <w:tc>
+          <w:tcPr>
+            <w:tcW w:w="2265" w:type="dxa"/>
+          </w:tcPr>
+          <w:p>
+            <w:r>
+              <w:t>12V Akku</w:t>
+            </w:r>
+          </w:p>
+        </w:tc>
+        <w:tc>
+          <w:tcPr>
+            <w:tcW w:w="2266" w:type="dxa"/>
+          </w:tcPr>
+          <w:p>
+            <w:r>
+              <w:t>Boot &amp; Transmitter</w:t>
+            </w:r>
+          </w:p>
+        </w:tc>
+        <w:tc>
+          <w:tcPr>
+            <w:tcW w:w="2266" w:type="dxa"/>
+          </w:tcPr>
+          <w:p/>
+        </w:tc>
+      </w:tr>
+      <w:tr>
+        <w:tc>
+          <w:tcPr>
+            <w:tcW w:w="2265" w:type="dxa"/>
+          </w:tcPr>
+          <w:p>
+            <w:r>
+              <w:t>3</w:t>
+            </w:r>
+          </w:p>
+        </w:tc>
+        <w:tc>
+          <w:tcPr>
+            <w:tcW w:w="2265" w:type="dxa"/>
+          </w:tcPr>
+          <w:p>
+            <w:r>
+              <w:t>HC-SR04 Ultraschallsensor</w:t>
+            </w:r>
+          </w:p>
+        </w:tc>
+        <w:tc>
+          <w:tcPr>
+            <w:tcW w:w="2266" w:type="dxa"/>
+          </w:tcPr>
+          <w:p>
+            <w:r>
+              <w:t>Boot</w:t>
+            </w:r>
+          </w:p>
+        </w:tc>
+        <w:tc>
+          <w:tcPr>
+            <w:tcW w:w="2266" w:type="dxa"/>
+          </w:tcPr>
+          <w:p/>
+        </w:tc>
+      </w:tr>
+      <w:tr>
+        <w:tc>
+          <w:tcPr>
+            <w:tcW w:w="2265" w:type="dxa"/>
+          </w:tcPr>
+          <w:p>
+            <w:r>
+              <w:t>2</w:t>
+            </w:r>
+          </w:p>
+        </w:tc>
+        <w:tc>
+          <w:tcPr>
+            <w:tcW w:w="2265" w:type="dxa"/>
+          </w:tcPr>
+          <w:p>
+            <w:r>
+              <w:t>Servomotor</w:t>
+            </w:r>
+          </w:p>
+        </w:tc>
+        <w:tc>
+          <w:tcPr>
+            <w:tcW w:w="2266" w:type="dxa"/>
+          </w:tcPr>
+          <w:p>
+            <w:r>
+              <w:t>Boot</w:t>
+            </w:r>
+          </w:p>
+        </w:tc>
+        <w:tc>
+          <w:tcPr>
+            <w:tcW w:w="2266" w:type="dxa"/>
+          </w:tcPr>
+          <w:p/>
+        </w:tc>
+      </w:tr>
+      <w:tr>
+        <w:tc>
+          <w:tcPr>
+            <w:tcW w:w="2265" w:type="dxa"/>
+          </w:tcPr>
+          <w:p>
+            <w:r>
+              <w:t>1</w:t>
+            </w:r>
+          </w:p>
+        </w:tc>
+        <w:tc>
+          <w:tcPr>
+            <w:tcW w:w="2265" w:type="dxa"/>
+          </w:tcPr>
+          <w:p>
+            <w:r>
+              <w:t>12V Motor</w:t>
+            </w:r>
+          </w:p>
+        </w:tc>
+        <w:tc>
+          <w:tcPr>
+            <w:tcW w:w="2266" w:type="dxa"/>
+          </w:tcPr>
+          <w:p>
+            <w:r>
+              <w:t>Boot</w:t>
+            </w:r>
+          </w:p>
+        </w:tc>
+        <w:tc>
+          <w:tcPr>
+            <w:tcW w:w="2266" w:type="dxa"/>
+          </w:tcPr>
+          <w:p/>
+        </w:tc>
+      </w:tr>
+      <w:tr>
+        <w:tc>
+          <w:tcPr>
+            <w:tcW w:w="2265" w:type="dxa"/>
+          </w:tcPr>
+          <w:p>
+            <w:r>
+              <w:t>4</w:t>
+            </w:r>
+          </w:p>
+        </w:tc>
+        <w:tc>
+          <w:tcPr>
+            <w:tcW w:w="2265" w:type="dxa"/>
+          </w:tcPr>
+          <w:p>
+            <w:r>
+              <w:t>6V Solarpanels</w:t>
+            </w:r>
+          </w:p>
+        </w:tc>
+        <w:tc>
+          <w:tcPr>
+            <w:tcW w:w="2266" w:type="dxa"/>
+          </w:tcPr>
+          <w:p>
+            <w:r>
+              <w:t>Boot</w:t>
+            </w:r>
+          </w:p>
+        </w:tc>
+        <w:tc>
+          <w:tcPr>
+            <w:tcW w:w="2266" w:type="dxa"/>
+          </w:tcPr>
+          <w:p/>
+        </w:tc>
+      </w:tr>
+      <w:tr>
+        <w:tc>
+          <w:tcPr>
+            <w:tcW w:w="2265" w:type="dxa"/>
+          </w:tcPr>
+          <w:p>
+            <w:r>
+              <w:t>1</w:t>
+            </w:r>
+          </w:p>
+        </w:tc>
+        <w:tc>
+          <w:tcPr>
+            <w:tcW w:w="2265" w:type="dxa"/>
+          </w:tcPr>
+          <w:p>
+            <w:r>
+              <w:t>N-MOS Transistor</w:t>
+            </w:r>
+          </w:p>
+        </w:tc>
+        <w:tc>
+          <w:tcPr>
+            <w:tcW w:w="2266" w:type="dxa"/>
+          </w:tcPr>
+          <w:p>
+            <w:r>
+              <w:t>Boot</w:t>
+            </w:r>
+          </w:p>
+        </w:tc>
+        <w:tc>
+          <w:tcPr>
+            <w:tcW w:w="2266" w:type="dxa"/>
+          </w:tcPr>
+          <w:p/>
+        </w:tc>
+      </w:tr>
+      <w:tr>
+        <w:tc>
+          <w:tcPr>
+            <w:tcW w:w="2265" w:type="dxa"/>
+          </w:tcPr>
+          <w:p>
+            <w:r>
+              <w:t>1</w:t>
+            </w:r>
+          </w:p>
+        </w:tc>
+        <w:tc>
+          <w:tcPr>
+            <w:tcW w:w="2265" w:type="dxa"/>
+          </w:tcPr>
+          <w:p>
+            <w:r>
+              <w:t>10k Widerstand</w:t>
+            </w:r>
+          </w:p>
+        </w:tc>
+        <w:tc>
+          <w:tcPr>
+            <w:tcW w:w="2266" w:type="dxa"/>
+          </w:tcPr>
+          <w:p>
+            <w:r>
+              <w:t>Boot</w:t>
+            </w:r>
+          </w:p>
+        </w:tc>
+        <w:tc>
+          <w:tcPr>
+            <w:tcW w:w="2266" w:type="dxa"/>
+          </w:tcPr>
+          <w:p/>
+        </w:tc>
+      </w:tr>
+      <w:tr>
+        <w:tc>
+          <w:tcPr>
+            <w:tcW w:w="2265" w:type="dxa"/>
+          </w:tcPr>
+          <w:p>
+            <w:r>
+              <w:t>1</w:t>
+            </w:r>
+          </w:p>
+        </w:tc>
+        <w:tc>
+          <w:tcPr>
+            <w:tcW w:w="2265" w:type="dxa"/>
+          </w:tcPr>
+          <w:p>
+            <w:r>
+              <w:t>1k Widerstand</w:t>
+            </w:r>
+          </w:p>
+        </w:tc>
+        <w:tc>
+          <w:tcPr>
+            <w:tcW w:w="2266" w:type="dxa"/>
+          </w:tcPr>
+          <w:p>
+            <w:r>
+              <w:t>Boot</w:t>
+            </w:r>
+          </w:p>
+        </w:tc>
+        <w:tc>
+          <w:tcPr>
+            <w:tcW w:w="2266" w:type="dxa"/>
+          </w:tcPr>
+          <w:p/>
+        </w:tc>
+      </w:tr>
+      <w:tr>
+        <w:tc>
+          <w:tcPr>
+            <w:tcW w:w="2265" w:type="dxa"/>
+          </w:tcPr>
+          <w:p>
+            <w:r>
+              <w:t>3</w:t>
+            </w:r>
+          </w:p>
+        </w:tc>
+        <w:tc>
+          <w:tcPr>
+            <w:tcW w:w="2265" w:type="dxa"/>
+          </w:tcPr>
+          <w:p>
+            <w:r>
+              <w:t>Diode</w:t>
+            </w:r>
+          </w:p>
+        </w:tc>
+        <w:tc>
+          <w:tcPr>
+            <w:tcW w:w="2266" w:type="dxa"/>
+          </w:tcPr>
+          <w:p>
+            <w:r>
+              <w:t>Boot</w:t>
+            </w:r>
+          </w:p>
+        </w:tc>
+        <w:tc>
+          <w:tcPr>
+            <w:tcW w:w="2266" w:type="dxa"/>
+          </w:tcPr>
+          <w:p/>
+        </w:tc>
+      </w:tr>
+      <w:tr>
+        <w:tc>
+          <w:tcPr>
+            <w:tcW w:w="2265" w:type="dxa"/>
+          </w:tcPr>
+          <w:p>
+            <w:r>
+              <w:t>1</w:t>
+            </w:r>
+          </w:p>
+        </w:tc>
+        <w:tc>
+          <w:tcPr>
+            <w:tcW w:w="2265" w:type="dxa"/>
+          </w:tcPr>
+          <w:p>
+            <w:r>
+              <w:t>Switch</w:t>
+            </w:r>
+          </w:p>
+        </w:tc>
+        <w:tc>
+          <w:tcPr>
+            <w:tcW w:w="2266" w:type="dxa"/>
+          </w:tcPr>
+          <w:p>
+            <w:r>
+              <w:t>Boot</w:t>
+            </w:r>
+          </w:p>
+        </w:tc>
+        <w:tc>
+          <w:tcPr>
+            <w:tcW w:w="2266" w:type="dxa"/>
+          </w:tcPr>
+          <w:p/>
+        </w:tc>
+      </w:tr>
+      <w:tr>
+        <w:tc>
+          <w:tcPr>
+            <w:tcW w:w="2265" w:type="dxa"/>
+          </w:tcPr>
+          <w:p>
+            <w:r>
+              <w:t>1</w:t>
+            </w:r>
+          </w:p>
+        </w:tc>
+        <w:tc>
+          <w:tcPr>
+            <w:tcW w:w="2265" w:type="dxa"/>
+          </w:tcPr>
+          <w:p>
+            <w:proofErr w:type="gramStart"/>
+            <w:r>
+              <w:t>LCD Display</w:t>
+            </w:r>
+            <w:proofErr w:type="gramEnd"/>
+          </w:p>
+        </w:tc>
+        <w:tc>
+          <w:tcPr>
+            <w:tcW w:w="2266" w:type="dxa"/>
+          </w:tcPr>
+          <w:p>
+            <w:r>
+              <w:t>Transmitter</w:t>
+            </w:r>
+          </w:p>
+        </w:tc>
+        <w:tc>
+          <w:tcPr>
+            <w:tcW w:w="2266" w:type="dxa"/>
+          </w:tcPr>
+          <w:p/>
+        </w:tc>
+      </w:tr>
+      <w:tr>
+        <w:tc>
+          <w:tcPr>
+            <w:tcW w:w="2265" w:type="dxa"/>
+          </w:tcPr>
+          <w:p>
+            <w:r>
+              <w:t>1</w:t>
+            </w:r>
+          </w:p>
+        </w:tc>
+        <w:tc>
+          <w:tcPr>
+            <w:tcW w:w="2265" w:type="dxa"/>
+          </w:tcPr>
+          <w:p>
+            <w:r>
+              <w:t>Joystick</w:t>
+            </w:r>
+          </w:p>
+        </w:tc>
+        <w:tc>
+          <w:tcPr>
+            <w:tcW w:w="2266" w:type="dxa"/>
+          </w:tcPr>
+          <w:p>
+            <w:r>
+              <w:t>Transmitter</w:t>
+            </w:r>
+          </w:p>
+        </w:tc>
+        <w:tc>
+          <w:tcPr>
+            <w:tcW w:w="2266" w:type="dxa"/>
+          </w:tcPr>
+          <w:p/>
+        </w:tc>
+      </w:tr>
+      <w:tr>
+        <w:tc>
+          <w:tcPr>
+            <w:tcW w:w="2265" w:type="dxa"/>
+          </w:tcPr>
+          <w:p/>
+        </w:tc>
+        <w:tc>
+          <w:tcPr>
+            <w:tcW w:w="2265" w:type="dxa"/>
+          </w:tcPr>
+          <w:p/>
+        </w:tc>
+        <w:tc>
+          <w:tcPr>
+            <w:tcW w:w="2266" w:type="dxa"/>
+          </w:tcPr>
+          <w:p/>
+        </w:tc>
+        <w:tc>
+          <w:tcPr>
+            <w:tcW w:w="2266" w:type="dxa"/>
+          </w:tcPr>
+          <w:p/>
+        </w:tc>
+      </w:tr>
+      <w:tr>
+        <w:tc>
+          <w:tcPr>
+            <w:tcW w:w="2265" w:type="dxa"/>
+          </w:tcPr>
+          <w:p/>
+        </w:tc>
+        <w:tc>
+          <w:tcPr>
+            <w:tcW w:w="2265" w:type="dxa"/>
+          </w:tcPr>
+          <w:p/>
+        </w:tc>
+        <w:tc>
+          <w:tcPr>
+            <w:tcW w:w="2266" w:type="dxa"/>
+          </w:tcPr>
+          <w:p/>
+        </w:tc>
+        <w:tc>
+          <w:tcPr>
+            <w:tcW w:w="2266" w:type="dxa"/>
+          </w:tcPr>
+          <w:p/>
+        </w:tc>
+      </w:tr>
+    </w:tbl>
     <w:p/>
     <w:p>
       <w:pPr>
@@ -4086,7 +4615,7 @@
     </w:p>
     <w:p>
       <w:pPr>
-        <w:pStyle w:val="berschrift1"/>
+        <w:pStyle w:val="Heading1"/>
       </w:pPr>
       <w:bookmarkStart w:id="24" w:name="_Toc118121252"/>
       <w:r>
@@ -4109,7 +4638,7 @@
     </w:p>
     <w:p>
       <w:pPr>
-        <w:pStyle w:val="berschrift1"/>
+        <w:pStyle w:val="Heading1"/>
       </w:pPr>
       <w:r>
         <w:lastRenderedPageBreak/>
@@ -4170,7 +4699,7 @@
     <w:sdtContent>
       <w:p>
         <w:pPr>
-          <w:pStyle w:val="Fuzeile"/>
+          <w:pStyle w:val="Footer"/>
           <w:jc w:val="right"/>
         </w:pPr>
         <w:r>
@@ -4208,7 +4737,7 @@
   </w:sdt>
   <w:p>
     <w:pPr>
-      <w:pStyle w:val="Fuzeile"/>
+      <w:pStyle w:val="Footer"/>
     </w:pPr>
   </w:p>
 </w:ftr>
@@ -4243,7 +4772,7 @@
 <w:hdr xmlns:wpc="http://schemas.microsoft.com/office/word/2010/wordprocessingCanvas" xmlns:cx="http://schemas.microsoft.com/office/drawing/2014/chartex" xmlns:cx1="http://schemas.microsoft.com/office/drawing/2015/9/8/chartex" xmlns:cx2="http://schemas.microsoft.com/office/drawing/2015/10/21/chartex" xmlns:cx3="http://schemas.microsoft.com/office/drawing/2016/5/9/chartex" xmlns:cx4="http://schemas.microsoft.com/office/drawing/2016/5/10/chartex" xmlns:cx5="http://schemas.microsoft.com/office/drawing/2016/5/11/chartex" xmlns:cx6="http://schemas.microsoft.com/office/drawing/2016/5/12/chartex" xmlns:cx7="http://schemas.microsoft.com/office/drawing/2016/5/13/chartex" xmlns:cx8="http://schemas.microsoft.com/office/drawing/2016/5/14/chartex" xmlns:mc="http://schemas.openxmlformats.org/markup-compatibility/2006" xmlns:aink="http://schemas.microsoft.com/office/drawing/2016/ink" xmlns:am3d="http://schemas.microsoft.com/office/drawing/2017/model3d" xmlns:o="urn:schemas-microsoft-com:office:office" xmlns:r="http://schemas.openxmlformats.org/officeDocument/2006/relationships" xmlns:m="http://schemas.openxmlformats.org/officeDocument/2006/math" xmlns:v="urn:schemas-microsoft-com:vml" xmlns:wp14="http://schemas.microsoft.com/office/word/2010/wordprocessingDrawing" xmlns:wp="http://schemas.openxmlformats.org/drawingml/2006/wordprocessingDrawing" xmlns:w10="urn:schemas-microsoft-com:office:word" xmlns:w="http://schemas.openxmlformats.org/wordprocessingml/2006/main" xmlns:w14="http://schemas.microsoft.com/office/word/2010/wordml" xmlns:w15="http://schemas.microsoft.com/office/word/2012/wordml" xmlns:w16cex="http://schemas.microsoft.com/office/word/2018/wordml/cex" xmlns:w16cid="http://schemas.microsoft.com/office/word/2016/wordml/cid" xmlns:w16="http://schemas.microsoft.com/office/word/2018/wordml" xmlns:w16sdtdh="http://schemas.microsoft.com/office/word/2020/wordml/sdtdatahash" xmlns:w16se="http://schemas.microsoft.com/office/word/2015/wordml/symex" xmlns:wpg="http://schemas.microsoft.com/office/word/2010/wordprocessingGroup" xmlns:wpi="http://schemas.microsoft.com/office/word/2010/wordprocessingInk" xmlns:wne="http://schemas.microsoft.com/office/word/2006/wordml" xmlns:wps="http://schemas.microsoft.com/office/word/2010/wordprocessingShape" mc:Ignorable="w14 w15 w16se w16cid w16 w16cex w16sdtdh wp14">
   <w:p>
     <w:pPr>
-      <w:pStyle w:val="Kopfzeile"/>
+      <w:pStyle w:val="Header"/>
     </w:pPr>
     <w:proofErr w:type="spellStart"/>
     <w:r>
@@ -4780,7 +5309,7 @@
     <w:lsdException w:name="Unresolved Mention" w:semiHidden="1" w:unhideWhenUsed="1"/>
     <w:lsdException w:name="Smart Link" w:semiHidden="1" w:unhideWhenUsed="1"/>
   </w:latentStyles>
-  <w:style w:type="paragraph" w:default="1" w:styleId="Standard">
+  <w:style w:type="paragraph" w:default="1" w:styleId="Normal">
     <w:name w:val="Normal"/>
     <w:qFormat/>
     <w:rsid w:val="00567B6F"/>
@@ -4788,11 +5317,11 @@
       <w:jc w:val="both"/>
     </w:pPr>
   </w:style>
-  <w:style w:type="paragraph" w:styleId="berschrift1">
+  <w:style w:type="paragraph" w:styleId="Heading1">
     <w:name w:val="heading 1"/>
-    <w:basedOn w:val="Standard"/>
-    <w:next w:val="Standard"/>
-    <w:link w:val="berschrift1Zchn"/>
+    <w:basedOn w:val="Normal"/>
+    <w:next w:val="Normal"/>
+    <w:link w:val="Heading1Char"/>
     <w:uiPriority w:val="9"/>
     <w:qFormat/>
     <w:rsid w:val="00567B6F"/>
@@ -4810,11 +5339,11 @@
       <w:szCs w:val="32"/>
     </w:rPr>
   </w:style>
-  <w:style w:type="paragraph" w:styleId="berschrift2">
+  <w:style w:type="paragraph" w:styleId="Heading2">
     <w:name w:val="heading 2"/>
-    <w:basedOn w:val="Standard"/>
-    <w:next w:val="Standard"/>
-    <w:link w:val="berschrift2Zchn"/>
+    <w:basedOn w:val="Normal"/>
+    <w:next w:val="Normal"/>
+    <w:link w:val="Heading2Char"/>
     <w:uiPriority w:val="9"/>
     <w:unhideWhenUsed/>
     <w:qFormat/>
@@ -4833,11 +5362,11 @@
       <w:szCs w:val="26"/>
     </w:rPr>
   </w:style>
-  <w:style w:type="paragraph" w:styleId="berschrift3">
+  <w:style w:type="paragraph" w:styleId="Heading3">
     <w:name w:val="heading 3"/>
-    <w:basedOn w:val="Standard"/>
-    <w:next w:val="Standard"/>
-    <w:link w:val="berschrift3Zchn"/>
+    <w:basedOn w:val="Normal"/>
+    <w:next w:val="Normal"/>
+    <w:link w:val="Heading3Char"/>
     <w:uiPriority w:val="9"/>
     <w:unhideWhenUsed/>
     <w:qFormat/>
@@ -4856,11 +5385,11 @@
       <w:szCs w:val="24"/>
     </w:rPr>
   </w:style>
-  <w:style w:type="paragraph" w:styleId="berschrift4">
+  <w:style w:type="paragraph" w:styleId="Heading4">
     <w:name w:val="heading 4"/>
-    <w:basedOn w:val="Standard"/>
-    <w:next w:val="Standard"/>
-    <w:link w:val="berschrift4Zchn"/>
+    <w:basedOn w:val="Normal"/>
+    <w:next w:val="Normal"/>
+    <w:link w:val="Heading4Char"/>
     <w:uiPriority w:val="9"/>
     <w:unhideWhenUsed/>
     <w:qFormat/>
@@ -4878,11 +5407,11 @@
       <w:color w:val="2F5496" w:themeColor="accent1" w:themeShade="BF"/>
     </w:rPr>
   </w:style>
-  <w:style w:type="paragraph" w:styleId="berschrift5">
+  <w:style w:type="paragraph" w:styleId="Heading5">
     <w:name w:val="heading 5"/>
-    <w:basedOn w:val="Standard"/>
-    <w:next w:val="Standard"/>
-    <w:link w:val="berschrift5Zchn"/>
+    <w:basedOn w:val="Normal"/>
+    <w:next w:val="Normal"/>
+    <w:link w:val="Heading5Char"/>
     <w:uiPriority w:val="9"/>
     <w:unhideWhenUsed/>
     <w:qFormat/>
@@ -4898,13 +5427,13 @@
       <w:color w:val="2F5496" w:themeColor="accent1" w:themeShade="BF"/>
     </w:rPr>
   </w:style>
-  <w:style w:type="character" w:default="1" w:styleId="Absatz-Standardschriftart">
+  <w:style w:type="character" w:default="1" w:styleId="DefaultParagraphFont">
     <w:name w:val="Default Paragraph Font"/>
     <w:uiPriority w:val="1"/>
     <w:semiHidden/>
     <w:unhideWhenUsed/>
   </w:style>
-  <w:style w:type="table" w:default="1" w:styleId="NormaleTabelle">
+  <w:style w:type="table" w:default="1" w:styleId="TableNormal">
     <w:name w:val="Normal Table"/>
     <w:uiPriority w:val="99"/>
     <w:semiHidden/>
@@ -4919,17 +5448,17 @@
       </w:tblCellMar>
     </w:tblPr>
   </w:style>
-  <w:style w:type="numbering" w:default="1" w:styleId="KeineListe">
+  <w:style w:type="numbering" w:default="1" w:styleId="NoList">
     <w:name w:val="No List"/>
     <w:uiPriority w:val="99"/>
     <w:semiHidden/>
     <w:unhideWhenUsed/>
   </w:style>
-  <w:style w:type="paragraph" w:styleId="Titel">
+  <w:style w:type="paragraph" w:styleId="Title">
     <w:name w:val="Title"/>
-    <w:basedOn w:val="Standard"/>
-    <w:next w:val="Standard"/>
-    <w:link w:val="TitelZchn"/>
+    <w:basedOn w:val="Normal"/>
+    <w:next w:val="Normal"/>
+    <w:link w:val="TitleChar"/>
     <w:uiPriority w:val="10"/>
     <w:qFormat/>
     <w:rsid w:val="00B62FF5"/>
@@ -4945,10 +5474,10 @@
       <w:szCs w:val="56"/>
     </w:rPr>
   </w:style>
-  <w:style w:type="character" w:customStyle="1" w:styleId="TitelZchn">
-    <w:name w:val="Titel Zchn"/>
-    <w:basedOn w:val="Absatz-Standardschriftart"/>
-    <w:link w:val="Titel"/>
+  <w:style w:type="character" w:customStyle="1" w:styleId="TitleChar">
+    <w:name w:val="Title Char"/>
+    <w:basedOn w:val="DefaultParagraphFont"/>
+    <w:link w:val="Title"/>
     <w:uiPriority w:val="10"/>
     <w:rsid w:val="00B62FF5"/>
     <w:rPr>
@@ -4959,10 +5488,10 @@
       <w:szCs w:val="56"/>
     </w:rPr>
   </w:style>
-  <w:style w:type="paragraph" w:styleId="Kopfzeile">
+  <w:style w:type="paragraph" w:styleId="Header">
     <w:name w:val="header"/>
-    <w:basedOn w:val="Standard"/>
-    <w:link w:val="KopfzeileZchn"/>
+    <w:basedOn w:val="Normal"/>
+    <w:link w:val="HeaderChar"/>
     <w:uiPriority w:val="99"/>
     <w:unhideWhenUsed/>
     <w:rsid w:val="00B62FF5"/>
@@ -4974,17 +5503,17 @@
       <w:spacing w:after="0" w:line="240" w:lineRule="auto"/>
     </w:pPr>
   </w:style>
-  <w:style w:type="character" w:customStyle="1" w:styleId="KopfzeileZchn">
-    <w:name w:val="Kopfzeile Zchn"/>
-    <w:basedOn w:val="Absatz-Standardschriftart"/>
-    <w:link w:val="Kopfzeile"/>
+  <w:style w:type="character" w:customStyle="1" w:styleId="HeaderChar">
+    <w:name w:val="Header Char"/>
+    <w:basedOn w:val="DefaultParagraphFont"/>
+    <w:link w:val="Header"/>
     <w:uiPriority w:val="99"/>
     <w:rsid w:val="00B62FF5"/>
   </w:style>
-  <w:style w:type="paragraph" w:styleId="Fuzeile">
+  <w:style w:type="paragraph" w:styleId="Footer">
     <w:name w:val="footer"/>
-    <w:basedOn w:val="Standard"/>
-    <w:link w:val="FuzeileZchn"/>
+    <w:basedOn w:val="Normal"/>
+    <w:link w:val="FooterChar"/>
     <w:uiPriority w:val="99"/>
     <w:unhideWhenUsed/>
     <w:rsid w:val="00B62FF5"/>
@@ -4996,17 +5525,17 @@
       <w:spacing w:after="0" w:line="240" w:lineRule="auto"/>
     </w:pPr>
   </w:style>
-  <w:style w:type="character" w:customStyle="1" w:styleId="FuzeileZchn">
-    <w:name w:val="Fußzeile Zchn"/>
-    <w:basedOn w:val="Absatz-Standardschriftart"/>
-    <w:link w:val="Fuzeile"/>
+  <w:style w:type="character" w:customStyle="1" w:styleId="FooterChar">
+    <w:name w:val="Footer Char"/>
+    <w:basedOn w:val="DefaultParagraphFont"/>
+    <w:link w:val="Footer"/>
     <w:uiPriority w:val="99"/>
     <w:rsid w:val="00B62FF5"/>
   </w:style>
-  <w:style w:type="character" w:customStyle="1" w:styleId="berschrift1Zchn">
-    <w:name w:val="Überschrift 1 Zchn"/>
-    <w:basedOn w:val="Absatz-Standardschriftart"/>
-    <w:link w:val="berschrift1"/>
+  <w:style w:type="character" w:customStyle="1" w:styleId="Heading1Char">
+    <w:name w:val="Heading 1 Char"/>
+    <w:basedOn w:val="DefaultParagraphFont"/>
+    <w:link w:val="Heading1"/>
     <w:uiPriority w:val="9"/>
     <w:rsid w:val="00567B6F"/>
     <w:rPr>
@@ -5016,9 +5545,9 @@
       <w:szCs w:val="32"/>
     </w:rPr>
   </w:style>
-  <w:style w:type="paragraph" w:styleId="Listenabsatz">
+  <w:style w:type="paragraph" w:styleId="ListParagraph">
     <w:name w:val="List Paragraph"/>
-    <w:basedOn w:val="Standard"/>
+    <w:basedOn w:val="Normal"/>
     <w:uiPriority w:val="34"/>
     <w:qFormat/>
     <w:rsid w:val="003B3F96"/>
@@ -5027,10 +5556,10 @@
       <w:contextualSpacing/>
     </w:pPr>
   </w:style>
-  <w:style w:type="character" w:customStyle="1" w:styleId="berschrift2Zchn">
-    <w:name w:val="Überschrift 2 Zchn"/>
-    <w:basedOn w:val="Absatz-Standardschriftart"/>
-    <w:link w:val="berschrift2"/>
+  <w:style w:type="character" w:customStyle="1" w:styleId="Heading2Char">
+    <w:name w:val="Heading 2 Char"/>
+    <w:basedOn w:val="DefaultParagraphFont"/>
+    <w:link w:val="Heading2"/>
     <w:uiPriority w:val="9"/>
     <w:rsid w:val="00567B6F"/>
     <w:rPr>
@@ -5040,10 +5569,10 @@
       <w:szCs w:val="26"/>
     </w:rPr>
   </w:style>
-  <w:style w:type="character" w:customStyle="1" w:styleId="berschrift3Zchn">
-    <w:name w:val="Überschrift 3 Zchn"/>
-    <w:basedOn w:val="Absatz-Standardschriftart"/>
-    <w:link w:val="berschrift3"/>
+  <w:style w:type="character" w:customStyle="1" w:styleId="Heading3Char">
+    <w:name w:val="Heading 3 Char"/>
+    <w:basedOn w:val="DefaultParagraphFont"/>
+    <w:link w:val="Heading3"/>
     <w:uiPriority w:val="9"/>
     <w:rsid w:val="00567B6F"/>
     <w:rPr>
@@ -5053,10 +5582,10 @@
       <w:szCs w:val="24"/>
     </w:rPr>
   </w:style>
-  <w:style w:type="character" w:customStyle="1" w:styleId="berschrift4Zchn">
-    <w:name w:val="Überschrift 4 Zchn"/>
-    <w:basedOn w:val="Absatz-Standardschriftart"/>
-    <w:link w:val="berschrift4"/>
+  <w:style w:type="character" w:customStyle="1" w:styleId="Heading4Char">
+    <w:name w:val="Heading 4 Char"/>
+    <w:basedOn w:val="DefaultParagraphFont"/>
+    <w:link w:val="Heading4"/>
     <w:uiPriority w:val="9"/>
     <w:rsid w:val="00DC0F29"/>
     <w:rPr>
@@ -5066,10 +5595,10 @@
       <w:color w:val="2F5496" w:themeColor="accent1" w:themeShade="BF"/>
     </w:rPr>
   </w:style>
-  <w:style w:type="character" w:customStyle="1" w:styleId="berschrift5Zchn">
-    <w:name w:val="Überschrift 5 Zchn"/>
-    <w:basedOn w:val="Absatz-Standardschriftart"/>
-    <w:link w:val="berschrift5"/>
+  <w:style w:type="character" w:customStyle="1" w:styleId="Heading5Char">
+    <w:name w:val="Heading 5 Char"/>
+    <w:basedOn w:val="DefaultParagraphFont"/>
+    <w:link w:val="Heading5"/>
     <w:uiPriority w:val="9"/>
     <w:rsid w:val="00DC0F29"/>
     <w:rPr>
@@ -5077,10 +5606,10 @@
       <w:color w:val="2F5496" w:themeColor="accent1" w:themeShade="BF"/>
     </w:rPr>
   </w:style>
-  <w:style w:type="paragraph" w:styleId="Inhaltsverzeichnisberschrift">
+  <w:style w:type="paragraph" w:styleId="TOCHeading">
     <w:name w:val="TOC Heading"/>
-    <w:basedOn w:val="berschrift1"/>
-    <w:next w:val="Standard"/>
+    <w:basedOn w:val="Heading1"/>
+    <w:next w:val="Normal"/>
     <w:uiPriority w:val="39"/>
     <w:unhideWhenUsed/>
     <w:qFormat/>
@@ -5092,10 +5621,10 @@
       <w:lang w:eastAsia="de-CH"/>
     </w:rPr>
   </w:style>
-  <w:style w:type="paragraph" w:styleId="Verzeichnis1">
+  <w:style w:type="paragraph" w:styleId="TOC1">
     <w:name w:val="toc 1"/>
-    <w:basedOn w:val="Standard"/>
-    <w:next w:val="Standard"/>
+    <w:basedOn w:val="Normal"/>
+    <w:next w:val="Normal"/>
     <w:autoRedefine/>
     <w:uiPriority w:val="39"/>
     <w:unhideWhenUsed/>
@@ -5104,10 +5633,10 @@
       <w:spacing w:after="100"/>
     </w:pPr>
   </w:style>
-  <w:style w:type="paragraph" w:styleId="Verzeichnis2">
+  <w:style w:type="paragraph" w:styleId="TOC2">
     <w:name w:val="toc 2"/>
-    <w:basedOn w:val="Standard"/>
-    <w:next w:val="Standard"/>
+    <w:basedOn w:val="Normal"/>
+    <w:next w:val="Normal"/>
     <w:autoRedefine/>
     <w:uiPriority w:val="39"/>
     <w:unhideWhenUsed/>
@@ -5117,10 +5646,10 @@
       <w:ind w:left="220"/>
     </w:pPr>
   </w:style>
-  <w:style w:type="paragraph" w:styleId="Verzeichnis3">
+  <w:style w:type="paragraph" w:styleId="TOC3">
     <w:name w:val="toc 3"/>
-    <w:basedOn w:val="Standard"/>
-    <w:next w:val="Standard"/>
+    <w:basedOn w:val="Normal"/>
+    <w:next w:val="Normal"/>
     <w:autoRedefine/>
     <w:uiPriority w:val="39"/>
     <w:unhideWhenUsed/>
@@ -5132,7 +5661,7 @@
   </w:style>
   <w:style w:type="character" w:styleId="Hyperlink">
     <w:name w:val="Hyperlink"/>
-    <w:basedOn w:val="Absatz-Standardschriftart"/>
+    <w:basedOn w:val="DefaultParagraphFont"/>
     <w:uiPriority w:val="99"/>
     <w:unhideWhenUsed/>
     <w:rsid w:val="00AB6815"/>
@@ -5141,10 +5670,10 @@
       <w:u w:val="single"/>
     </w:rPr>
   </w:style>
-  <w:style w:type="paragraph" w:styleId="Beschriftung">
+  <w:style w:type="paragraph" w:styleId="Caption">
     <w:name w:val="caption"/>
-    <w:basedOn w:val="Standard"/>
-    <w:next w:val="Standard"/>
+    <w:basedOn w:val="Normal"/>
+    <w:next w:val="Normal"/>
     <w:uiPriority w:val="35"/>
     <w:unhideWhenUsed/>
     <w:qFormat/>
@@ -5159,6 +5688,25 @@
       <w:sz w:val="18"/>
       <w:szCs w:val="18"/>
     </w:rPr>
+  </w:style>
+  <w:style w:type="table" w:styleId="TableGrid">
+    <w:name w:val="Table Grid"/>
+    <w:basedOn w:val="TableNormal"/>
+    <w:uiPriority w:val="39"/>
+    <w:rsid w:val="00137428"/>
+    <w:pPr>
+      <w:spacing w:after="0" w:line="240" w:lineRule="auto"/>
+    </w:pPr>
+    <w:tblPr>
+      <w:tblBorders>
+        <w:top w:val="single" w:sz="4" w:space="0" w:color="auto"/>
+        <w:left w:val="single" w:sz="4" w:space="0" w:color="auto"/>
+        <w:bottom w:val="single" w:sz="4" w:space="0" w:color="auto"/>
+        <w:right w:val="single" w:sz="4" w:space="0" w:color="auto"/>
+        <w:insideH w:val="single" w:sz="4" w:space="0" w:color="auto"/>
+        <w:insideV w:val="single" w:sz="4" w:space="0" w:color="auto"/>
+      </w:tblBorders>
+    </w:tblPr>
   </w:style>
 </w:styles>
 </file>

--- a/Schlussbericht Titanic2.docx
+++ b/Schlussbericht Titanic2.docx
@@ -2506,9 +2506,9 @@
           <w:noProof/>
         </w:rPr>
         <w:drawing>
-          <wp:inline distT="0" distB="0" distL="0" distR="0" wp14:anchorId="7D1B5CC1" wp14:editId="1DC2473C">
+          <wp:inline distT="0" distB="0" distL="0" distR="0" wp14:anchorId="7D1B5CC1" wp14:editId="65A2714F">
             <wp:extent cx="5759450" cy="2203450"/>
-            <wp:effectExtent l="0" t="0" r="0" b="6350"/>
+            <wp:effectExtent l="0" t="0" r="0" b="0"/>
             <wp:docPr id="2" name="Picture 2"/>
             <wp:cNvGraphicFramePr>
               <a:graphicFrameLocks xmlns:a="http://schemas.openxmlformats.org/drawingml/2006/main" noChangeAspect="1"/>
@@ -3966,17 +3966,20 @@
         <w:tblLook w:val="04A0" w:firstRow="1" w:lastRow="0" w:firstColumn="1" w:lastColumn="0" w:noHBand="0" w:noVBand="1"/>
       </w:tblPr>
       <w:tblGrid>
-        <w:gridCol w:w="2265"/>
-        <w:gridCol w:w="2265"/>
+        <w:gridCol w:w="988"/>
+        <w:gridCol w:w="3542"/>
         <w:gridCol w:w="2266"/>
         <w:gridCol w:w="2266"/>
       </w:tblGrid>
       <w:tr>
         <w:tc>
           <w:tcPr>
-            <w:tcW w:w="2265" w:type="dxa"/>
-          </w:tcPr>
-          <w:p>
+            <w:tcW w:w="988" w:type="dxa"/>
+          </w:tcPr>
+          <w:p>
+            <w:pPr>
+              <w:jc w:val="center"/>
+            </w:pPr>
             <w:r>
               <w:t>Anzahl</w:t>
             </w:r>
@@ -3984,9 +3987,12 @@
         </w:tc>
         <w:tc>
           <w:tcPr>
-            <w:tcW w:w="2265" w:type="dxa"/>
-          </w:tcPr>
-          <w:p>
+            <w:tcW w:w="3542" w:type="dxa"/>
+          </w:tcPr>
+          <w:p>
+            <w:pPr>
+              <w:jc w:val="left"/>
+            </w:pPr>
             <w:r>
               <w:t>Bezeichnung</w:t>
             </w:r>
@@ -3997,6 +4003,9 @@
             <w:tcW w:w="2266" w:type="dxa"/>
           </w:tcPr>
           <w:p>
+            <w:pPr>
+              <w:jc w:val="left"/>
+            </w:pPr>
             <w:r>
               <w:t>Schaltung</w:t>
             </w:r>
@@ -4007,6 +4016,9 @@
             <w:tcW w:w="2266" w:type="dxa"/>
           </w:tcPr>
           <w:p>
+            <w:pPr>
+              <w:jc w:val="left"/>
+            </w:pPr>
             <w:r>
               <w:t>Link</w:t>
             </w:r>
@@ -4014,11 +4026,17 @@
         </w:tc>
       </w:tr>
       <w:tr>
-        <w:tc>
-          <w:tcPr>
-            <w:tcW w:w="2265" w:type="dxa"/>
-          </w:tcPr>
-          <w:p>
+        <w:trPr>
+          <w:trHeight w:val="276"/>
+        </w:trPr>
+        <w:tc>
+          <w:tcPr>
+            <w:tcW w:w="988" w:type="dxa"/>
+          </w:tcPr>
+          <w:p>
+            <w:pPr>
+              <w:jc w:val="center"/>
+            </w:pPr>
             <w:r>
               <w:t>2</w:t>
             </w:r>
@@ -4026,9 +4044,12 @@
         </w:tc>
         <w:tc>
           <w:tcPr>
-            <w:tcW w:w="2265" w:type="dxa"/>
-          </w:tcPr>
-          <w:p>
+            <w:tcW w:w="3542" w:type="dxa"/>
+          </w:tcPr>
+          <w:p>
+            <w:pPr>
+              <w:jc w:val="left"/>
+            </w:pPr>
             <w:r>
               <w:t>Arduino Nano Every</w:t>
             </w:r>
@@ -4039,6 +4060,9 @@
             <w:tcW w:w="2266" w:type="dxa"/>
           </w:tcPr>
           <w:p>
+            <w:pPr>
+              <w:jc w:val="left"/>
+            </w:pPr>
             <w:r>
               <w:t>Boot &amp; Transmitter</w:t>
             </w:r>
@@ -4048,15 +4072,30 @@
           <w:tcPr>
             <w:tcW w:w="2266" w:type="dxa"/>
           </w:tcPr>
-          <w:p/>
+          <w:p>
+            <w:pPr>
+              <w:jc w:val="left"/>
+            </w:pPr>
+            <w:hyperlink r:id="rId29" w:history="1">
+              <w:r>
+                <w:rPr>
+                  <w:rStyle w:val="Hyperlink"/>
+                </w:rPr>
+                <w:t>Arduino Nano Every</w:t>
+              </w:r>
+            </w:hyperlink>
+          </w:p>
         </w:tc>
       </w:tr>
       <w:tr>
         <w:tc>
           <w:tcPr>
-            <w:tcW w:w="2265" w:type="dxa"/>
-          </w:tcPr>
-          <w:p>
+            <w:tcW w:w="988" w:type="dxa"/>
+          </w:tcPr>
+          <w:p>
+            <w:pPr>
+              <w:jc w:val="center"/>
+            </w:pPr>
             <w:r>
               <w:t>2</w:t>
             </w:r>
@@ -4064,9 +4103,12 @@
         </w:tc>
         <w:tc>
           <w:tcPr>
-            <w:tcW w:w="2265" w:type="dxa"/>
-          </w:tcPr>
-          <w:p>
+            <w:tcW w:w="3542" w:type="dxa"/>
+          </w:tcPr>
+          <w:p>
+            <w:pPr>
+              <w:jc w:val="left"/>
+            </w:pPr>
             <w:r>
               <w:t>RFM69HCW Radio Transceiver</w:t>
             </w:r>
@@ -4077,6 +4119,9 @@
             <w:tcW w:w="2266" w:type="dxa"/>
           </w:tcPr>
           <w:p>
+            <w:pPr>
+              <w:jc w:val="left"/>
+            </w:pPr>
             <w:r>
               <w:t>Boot &amp; Transmitter</w:t>
             </w:r>
@@ -4086,15 +4131,30 @@
           <w:tcPr>
             <w:tcW w:w="2266" w:type="dxa"/>
           </w:tcPr>
-          <w:p/>
+          <w:p>
+            <w:pPr>
+              <w:jc w:val="left"/>
+            </w:pPr>
+            <w:hyperlink r:id="rId30" w:history="1">
+              <w:r>
+                <w:rPr>
+                  <w:rStyle w:val="Hyperlink"/>
+                </w:rPr>
+                <w:t>RFM69HCW</w:t>
+              </w:r>
+            </w:hyperlink>
+          </w:p>
         </w:tc>
       </w:tr>
       <w:tr>
         <w:tc>
           <w:tcPr>
-            <w:tcW w:w="2265" w:type="dxa"/>
-          </w:tcPr>
-          <w:p>
+            <w:tcW w:w="988" w:type="dxa"/>
+          </w:tcPr>
+          <w:p>
+            <w:pPr>
+              <w:jc w:val="center"/>
+            </w:pPr>
             <w:r>
               <w:t>2</w:t>
             </w:r>
@@ -4102,9 +4162,12 @@
         </w:tc>
         <w:tc>
           <w:tcPr>
-            <w:tcW w:w="2265" w:type="dxa"/>
-          </w:tcPr>
-          <w:p>
+            <w:tcW w:w="3542" w:type="dxa"/>
+          </w:tcPr>
+          <w:p>
+            <w:pPr>
+              <w:jc w:val="left"/>
+            </w:pPr>
             <w:r>
               <w:t>12V Akku</w:t>
             </w:r>
@@ -4115,6 +4178,9 @@
             <w:tcW w:w="2266" w:type="dxa"/>
           </w:tcPr>
           <w:p>
+            <w:pPr>
+              <w:jc w:val="left"/>
+            </w:pPr>
             <w:r>
               <w:t>Boot &amp; Transmitter</w:t>
             </w:r>
@@ -4124,15 +4190,44 @@
           <w:tcPr>
             <w:tcW w:w="2266" w:type="dxa"/>
           </w:tcPr>
-          <w:p/>
+          <w:p>
+            <w:pPr>
+              <w:jc w:val="left"/>
+            </w:pPr>
+            <w:hyperlink r:id="rId31" w:history="1">
+              <w:r>
+                <w:rPr>
+                  <w:rStyle w:val="Hyperlink"/>
+                </w:rPr>
+                <w:t xml:space="preserve">Marshall </w:t>
+              </w:r>
+              <w:proofErr w:type="spellStart"/>
+              <w:r>
+                <w:rPr>
+                  <w:rStyle w:val="Hyperlink"/>
+                </w:rPr>
+                <w:t>Stockwell</w:t>
+              </w:r>
+              <w:proofErr w:type="spellEnd"/>
+              <w:r>
+                <w:rPr>
+                  <w:rStyle w:val="Hyperlink"/>
+                </w:rPr>
+                <w:t xml:space="preserve"> 12V Akku</w:t>
+              </w:r>
+            </w:hyperlink>
+          </w:p>
         </w:tc>
       </w:tr>
       <w:tr>
         <w:tc>
           <w:tcPr>
-            <w:tcW w:w="2265" w:type="dxa"/>
-          </w:tcPr>
-          <w:p>
+            <w:tcW w:w="988" w:type="dxa"/>
+          </w:tcPr>
+          <w:p>
+            <w:pPr>
+              <w:jc w:val="center"/>
+            </w:pPr>
             <w:r>
               <w:t>3</w:t>
             </w:r>
@@ -4140,9 +4235,12 @@
         </w:tc>
         <w:tc>
           <w:tcPr>
-            <w:tcW w:w="2265" w:type="dxa"/>
-          </w:tcPr>
-          <w:p>
+            <w:tcW w:w="3542" w:type="dxa"/>
+          </w:tcPr>
+          <w:p>
+            <w:pPr>
+              <w:jc w:val="left"/>
+            </w:pPr>
             <w:r>
               <w:t>HC-SR04 Ultraschallsensor</w:t>
             </w:r>
@@ -4153,6 +4251,9 @@
             <w:tcW w:w="2266" w:type="dxa"/>
           </w:tcPr>
           <w:p>
+            <w:pPr>
+              <w:jc w:val="left"/>
+            </w:pPr>
             <w:r>
               <w:t>Boot</w:t>
             </w:r>
@@ -4162,15 +4263,30 @@
           <w:tcPr>
             <w:tcW w:w="2266" w:type="dxa"/>
           </w:tcPr>
-          <w:p/>
+          <w:p>
+            <w:pPr>
+              <w:jc w:val="left"/>
+            </w:pPr>
+            <w:hyperlink r:id="rId32" w:history="1">
+              <w:r>
+                <w:rPr>
+                  <w:rStyle w:val="Hyperlink"/>
+                </w:rPr>
+                <w:t>HC-SR04</w:t>
+              </w:r>
+            </w:hyperlink>
+          </w:p>
         </w:tc>
       </w:tr>
       <w:tr>
         <w:tc>
           <w:tcPr>
-            <w:tcW w:w="2265" w:type="dxa"/>
-          </w:tcPr>
-          <w:p>
+            <w:tcW w:w="988" w:type="dxa"/>
+          </w:tcPr>
+          <w:p>
+            <w:pPr>
+              <w:jc w:val="center"/>
+            </w:pPr>
             <w:r>
               <w:t>2</w:t>
             </w:r>
@@ -4178,9 +4294,12 @@
         </w:tc>
         <w:tc>
           <w:tcPr>
-            <w:tcW w:w="2265" w:type="dxa"/>
-          </w:tcPr>
-          <w:p>
+            <w:tcW w:w="3542" w:type="dxa"/>
+          </w:tcPr>
+          <w:p>
+            <w:pPr>
+              <w:jc w:val="left"/>
+            </w:pPr>
             <w:r>
               <w:t>Servomotor</w:t>
             </w:r>
@@ -4191,6 +4310,9 @@
             <w:tcW w:w="2266" w:type="dxa"/>
           </w:tcPr>
           <w:p>
+            <w:pPr>
+              <w:jc w:val="left"/>
+            </w:pPr>
             <w:r>
               <w:t>Boot</w:t>
             </w:r>
@@ -4200,15 +4322,38 @@
           <w:tcPr>
             <w:tcW w:w="2266" w:type="dxa"/>
           </w:tcPr>
-          <w:p/>
+          <w:p>
+            <w:pPr>
+              <w:jc w:val="left"/>
+            </w:pPr>
+            <w:hyperlink r:id="rId33" w:history="1">
+              <w:proofErr w:type="spellStart"/>
+              <w:r>
+                <w:rPr>
+                  <w:rStyle w:val="Hyperlink"/>
+                </w:rPr>
+                <w:t>Servo</w:t>
+              </w:r>
+              <w:proofErr w:type="spellEnd"/>
+              <w:r>
+                <w:rPr>
+                  <w:rStyle w:val="Hyperlink"/>
+                </w:rPr>
+                <w:t xml:space="preserve"> Q4</w:t>
+              </w:r>
+            </w:hyperlink>
+          </w:p>
         </w:tc>
       </w:tr>
       <w:tr>
         <w:tc>
           <w:tcPr>
-            <w:tcW w:w="2265" w:type="dxa"/>
-          </w:tcPr>
-          <w:p>
+            <w:tcW w:w="988" w:type="dxa"/>
+          </w:tcPr>
+          <w:p>
+            <w:pPr>
+              <w:jc w:val="center"/>
+            </w:pPr>
             <w:r>
               <w:t>1</w:t>
             </w:r>
@@ -4216,9 +4361,12 @@
         </w:tc>
         <w:tc>
           <w:tcPr>
-            <w:tcW w:w="2265" w:type="dxa"/>
-          </w:tcPr>
-          <w:p>
+            <w:tcW w:w="3542" w:type="dxa"/>
+          </w:tcPr>
+          <w:p>
+            <w:pPr>
+              <w:jc w:val="left"/>
+            </w:pPr>
             <w:r>
               <w:t>12V Motor</w:t>
             </w:r>
@@ -4229,6 +4377,9 @@
             <w:tcW w:w="2266" w:type="dxa"/>
           </w:tcPr>
           <w:p>
+            <w:pPr>
+              <w:jc w:val="left"/>
+            </w:pPr>
             <w:r>
               <w:t>Boot</w:t>
             </w:r>
@@ -4238,15 +4389,34 @@
           <w:tcPr>
             <w:tcW w:w="2266" w:type="dxa"/>
           </w:tcPr>
-          <w:p/>
+          <w:p>
+            <w:pPr>
+              <w:jc w:val="left"/>
+              <w:rPr>
+                <w:lang w:val="en-GB"/>
+              </w:rPr>
+            </w:pPr>
+            <w:hyperlink r:id="rId34" w:history="1">
+              <w:r>
+                <w:rPr>
+                  <w:rStyle w:val="Hyperlink"/>
+                  <w:lang w:val="en-GB"/>
+                </w:rPr>
+                <w:t>PEL00882 12V Motor</w:t>
+              </w:r>
+            </w:hyperlink>
+          </w:p>
         </w:tc>
       </w:tr>
       <w:tr>
         <w:tc>
           <w:tcPr>
-            <w:tcW w:w="2265" w:type="dxa"/>
-          </w:tcPr>
-          <w:p>
+            <w:tcW w:w="988" w:type="dxa"/>
+          </w:tcPr>
+          <w:p>
+            <w:pPr>
+              <w:jc w:val="center"/>
+            </w:pPr>
             <w:r>
               <w:t>4</w:t>
             </w:r>
@@ -4254,9 +4424,12 @@
         </w:tc>
         <w:tc>
           <w:tcPr>
-            <w:tcW w:w="2265" w:type="dxa"/>
-          </w:tcPr>
-          <w:p>
+            <w:tcW w:w="3542" w:type="dxa"/>
+          </w:tcPr>
+          <w:p>
+            <w:pPr>
+              <w:jc w:val="left"/>
+            </w:pPr>
             <w:r>
               <w:t>6V Solarpanels</w:t>
             </w:r>
@@ -4267,6 +4440,9 @@
             <w:tcW w:w="2266" w:type="dxa"/>
           </w:tcPr>
           <w:p>
+            <w:pPr>
+              <w:jc w:val="left"/>
+            </w:pPr>
             <w:r>
               <w:t>Boot</w:t>
             </w:r>
@@ -4276,15 +4452,22 @@
           <w:tcPr>
             <w:tcW w:w="2266" w:type="dxa"/>
           </w:tcPr>
-          <w:p/>
+          <w:p>
+            <w:pPr>
+              <w:jc w:val="left"/>
+            </w:pPr>
+          </w:p>
         </w:tc>
       </w:tr>
       <w:tr>
         <w:tc>
           <w:tcPr>
-            <w:tcW w:w="2265" w:type="dxa"/>
-          </w:tcPr>
-          <w:p>
+            <w:tcW w:w="988" w:type="dxa"/>
+          </w:tcPr>
+          <w:p>
+            <w:pPr>
+              <w:jc w:val="center"/>
+            </w:pPr>
             <w:r>
               <w:t>1</w:t>
             </w:r>
@@ -4292,9 +4475,12 @@
         </w:tc>
         <w:tc>
           <w:tcPr>
-            <w:tcW w:w="2265" w:type="dxa"/>
-          </w:tcPr>
-          <w:p>
+            <w:tcW w:w="3542" w:type="dxa"/>
+          </w:tcPr>
+          <w:p>
+            <w:pPr>
+              <w:jc w:val="left"/>
+            </w:pPr>
             <w:r>
               <w:t>N-MOS Transistor</w:t>
             </w:r>
@@ -4305,6 +4491,9 @@
             <w:tcW w:w="2266" w:type="dxa"/>
           </w:tcPr>
           <w:p>
+            <w:pPr>
+              <w:jc w:val="left"/>
+            </w:pPr>
             <w:r>
               <w:t>Boot</w:t>
             </w:r>
@@ -4314,15 +4503,22 @@
           <w:tcPr>
             <w:tcW w:w="2266" w:type="dxa"/>
           </w:tcPr>
-          <w:p/>
+          <w:p>
+            <w:pPr>
+              <w:jc w:val="left"/>
+            </w:pPr>
+          </w:p>
         </w:tc>
       </w:tr>
       <w:tr>
         <w:tc>
           <w:tcPr>
-            <w:tcW w:w="2265" w:type="dxa"/>
-          </w:tcPr>
-          <w:p>
+            <w:tcW w:w="988" w:type="dxa"/>
+          </w:tcPr>
+          <w:p>
+            <w:pPr>
+              <w:jc w:val="center"/>
+            </w:pPr>
             <w:r>
               <w:t>1</w:t>
             </w:r>
@@ -4330,9 +4526,12 @@
         </w:tc>
         <w:tc>
           <w:tcPr>
-            <w:tcW w:w="2265" w:type="dxa"/>
-          </w:tcPr>
-          <w:p>
+            <w:tcW w:w="3542" w:type="dxa"/>
+          </w:tcPr>
+          <w:p>
+            <w:pPr>
+              <w:jc w:val="left"/>
+            </w:pPr>
             <w:r>
               <w:t>10k Widerstand</w:t>
             </w:r>
@@ -4343,6 +4542,9 @@
             <w:tcW w:w="2266" w:type="dxa"/>
           </w:tcPr>
           <w:p>
+            <w:pPr>
+              <w:jc w:val="left"/>
+            </w:pPr>
             <w:r>
               <w:t>Boot</w:t>
             </w:r>
@@ -4352,15 +4554,22 @@
           <w:tcPr>
             <w:tcW w:w="2266" w:type="dxa"/>
           </w:tcPr>
-          <w:p/>
+          <w:p>
+            <w:pPr>
+              <w:jc w:val="left"/>
+            </w:pPr>
+          </w:p>
         </w:tc>
       </w:tr>
       <w:tr>
         <w:tc>
           <w:tcPr>
-            <w:tcW w:w="2265" w:type="dxa"/>
-          </w:tcPr>
-          <w:p>
+            <w:tcW w:w="988" w:type="dxa"/>
+          </w:tcPr>
+          <w:p>
+            <w:pPr>
+              <w:jc w:val="center"/>
+            </w:pPr>
             <w:r>
               <w:t>1</w:t>
             </w:r>
@@ -4368,9 +4577,12 @@
         </w:tc>
         <w:tc>
           <w:tcPr>
-            <w:tcW w:w="2265" w:type="dxa"/>
-          </w:tcPr>
-          <w:p>
+            <w:tcW w:w="3542" w:type="dxa"/>
+          </w:tcPr>
+          <w:p>
+            <w:pPr>
+              <w:jc w:val="left"/>
+            </w:pPr>
             <w:r>
               <w:t>1k Widerstand</w:t>
             </w:r>
@@ -4381,6 +4593,9 @@
             <w:tcW w:w="2266" w:type="dxa"/>
           </w:tcPr>
           <w:p>
+            <w:pPr>
+              <w:jc w:val="left"/>
+            </w:pPr>
             <w:r>
               <w:t>Boot</w:t>
             </w:r>
@@ -4390,15 +4605,22 @@
           <w:tcPr>
             <w:tcW w:w="2266" w:type="dxa"/>
           </w:tcPr>
-          <w:p/>
+          <w:p>
+            <w:pPr>
+              <w:jc w:val="left"/>
+            </w:pPr>
+          </w:p>
         </w:tc>
       </w:tr>
       <w:tr>
         <w:tc>
           <w:tcPr>
-            <w:tcW w:w="2265" w:type="dxa"/>
-          </w:tcPr>
-          <w:p>
+            <w:tcW w:w="988" w:type="dxa"/>
+          </w:tcPr>
+          <w:p>
+            <w:pPr>
+              <w:jc w:val="center"/>
+            </w:pPr>
             <w:r>
               <w:t>3</w:t>
             </w:r>
@@ -4406,9 +4628,12 @@
         </w:tc>
         <w:tc>
           <w:tcPr>
-            <w:tcW w:w="2265" w:type="dxa"/>
-          </w:tcPr>
-          <w:p>
+            <w:tcW w:w="3542" w:type="dxa"/>
+          </w:tcPr>
+          <w:p>
+            <w:pPr>
+              <w:jc w:val="left"/>
+            </w:pPr>
             <w:r>
               <w:t>Diode</w:t>
             </w:r>
@@ -4419,6 +4644,9 @@
             <w:tcW w:w="2266" w:type="dxa"/>
           </w:tcPr>
           <w:p>
+            <w:pPr>
+              <w:jc w:val="left"/>
+            </w:pPr>
             <w:r>
               <w:t>Boot</w:t>
             </w:r>
@@ -4428,15 +4656,22 @@
           <w:tcPr>
             <w:tcW w:w="2266" w:type="dxa"/>
           </w:tcPr>
-          <w:p/>
+          <w:p>
+            <w:pPr>
+              <w:jc w:val="left"/>
+            </w:pPr>
+          </w:p>
         </w:tc>
       </w:tr>
       <w:tr>
         <w:tc>
           <w:tcPr>
-            <w:tcW w:w="2265" w:type="dxa"/>
-          </w:tcPr>
-          <w:p>
+            <w:tcW w:w="988" w:type="dxa"/>
+          </w:tcPr>
+          <w:p>
+            <w:pPr>
+              <w:jc w:val="center"/>
+            </w:pPr>
             <w:r>
               <w:t>1</w:t>
             </w:r>
@@ -4444,9 +4679,12 @@
         </w:tc>
         <w:tc>
           <w:tcPr>
-            <w:tcW w:w="2265" w:type="dxa"/>
-          </w:tcPr>
-          <w:p>
+            <w:tcW w:w="3542" w:type="dxa"/>
+          </w:tcPr>
+          <w:p>
+            <w:pPr>
+              <w:jc w:val="left"/>
+            </w:pPr>
             <w:r>
               <w:t>Switch</w:t>
             </w:r>
@@ -4457,6 +4695,9 @@
             <w:tcW w:w="2266" w:type="dxa"/>
           </w:tcPr>
           <w:p>
+            <w:pPr>
+              <w:jc w:val="left"/>
+            </w:pPr>
             <w:r>
               <w:t>Boot</w:t>
             </w:r>
@@ -4466,15 +4707,22 @@
           <w:tcPr>
             <w:tcW w:w="2266" w:type="dxa"/>
           </w:tcPr>
-          <w:p/>
+          <w:p>
+            <w:pPr>
+              <w:jc w:val="left"/>
+            </w:pPr>
+          </w:p>
         </w:tc>
       </w:tr>
       <w:tr>
         <w:tc>
           <w:tcPr>
-            <w:tcW w:w="2265" w:type="dxa"/>
-          </w:tcPr>
-          <w:p>
+            <w:tcW w:w="988" w:type="dxa"/>
+          </w:tcPr>
+          <w:p>
+            <w:pPr>
+              <w:jc w:val="center"/>
+            </w:pPr>
             <w:r>
               <w:t>1</w:t>
             </w:r>
@@ -4482,9 +4730,12 @@
         </w:tc>
         <w:tc>
           <w:tcPr>
-            <w:tcW w:w="2265" w:type="dxa"/>
-          </w:tcPr>
-          <w:p>
+            <w:tcW w:w="3542" w:type="dxa"/>
+          </w:tcPr>
+          <w:p>
+            <w:pPr>
+              <w:jc w:val="left"/>
+            </w:pPr>
             <w:proofErr w:type="gramStart"/>
             <w:r>
               <w:t>LCD Display</w:t>
@@ -4497,6 +4748,9 @@
             <w:tcW w:w="2266" w:type="dxa"/>
           </w:tcPr>
           <w:p>
+            <w:pPr>
+              <w:jc w:val="left"/>
+            </w:pPr>
             <w:r>
               <w:t>Transmitter</w:t>
             </w:r>
@@ -4506,15 +4760,30 @@
           <w:tcPr>
             <w:tcW w:w="2266" w:type="dxa"/>
           </w:tcPr>
-          <w:p/>
+          <w:p>
+            <w:pPr>
+              <w:jc w:val="left"/>
+            </w:pPr>
+            <w:hyperlink r:id="rId35" w:history="1">
+              <w:r>
+                <w:rPr>
+                  <w:rStyle w:val="Hyperlink"/>
+                </w:rPr>
+                <w:t>Adafruit TFT-LCD-Display</w:t>
+              </w:r>
+            </w:hyperlink>
+          </w:p>
         </w:tc>
       </w:tr>
       <w:tr>
         <w:tc>
           <w:tcPr>
-            <w:tcW w:w="2265" w:type="dxa"/>
-          </w:tcPr>
-          <w:p>
+            <w:tcW w:w="988" w:type="dxa"/>
+          </w:tcPr>
+          <w:p>
+            <w:pPr>
+              <w:jc w:val="center"/>
+            </w:pPr>
             <w:r>
               <w:t>1</w:t>
             </w:r>
@@ -4522,9 +4791,12 @@
         </w:tc>
         <w:tc>
           <w:tcPr>
-            <w:tcW w:w="2265" w:type="dxa"/>
-          </w:tcPr>
-          <w:p>
+            <w:tcW w:w="3542" w:type="dxa"/>
+          </w:tcPr>
+          <w:p>
+            <w:pPr>
+              <w:jc w:val="left"/>
+            </w:pPr>
             <w:r>
               <w:t>Joystick</w:t>
             </w:r>
@@ -4535,6 +4807,9 @@
             <w:tcW w:w="2266" w:type="dxa"/>
           </w:tcPr>
           <w:p>
+            <w:pPr>
+              <w:jc w:val="left"/>
+            </w:pPr>
             <w:r>
               <w:t>Transmitter</w:t>
             </w:r>
@@ -4544,72 +4819,154 @@
           <w:tcPr>
             <w:tcW w:w="2266" w:type="dxa"/>
           </w:tcPr>
-          <w:p/>
+          <w:p>
+            <w:pPr>
+              <w:jc w:val="left"/>
+              <w:rPr>
+                <w:lang w:val="en-GB"/>
+              </w:rPr>
+            </w:pPr>
+            <w:hyperlink r:id="rId36" w:history="1">
+              <w:r>
+                <w:rPr>
+                  <w:rStyle w:val="Hyperlink"/>
+                  <w:lang w:val="en-GB"/>
+                </w:rPr>
+                <w:t>Seeed Studio Grove Joystick</w:t>
+              </w:r>
+            </w:hyperlink>
+          </w:p>
         </w:tc>
       </w:tr>
       <w:tr>
         <w:tc>
           <w:tcPr>
-            <w:tcW w:w="2265" w:type="dxa"/>
-          </w:tcPr>
-          <w:p/>
-        </w:tc>
-        <w:tc>
-          <w:tcPr>
-            <w:tcW w:w="2265" w:type="dxa"/>
-          </w:tcPr>
-          <w:p/>
+            <w:tcW w:w="988" w:type="dxa"/>
+          </w:tcPr>
+          <w:p>
+            <w:pPr>
+              <w:jc w:val="center"/>
+              <w:rPr>
+                <w:lang w:val="en-GB"/>
+              </w:rPr>
+            </w:pPr>
+          </w:p>
+        </w:tc>
+        <w:tc>
+          <w:tcPr>
+            <w:tcW w:w="3542" w:type="dxa"/>
+          </w:tcPr>
+          <w:p>
+            <w:pPr>
+              <w:jc w:val="left"/>
+              <w:rPr>
+                <w:lang w:val="en-GB"/>
+              </w:rPr>
+            </w:pPr>
+          </w:p>
         </w:tc>
         <w:tc>
           <w:tcPr>
             <w:tcW w:w="2266" w:type="dxa"/>
           </w:tcPr>
-          <w:p/>
+          <w:p>
+            <w:pPr>
+              <w:jc w:val="left"/>
+              <w:rPr>
+                <w:lang w:val="en-GB"/>
+              </w:rPr>
+            </w:pPr>
+          </w:p>
         </w:tc>
         <w:tc>
           <w:tcPr>
             <w:tcW w:w="2266" w:type="dxa"/>
           </w:tcPr>
-          <w:p/>
+          <w:p>
+            <w:pPr>
+              <w:jc w:val="left"/>
+              <w:rPr>
+                <w:lang w:val="en-GB"/>
+              </w:rPr>
+            </w:pPr>
+          </w:p>
         </w:tc>
       </w:tr>
       <w:tr>
         <w:tc>
           <w:tcPr>
-            <w:tcW w:w="2265" w:type="dxa"/>
-          </w:tcPr>
-          <w:p/>
-        </w:tc>
-        <w:tc>
-          <w:tcPr>
-            <w:tcW w:w="2265" w:type="dxa"/>
-          </w:tcPr>
-          <w:p/>
+            <w:tcW w:w="988" w:type="dxa"/>
+          </w:tcPr>
+          <w:p>
+            <w:pPr>
+              <w:jc w:val="center"/>
+              <w:rPr>
+                <w:lang w:val="en-GB"/>
+              </w:rPr>
+            </w:pPr>
+          </w:p>
+        </w:tc>
+        <w:tc>
+          <w:tcPr>
+            <w:tcW w:w="3542" w:type="dxa"/>
+          </w:tcPr>
+          <w:p>
+            <w:pPr>
+              <w:jc w:val="left"/>
+              <w:rPr>
+                <w:lang w:val="en-GB"/>
+              </w:rPr>
+            </w:pPr>
+          </w:p>
         </w:tc>
         <w:tc>
           <w:tcPr>
             <w:tcW w:w="2266" w:type="dxa"/>
           </w:tcPr>
-          <w:p/>
+          <w:p>
+            <w:pPr>
+              <w:jc w:val="left"/>
+              <w:rPr>
+                <w:lang w:val="en-GB"/>
+              </w:rPr>
+            </w:pPr>
+          </w:p>
         </w:tc>
         <w:tc>
           <w:tcPr>
             <w:tcW w:w="2266" w:type="dxa"/>
           </w:tcPr>
-          <w:p/>
+          <w:p>
+            <w:pPr>
+              <w:jc w:val="left"/>
+              <w:rPr>
+                <w:lang w:val="en-GB"/>
+              </w:rPr>
+            </w:pPr>
+          </w:p>
         </w:tc>
       </w:tr>
     </w:tbl>
-    <w:p/>
+    <w:p>
+      <w:pPr>
+        <w:rPr>
+          <w:lang w:val="en-GB"/>
+        </w:rPr>
+      </w:pPr>
+    </w:p>
     <w:p>
       <w:pPr>
         <w:rPr>
           <w:color w:val="2F5496" w:themeColor="accent1" w:themeShade="BF"/>
           <w:sz w:val="32"/>
           <w:szCs w:val="32"/>
+          <w:lang w:val="en-GB"/>
         </w:rPr>
       </w:pPr>
       <w:r>
+        <w:rPr>
+          <w:lang w:val="en-GB"/>
+        </w:rPr>
         <w:br w:type="page"/>
       </w:r>
     </w:p>
@@ -4646,8 +5003,8 @@
       </w:r>
     </w:p>
     <w:sectPr>
-      <w:headerReference w:type="default" r:id="rId29"/>
-      <w:footerReference w:type="default" r:id="rId30"/>
+      <w:headerReference w:type="default" r:id="rId37"/>
+      <w:footerReference w:type="default" r:id="rId38"/>
       <w:pgSz w:w="11906" w:h="16838"/>
       <w:pgMar w:top="1417" w:right="1417" w:bottom="1134" w:left="1417" w:header="708" w:footer="708" w:gutter="0"/>
       <w:cols w:space="708"/>

--- a/Schlussbericht Titanic2.docx
+++ b/Schlussbericht Titanic2.docx
@@ -4,7 +4,7 @@
   <w:body>
     <w:p>
       <w:pPr>
-        <w:pStyle w:val="Title"/>
+        <w:pStyle w:val="Titel"/>
         <w:spacing w:before="2160"/>
         <w:jc w:val="center"/>
         <w:rPr>
@@ -149,7 +149,7 @@
       <w:sdtContent>
         <w:p>
           <w:pPr>
-            <w:pStyle w:val="TOCHeading"/>
+            <w:pStyle w:val="Inhaltsverzeichnisberschrift"/>
           </w:pPr>
           <w:r>
             <w:rPr>
@@ -160,7 +160,7 @@
         </w:p>
         <w:p>
           <w:pPr>
-            <w:pStyle w:val="TOC1"/>
+            <w:pStyle w:val="Verzeichnis1"/>
             <w:tabs>
               <w:tab w:val="right" w:leader="dot" w:pos="9062"/>
             </w:tabs>
@@ -239,7 +239,7 @@
         </w:p>
         <w:p>
           <w:pPr>
-            <w:pStyle w:val="TOC2"/>
+            <w:pStyle w:val="Verzeichnis2"/>
             <w:tabs>
               <w:tab w:val="right" w:leader="dot" w:pos="9062"/>
             </w:tabs>
@@ -309,7 +309,7 @@
         </w:p>
         <w:p>
           <w:pPr>
-            <w:pStyle w:val="TOC2"/>
+            <w:pStyle w:val="Verzeichnis2"/>
             <w:tabs>
               <w:tab w:val="right" w:leader="dot" w:pos="9062"/>
             </w:tabs>
@@ -379,7 +379,7 @@
         </w:p>
         <w:p>
           <w:pPr>
-            <w:pStyle w:val="TOC3"/>
+            <w:pStyle w:val="Verzeichnis3"/>
             <w:tabs>
               <w:tab w:val="right" w:leader="dot" w:pos="9062"/>
             </w:tabs>
@@ -449,7 +449,7 @@
         </w:p>
         <w:p>
           <w:pPr>
-            <w:pStyle w:val="TOC3"/>
+            <w:pStyle w:val="Verzeichnis3"/>
             <w:tabs>
               <w:tab w:val="right" w:leader="dot" w:pos="9062"/>
             </w:tabs>
@@ -519,7 +519,7 @@
         </w:p>
         <w:p>
           <w:pPr>
-            <w:pStyle w:val="TOC3"/>
+            <w:pStyle w:val="Verzeichnis3"/>
             <w:tabs>
               <w:tab w:val="right" w:leader="dot" w:pos="9062"/>
             </w:tabs>
@@ -589,7 +589,7 @@
         </w:p>
         <w:p>
           <w:pPr>
-            <w:pStyle w:val="TOC3"/>
+            <w:pStyle w:val="Verzeichnis3"/>
             <w:tabs>
               <w:tab w:val="right" w:leader="dot" w:pos="9062"/>
             </w:tabs>
@@ -659,7 +659,7 @@
         </w:p>
         <w:p>
           <w:pPr>
-            <w:pStyle w:val="TOC3"/>
+            <w:pStyle w:val="Verzeichnis3"/>
             <w:tabs>
               <w:tab w:val="right" w:leader="dot" w:pos="9062"/>
             </w:tabs>
@@ -729,7 +729,7 @@
         </w:p>
         <w:p>
           <w:pPr>
-            <w:pStyle w:val="TOC3"/>
+            <w:pStyle w:val="Verzeichnis3"/>
             <w:tabs>
               <w:tab w:val="right" w:leader="dot" w:pos="9062"/>
             </w:tabs>
@@ -799,7 +799,7 @@
         </w:p>
         <w:p>
           <w:pPr>
-            <w:pStyle w:val="TOC1"/>
+            <w:pStyle w:val="Verzeichnis1"/>
             <w:tabs>
               <w:tab w:val="right" w:leader="dot" w:pos="9062"/>
             </w:tabs>
@@ -869,7 +869,7 @@
         </w:p>
         <w:p>
           <w:pPr>
-            <w:pStyle w:val="TOC1"/>
+            <w:pStyle w:val="Verzeichnis1"/>
             <w:tabs>
               <w:tab w:val="right" w:leader="dot" w:pos="9062"/>
             </w:tabs>
@@ -939,7 +939,7 @@
         </w:p>
         <w:p>
           <w:pPr>
-            <w:pStyle w:val="TOC1"/>
+            <w:pStyle w:val="Verzeichnis1"/>
             <w:tabs>
               <w:tab w:val="right" w:leader="dot" w:pos="9062"/>
             </w:tabs>
@@ -1009,7 +1009,7 @@
         </w:p>
         <w:p>
           <w:pPr>
-            <w:pStyle w:val="TOC2"/>
+            <w:pStyle w:val="Verzeichnis2"/>
             <w:tabs>
               <w:tab w:val="right" w:leader="dot" w:pos="9062"/>
             </w:tabs>
@@ -1079,7 +1079,7 @@
         </w:p>
         <w:p>
           <w:pPr>
-            <w:pStyle w:val="TOC2"/>
+            <w:pStyle w:val="Verzeichnis2"/>
             <w:tabs>
               <w:tab w:val="right" w:leader="dot" w:pos="9062"/>
             </w:tabs>
@@ -1149,7 +1149,7 @@
         </w:p>
         <w:p>
           <w:pPr>
-            <w:pStyle w:val="TOC2"/>
+            <w:pStyle w:val="Verzeichnis2"/>
             <w:tabs>
               <w:tab w:val="right" w:leader="dot" w:pos="9062"/>
             </w:tabs>
@@ -1219,7 +1219,7 @@
         </w:p>
         <w:p>
           <w:pPr>
-            <w:pStyle w:val="TOC3"/>
+            <w:pStyle w:val="Verzeichnis3"/>
             <w:tabs>
               <w:tab w:val="right" w:leader="dot" w:pos="9062"/>
             </w:tabs>
@@ -1289,7 +1289,7 @@
         </w:p>
         <w:p>
           <w:pPr>
-            <w:pStyle w:val="TOC3"/>
+            <w:pStyle w:val="Verzeichnis3"/>
             <w:tabs>
               <w:tab w:val="right" w:leader="dot" w:pos="9062"/>
             </w:tabs>
@@ -1359,7 +1359,7 @@
         </w:p>
         <w:p>
           <w:pPr>
-            <w:pStyle w:val="TOC3"/>
+            <w:pStyle w:val="Verzeichnis3"/>
             <w:tabs>
               <w:tab w:val="right" w:leader="dot" w:pos="9062"/>
             </w:tabs>
@@ -1429,7 +1429,7 @@
         </w:p>
         <w:p>
           <w:pPr>
-            <w:pStyle w:val="TOC3"/>
+            <w:pStyle w:val="Verzeichnis3"/>
             <w:tabs>
               <w:tab w:val="right" w:leader="dot" w:pos="9062"/>
             </w:tabs>
@@ -1499,7 +1499,7 @@
         </w:p>
         <w:p>
           <w:pPr>
-            <w:pStyle w:val="TOC3"/>
+            <w:pStyle w:val="Verzeichnis3"/>
             <w:tabs>
               <w:tab w:val="right" w:leader="dot" w:pos="9062"/>
             </w:tabs>
@@ -1569,7 +1569,7 @@
         </w:p>
         <w:p>
           <w:pPr>
-            <w:pStyle w:val="TOC3"/>
+            <w:pStyle w:val="Verzeichnis3"/>
             <w:tabs>
               <w:tab w:val="right" w:leader="dot" w:pos="9062"/>
             </w:tabs>
@@ -1639,7 +1639,7 @@
         </w:p>
         <w:p>
           <w:pPr>
-            <w:pStyle w:val="TOC3"/>
+            <w:pStyle w:val="Verzeichnis3"/>
             <w:tabs>
               <w:tab w:val="right" w:leader="dot" w:pos="9062"/>
             </w:tabs>
@@ -1709,7 +1709,7 @@
         </w:p>
         <w:p>
           <w:pPr>
-            <w:pStyle w:val="TOC3"/>
+            <w:pStyle w:val="Verzeichnis3"/>
             <w:tabs>
               <w:tab w:val="right" w:leader="dot" w:pos="9062"/>
             </w:tabs>
@@ -1779,7 +1779,7 @@
         </w:p>
         <w:p>
           <w:pPr>
-            <w:pStyle w:val="TOC1"/>
+            <w:pStyle w:val="Verzeichnis1"/>
             <w:tabs>
               <w:tab w:val="right" w:leader="dot" w:pos="9062"/>
             </w:tabs>
@@ -1849,7 +1849,7 @@
         </w:p>
         <w:p>
           <w:pPr>
-            <w:pStyle w:val="TOC1"/>
+            <w:pStyle w:val="Verzeichnis1"/>
             <w:tabs>
               <w:tab w:val="right" w:leader="dot" w:pos="9062"/>
             </w:tabs>
@@ -1944,7 +1944,7 @@
     </w:p>
     <w:p>
       <w:pPr>
-        <w:pStyle w:val="Heading1"/>
+        <w:pStyle w:val="berschrift1"/>
       </w:pPr>
       <w:bookmarkStart w:id="0" w:name="_Toc118121228"/>
       <w:r>
@@ -2028,7 +2028,7 @@
     </w:p>
     <w:p>
       <w:pPr>
-        <w:pStyle w:val="Heading2"/>
+        <w:pStyle w:val="berschrift2"/>
       </w:pPr>
       <w:bookmarkStart w:id="1" w:name="_Toc118121229"/>
       <w:r>
@@ -2038,7 +2038,7 @@
     </w:p>
     <w:p>
       <w:pPr>
-        <w:pStyle w:val="ListParagraph"/>
+        <w:pStyle w:val="Listenabsatz"/>
         <w:numPr>
           <w:ilvl w:val="0"/>
           <w:numId w:val="1"/>
@@ -2050,7 +2050,7 @@
     </w:p>
     <w:p>
       <w:pPr>
-        <w:pStyle w:val="ListParagraph"/>
+        <w:pStyle w:val="Listenabsatz"/>
         <w:numPr>
           <w:ilvl w:val="0"/>
           <w:numId w:val="1"/>
@@ -2065,7 +2065,7 @@
     </w:p>
     <w:p>
       <w:pPr>
-        <w:pStyle w:val="ListParagraph"/>
+        <w:pStyle w:val="Listenabsatz"/>
         <w:numPr>
           <w:ilvl w:val="0"/>
           <w:numId w:val="1"/>
@@ -2077,7 +2077,7 @@
     </w:p>
     <w:p>
       <w:pPr>
-        <w:pStyle w:val="ListParagraph"/>
+        <w:pStyle w:val="Listenabsatz"/>
         <w:numPr>
           <w:ilvl w:val="0"/>
           <w:numId w:val="1"/>
@@ -2095,7 +2095,7 @@
     </w:p>
     <w:p>
       <w:pPr>
-        <w:pStyle w:val="ListParagraph"/>
+        <w:pStyle w:val="Listenabsatz"/>
         <w:numPr>
           <w:ilvl w:val="0"/>
           <w:numId w:val="1"/>
@@ -2129,7 +2129,7 @@
     </w:p>
     <w:p>
       <w:pPr>
-        <w:pStyle w:val="Heading2"/>
+        <w:pStyle w:val="berschrift2"/>
       </w:pPr>
       <w:bookmarkStart w:id="2" w:name="_Toc118121230"/>
       <w:r>
@@ -2143,7 +2143,7 @@
     </w:p>
     <w:p>
       <w:pPr>
-        <w:pStyle w:val="Heading3"/>
+        <w:pStyle w:val="berschrift3"/>
       </w:pPr>
       <w:r>
         <w:t>Idee</w:t>
@@ -2156,7 +2156,7 @@
     </w:p>
     <w:p>
       <w:pPr>
-        <w:pStyle w:val="Heading3"/>
+        <w:pStyle w:val="berschrift3"/>
       </w:pPr>
       <w:bookmarkStart w:id="3" w:name="_Toc118121231"/>
       <w:r>
@@ -2177,7 +2177,7 @@
     </w:p>
     <w:p>
       <w:pPr>
-        <w:pStyle w:val="Heading3"/>
+        <w:pStyle w:val="berschrift3"/>
       </w:pPr>
       <w:bookmarkStart w:id="4" w:name="_Toc118121232"/>
       <w:r>
@@ -2204,7 +2204,7 @@
     </w:p>
     <w:p>
       <w:pPr>
-        <w:pStyle w:val="Heading3"/>
+        <w:pStyle w:val="berschrift3"/>
       </w:pPr>
       <w:bookmarkStart w:id="5" w:name="_Toc118121233"/>
       <w:r>
@@ -2271,7 +2271,7 @@
     </w:p>
     <w:p>
       <w:pPr>
-        <w:pStyle w:val="Heading3"/>
+        <w:pStyle w:val="berschrift3"/>
       </w:pPr>
       <w:bookmarkStart w:id="6" w:name="_Toc118121234"/>
       <w:r>
@@ -2355,7 +2355,7 @@
     </w:p>
     <w:p>
       <w:pPr>
-        <w:pStyle w:val="Heading3"/>
+        <w:pStyle w:val="berschrift3"/>
       </w:pPr>
       <w:bookmarkStart w:id="7" w:name="_Toc118121235"/>
       <w:r>
@@ -2371,7 +2371,7 @@
     </w:p>
     <w:p>
       <w:pPr>
-        <w:pStyle w:val="Heading3"/>
+        <w:pStyle w:val="berschrift3"/>
       </w:pPr>
       <w:bookmarkStart w:id="8" w:name="_Toc118121236"/>
       <w:r>
@@ -2394,7 +2394,7 @@
     </w:p>
     <w:p>
       <w:pPr>
-        <w:pStyle w:val="Heading3"/>
+        <w:pStyle w:val="berschrift3"/>
       </w:pPr>
       <w:r>
         <w:t>Transmitter</w:t>
@@ -2439,7 +2439,7 @@
     </w:p>
     <w:p>
       <w:pPr>
-        <w:pStyle w:val="Heading1"/>
+        <w:pStyle w:val="berschrift1"/>
       </w:pPr>
       <w:bookmarkStart w:id="9" w:name="_Toc118121237"/>
       <w:r>
@@ -2492,7 +2492,7 @@
     </w:p>
     <w:p>
       <w:pPr>
-        <w:pStyle w:val="Heading1"/>
+        <w:pStyle w:val="berschrift1"/>
       </w:pPr>
       <w:bookmarkStart w:id="10" w:name="_Toc118121238"/>
       <w:r>
@@ -2506,9 +2506,9 @@
           <w:noProof/>
         </w:rPr>
         <w:drawing>
-          <wp:inline distT="0" distB="0" distL="0" distR="0" wp14:anchorId="7D1B5CC1" wp14:editId="65A2714F">
-            <wp:extent cx="5759450" cy="2203450"/>
-            <wp:effectExtent l="0" t="0" r="0" b="0"/>
+          <wp:inline distT="0" distB="0" distL="0" distR="0" wp14:anchorId="7D1B5CC1" wp14:editId="18D769DA">
+            <wp:extent cx="5727994" cy="2203450"/>
+            <wp:effectExtent l="0" t="0" r="6350" b="6350"/>
             <wp:docPr id="2" name="Picture 2"/>
             <wp:cNvGraphicFramePr>
               <a:graphicFrameLocks xmlns:a="http://schemas.openxmlformats.org/drawingml/2006/main" noChangeAspect="1"/>
@@ -2517,7 +2517,7 @@
               <a:graphicData uri="http://schemas.openxmlformats.org/drawingml/2006/picture">
                 <pic:pic xmlns:pic="http://schemas.openxmlformats.org/drawingml/2006/picture">
                   <pic:nvPicPr>
-                    <pic:cNvPr id="0" name="Picture 1"/>
+                    <pic:cNvPr id="2" name="Picture 2"/>
                     <pic:cNvPicPr>
                       <a:picLocks noChangeAspect="1" noChangeArrowheads="1"/>
                     </pic:cNvPicPr>
@@ -2530,7 +2530,6 @@
                         </a:ext>
                       </a:extLst>
                     </a:blip>
-                    <a:srcRect/>
                     <a:stretch>
                       <a:fillRect/>
                     </a:stretch>
@@ -2538,7 +2537,7 @@
                   <pic:spPr bwMode="auto">
                     <a:xfrm>
                       <a:off x="0" y="0"/>
-                      <a:ext cx="5759450" cy="2203450"/>
+                      <a:ext cx="5727994" cy="2203450"/>
                     </a:xfrm>
                     <a:prstGeom prst="rect">
                       <a:avLst/>
@@ -2557,7 +2556,7 @@
     </w:p>
     <w:p>
       <w:pPr>
-        <w:pStyle w:val="Heading1"/>
+        <w:pStyle w:val="berschrift1"/>
       </w:pPr>
       <w:bookmarkStart w:id="11" w:name="_Toc118121239"/>
       <w:r>
@@ -2568,7 +2567,7 @@
     </w:p>
     <w:p>
       <w:pPr>
-        <w:pStyle w:val="Heading2"/>
+        <w:pStyle w:val="berschrift2"/>
       </w:pPr>
       <w:bookmarkStart w:id="12" w:name="_Toc118121240"/>
       <w:r>
@@ -2581,14 +2580,96 @@
         <w:keepNext/>
         <w:jc w:val="center"/>
       </w:pPr>
+      <w:r>
+        <w:rPr>
+          <w:noProof/>
+        </w:rPr>
+        <mc:AlternateContent>
+          <mc:Choice Requires="wps">
+            <w:drawing>
+              <wp:anchor distT="0" distB="0" distL="114300" distR="114300" simplePos="0" relativeHeight="251661312" behindDoc="0" locked="0" layoutInCell="1" allowOverlap="1" wp14:anchorId="779385E3" wp14:editId="7B9BF291">
+                <wp:simplePos x="0" y="0"/>
+                <wp:positionH relativeFrom="column">
+                  <wp:posOffset>2201850</wp:posOffset>
+                </wp:positionH>
+                <wp:positionV relativeFrom="paragraph">
+                  <wp:posOffset>872007</wp:posOffset>
+                </wp:positionV>
+                <wp:extent cx="431597" cy="160935"/>
+                <wp:effectExtent l="0" t="0" r="26035" b="10795"/>
+                <wp:wrapNone/>
+                <wp:docPr id="19" name="Rechteck 19"/>
+                <wp:cNvGraphicFramePr/>
+                <a:graphic xmlns:a="http://schemas.openxmlformats.org/drawingml/2006/main">
+                  <a:graphicData uri="http://schemas.microsoft.com/office/word/2010/wordprocessingShape">
+                    <wps:wsp>
+                      <wps:cNvSpPr/>
+                      <wps:spPr>
+                        <a:xfrm>
+                          <a:off x="0" y="0"/>
+                          <a:ext cx="431597" cy="160935"/>
+                        </a:xfrm>
+                        <a:prstGeom prst="rect">
+                          <a:avLst/>
+                        </a:prstGeom>
+                        <a:solidFill>
+                          <a:schemeClr val="bg1"/>
+                        </a:solidFill>
+                        <a:ln>
+                          <a:solidFill>
+                            <a:schemeClr val="bg1"/>
+                          </a:solidFill>
+                        </a:ln>
+                      </wps:spPr>
+                      <wps:style>
+                        <a:lnRef idx="2">
+                          <a:schemeClr val="accent1">
+                            <a:shade val="50000"/>
+                          </a:schemeClr>
+                        </a:lnRef>
+                        <a:fillRef idx="1">
+                          <a:schemeClr val="accent1"/>
+                        </a:fillRef>
+                        <a:effectRef idx="0">
+                          <a:schemeClr val="accent1"/>
+                        </a:effectRef>
+                        <a:fontRef idx="minor">
+                          <a:schemeClr val="lt1"/>
+                        </a:fontRef>
+                      </wps:style>
+                      <wps:bodyPr rot="0" spcFirstLastPara="0" vertOverflow="overflow" horzOverflow="overflow" vert="horz" wrap="square" lIns="91440" tIns="45720" rIns="91440" bIns="45720" numCol="1" spcCol="0" rtlCol="0" fromWordArt="0" anchor="ctr" anchorCtr="0" forceAA="0" compatLnSpc="1">
+                        <a:prstTxWarp prst="textNoShape">
+                          <a:avLst/>
+                        </a:prstTxWarp>
+                        <a:noAutofit/>
+                      </wps:bodyPr>
+                    </wps:wsp>
+                  </a:graphicData>
+                </a:graphic>
+                <wp14:sizeRelH relativeFrom="margin">
+                  <wp14:pctWidth>0</wp14:pctWidth>
+                </wp14:sizeRelH>
+                <wp14:sizeRelV relativeFrom="margin">
+                  <wp14:pctHeight>0</wp14:pctHeight>
+                </wp14:sizeRelV>
+              </wp:anchor>
+            </w:drawing>
+          </mc:Choice>
+          <mc:Fallback>
+            <w:pict>
+              <v:rect w14:anchorId="24C2115F" id="Rechteck 19" o:spid="_x0000_s1026" style="position:absolute;margin-left:173.35pt;margin-top:68.65pt;width:34pt;height:12.65pt;z-index:251661312;visibility:visible;mso-wrap-style:square;mso-width-percent:0;mso-height-percent:0;mso-wrap-distance-left:9pt;mso-wrap-distance-top:0;mso-wrap-distance-right:9pt;mso-wrap-distance-bottom:0;mso-position-horizontal:absolute;mso-position-horizontal-relative:text;mso-position-vertical:absolute;mso-position-vertical-relative:text;mso-width-percent:0;mso-height-percent:0;mso-width-relative:margin;mso-height-relative:margin;v-text-anchor:middle" o:gfxdata="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" fillcolor="white [3212]" strokecolor="white [3212]" strokeweight="1pt"/>
+            </w:pict>
+          </mc:Fallback>
+        </mc:AlternateContent>
+      </w:r>
       <w:r>
         <w:rPr>
           <w:noProof/>
         </w:rPr>
         <w:drawing>
-          <wp:inline distT="0" distB="0" distL="0" distR="0" wp14:anchorId="7583EDC6" wp14:editId="7EF0C6B2">
-            <wp:extent cx="5642716" cy="3427012"/>
-            <wp:effectExtent l="0" t="0" r="0" b="2540"/>
+          <wp:inline distT="0" distB="0" distL="0" distR="0" wp14:anchorId="7583EDC6" wp14:editId="049EAC57">
+            <wp:extent cx="5649759" cy="3364406"/>
+            <wp:effectExtent l="0" t="0" r="8255" b="7620"/>
             <wp:docPr id="4" name="Grafik 4"/>
             <wp:cNvGraphicFramePr>
               <a:graphicFrameLocks xmlns:a="http://schemas.openxmlformats.org/drawingml/2006/main" noChangeAspect="1"/>
@@ -2615,7 +2696,7 @@
                   <pic:spPr>
                     <a:xfrm>
                       <a:off x="0" y="0"/>
-                      <a:ext cx="5649759" cy="3431290"/>
+                      <a:ext cx="5649759" cy="3364406"/>
                     </a:xfrm>
                     <a:prstGeom prst="rect">
                       <a:avLst/>
@@ -2630,27 +2711,40 @@
     </w:p>
     <w:p>
       <w:pPr>
-        <w:pStyle w:val="Caption"/>
+        <w:pStyle w:val="Beschriftung"/>
         <w:jc w:val="center"/>
       </w:pPr>
       <w:r>
         <w:t xml:space="preserve">Abbildung </w:t>
       </w:r>
-      <w:fldSimple w:instr=" SEQ Abbildung \* ARABIC ">
-        <w:r>
-          <w:rPr>
-            <w:noProof/>
-          </w:rPr>
-          <w:t>1</w:t>
-        </w:r>
-      </w:fldSimple>
+      <w:r>
+        <w:fldChar w:fldCharType="begin"/>
+      </w:r>
+      <w:r>
+        <w:instrText xml:space="preserve"> SEQ Abbildung \* ARABIC </w:instrText>
+      </w:r>
+      <w:r>
+        <w:fldChar w:fldCharType="separate"/>
+      </w:r>
+      <w:r>
+        <w:rPr>
+          <w:noProof/>
+        </w:rPr>
+        <w:t>1</w:t>
+      </w:r>
+      <w:r>
+        <w:rPr>
+          <w:noProof/>
+        </w:rPr>
+        <w:fldChar w:fldCharType="end"/>
+      </w:r>
       <w:r>
         <w:t>: Bootschaltung</w:t>
       </w:r>
     </w:p>
     <w:p>
       <w:pPr>
-        <w:pStyle w:val="Heading2"/>
+        <w:pStyle w:val="berschrift2"/>
       </w:pPr>
       <w:bookmarkStart w:id="13" w:name="_Toc118121241"/>
       <w:r>
@@ -2712,20 +2806,33 @@
     </w:p>
     <w:p>
       <w:pPr>
-        <w:pStyle w:val="Caption"/>
+        <w:pStyle w:val="Beschriftung"/>
         <w:jc w:val="center"/>
       </w:pPr>
       <w:r>
         <w:t xml:space="preserve">Abbildung </w:t>
       </w:r>
-      <w:fldSimple w:instr=" SEQ Abbildung \* ARABIC ">
-        <w:r>
-          <w:rPr>
-            <w:noProof/>
-          </w:rPr>
-          <w:t>2</w:t>
-        </w:r>
-      </w:fldSimple>
+      <w:r>
+        <w:fldChar w:fldCharType="begin"/>
+      </w:r>
+      <w:r>
+        <w:instrText xml:space="preserve"> SEQ Abbildung \* ARABIC </w:instrText>
+      </w:r>
+      <w:r>
+        <w:fldChar w:fldCharType="separate"/>
+      </w:r>
+      <w:r>
+        <w:rPr>
+          <w:noProof/>
+        </w:rPr>
+        <w:t>2</w:t>
+      </w:r>
+      <w:r>
+        <w:rPr>
+          <w:noProof/>
+        </w:rPr>
+        <w:fldChar w:fldCharType="end"/>
+      </w:r>
       <w:r>
         <w:t>: Transmitterschaltung</w:t>
       </w:r>
@@ -2745,7 +2852,7 @@
     </w:p>
     <w:p>
       <w:pPr>
-        <w:pStyle w:val="Heading2"/>
+        <w:pStyle w:val="berschrift2"/>
       </w:pPr>
       <w:bookmarkStart w:id="14" w:name="_Toc118121242"/>
       <w:r>
@@ -2759,7 +2866,7 @@
     </w:p>
     <w:p>
       <w:pPr>
-        <w:pStyle w:val="Heading3"/>
+        <w:pStyle w:val="berschrift3"/>
       </w:pPr>
       <w:bookmarkStart w:id="15" w:name="_Toc118121243"/>
       <w:r>
@@ -2777,9 +2884,9 @@
           <w:noProof/>
         </w:rPr>
         <w:drawing>
-          <wp:inline distT="0" distB="0" distL="0" distR="0" wp14:anchorId="2CFABDF5" wp14:editId="2D0F502F">
-            <wp:extent cx="3232785" cy="1936669"/>
-            <wp:effectExtent l="0" t="0" r="5715" b="6985"/>
+          <wp:inline distT="0" distB="0" distL="0" distR="0" wp14:anchorId="2CFABDF5" wp14:editId="1613D60E">
+            <wp:extent cx="3302079" cy="1978181"/>
+            <wp:effectExtent l="0" t="0" r="0" b="3175"/>
             <wp:docPr id="6" name="Grafik 6"/>
             <wp:cNvGraphicFramePr>
               <a:graphicFrameLocks xmlns:a="http://schemas.openxmlformats.org/drawingml/2006/main" noChangeAspect="1"/>
@@ -2791,16 +2898,18 @@
                     <pic:cNvPr id="6" name="Grafik 6"/>
                     <pic:cNvPicPr/>
                   </pic:nvPicPr>
-                  <pic:blipFill rotWithShape="1">
-                    <a:blip r:embed="rId14" cstate="print">
+                  <pic:blipFill>
+                    <a:blip r:embed="rId14">
                       <a:extLst>
                         <a:ext uri="{28A0092B-C50C-407E-A947-70E740481C1C}">
                           <a14:useLocalDpi xmlns:a14="http://schemas.microsoft.com/office/drawing/2010/main" val="0"/>
                         </a:ext>
                       </a:extLst>
                     </a:blip>
-                    <a:srcRect t="4680" r="2673"/>
-                    <a:stretch/>
+                    <a:srcRect t="5352" b="5352"/>
+                    <a:stretch>
+                      <a:fillRect/>
+                    </a:stretch>
                   </pic:blipFill>
                   <pic:spPr bwMode="auto">
                     <a:xfrm>
@@ -2828,20 +2937,33 @@
     </w:p>
     <w:p>
       <w:pPr>
-        <w:pStyle w:val="Caption"/>
+        <w:pStyle w:val="Beschriftung"/>
         <w:jc w:val="center"/>
       </w:pPr>
       <w:r>
         <w:t xml:space="preserve">Abbildung </w:t>
       </w:r>
-      <w:fldSimple w:instr=" SEQ Abbildung \* ARABIC ">
-        <w:r>
-          <w:rPr>
-            <w:noProof/>
-          </w:rPr>
-          <w:t>3</w:t>
-        </w:r>
-      </w:fldSimple>
+      <w:r>
+        <w:fldChar w:fldCharType="begin"/>
+      </w:r>
+      <w:r>
+        <w:instrText xml:space="preserve"> SEQ Abbildung \* ARABIC </w:instrText>
+      </w:r>
+      <w:r>
+        <w:fldChar w:fldCharType="separate"/>
+      </w:r>
+      <w:r>
+        <w:rPr>
+          <w:noProof/>
+        </w:rPr>
+        <w:t>3</w:t>
+      </w:r>
+      <w:r>
+        <w:rPr>
+          <w:noProof/>
+        </w:rPr>
+        <w:fldChar w:fldCharType="end"/>
+      </w:r>
       <w:r>
         <w:t>: Spannungsversorgung Boot</w:t>
       </w:r>
@@ -2904,20 +3026,33 @@
     </w:p>
     <w:p>
       <w:pPr>
-        <w:pStyle w:val="Caption"/>
+        <w:pStyle w:val="Beschriftung"/>
         <w:jc w:val="center"/>
       </w:pPr>
       <w:r>
         <w:t xml:space="preserve">Abbildung </w:t>
       </w:r>
-      <w:fldSimple w:instr=" SEQ Abbildung \* ARABIC ">
-        <w:r>
-          <w:rPr>
-            <w:noProof/>
-          </w:rPr>
-          <w:t>4</w:t>
-        </w:r>
-      </w:fldSimple>
+      <w:r>
+        <w:fldChar w:fldCharType="begin"/>
+      </w:r>
+      <w:r>
+        <w:instrText xml:space="preserve"> SEQ Abbildung \* ARABIC </w:instrText>
+      </w:r>
+      <w:r>
+        <w:fldChar w:fldCharType="separate"/>
+      </w:r>
+      <w:r>
+        <w:rPr>
+          <w:noProof/>
+        </w:rPr>
+        <w:t>4</w:t>
+      </w:r>
+      <w:r>
+        <w:rPr>
+          <w:noProof/>
+        </w:rPr>
+        <w:fldChar w:fldCharType="end"/>
+      </w:r>
       <w:r>
         <w:t>: Spannungsversorgung Transmitter</w:t>
       </w:r>
@@ -2935,15 +3070,18 @@
         <w:t xml:space="preserve"> Li-Ion Batterie wird als Spannungsversorgung für die Schaltung gebraucht</w:t>
       </w:r>
       <w:r>
-        <w:t>. Beim Boot werden p</w:t>
-      </w:r>
-      <w:r>
-        <w:t>arallel zur Batterie 4 Solarpanels geschalten. Die Ground-Leitung wird durch einen Powerschalter getrennt, um die Schaltung manuell abschalten zu können. Die 14.4V Versorgungsspannung wird durch den im Arduino integrierten Spannungsregler auf 5.0V geregelt und beim Entsprechenden Pin vom uC ausgegeben.</w:t>
-      </w:r>
-    </w:p>
-    <w:p>
-      <w:pPr>
-        <w:pStyle w:val="Heading3"/>
+        <w:t xml:space="preserve">. </w:t>
+      </w:r>
+      <w:r>
+        <w:t>Parallel zur Batterie hat es bei der Bootschaltung ein EXT Input, für eine eventuelle Power-Erweiterung, wie Solar Panels</w:t>
+      </w:r>
+      <w:r>
+        <w:t>. Die Ground-Leitung wird durch einen Powerschalter getrennt, um die Schaltung manuell abschalten zu können. Die 14.4V Versorgungsspannung wird durch den im Arduino integrierten Spannungsregler auf 5.0V geregelt und beim Entsprechenden Pin vom uC ausgegeben.</w:t>
+      </w:r>
+    </w:p>
+    <w:p>
+      <w:pPr>
+        <w:pStyle w:val="berschrift3"/>
       </w:pPr>
       <w:bookmarkStart w:id="16" w:name="_Toc118121244"/>
       <w:r>
@@ -2961,9 +3099,9 @@
           <w:noProof/>
         </w:rPr>
         <w:drawing>
-          <wp:inline distT="0" distB="0" distL="0" distR="0" wp14:anchorId="278056E1" wp14:editId="0DF0E1EF">
-            <wp:extent cx="3269158" cy="2130790"/>
-            <wp:effectExtent l="0" t="0" r="7620" b="3175"/>
+          <wp:inline distT="0" distB="0" distL="0" distR="0" wp14:anchorId="278056E1" wp14:editId="545B5C53">
+            <wp:extent cx="3313039" cy="2134955"/>
+            <wp:effectExtent l="0" t="0" r="1905" b="0"/>
             <wp:docPr id="7" name="Grafik 7"/>
             <wp:cNvGraphicFramePr>
               <a:graphicFrameLocks xmlns:a="http://schemas.openxmlformats.org/drawingml/2006/main" noChangeAspect="1"/>
@@ -2972,11 +3110,17 @@
               <a:graphicData uri="http://schemas.openxmlformats.org/drawingml/2006/picture">
                 <pic:pic xmlns:pic="http://schemas.openxmlformats.org/drawingml/2006/picture">
                   <pic:nvPicPr>
-                    <pic:cNvPr id="1" name=""/>
+                    <pic:cNvPr id="7" name="Grafik 7"/>
                     <pic:cNvPicPr/>
                   </pic:nvPicPr>
                   <pic:blipFill>
-                    <a:blip r:embed="rId16"/>
+                    <a:blip r:embed="rId16">
+                      <a:extLst>
+                        <a:ext uri="{28A0092B-C50C-407E-A947-70E740481C1C}">
+                          <a14:useLocalDpi xmlns:a14="http://schemas.microsoft.com/office/drawing/2010/main" val="0"/>
+                        </a:ext>
+                      </a:extLst>
+                    </a:blip>
                     <a:stretch>
                       <a:fillRect/>
                     </a:stretch>
@@ -2984,7 +3128,7 @@
                   <pic:spPr>
                     <a:xfrm>
                       <a:off x="0" y="0"/>
-                      <a:ext cx="3313039" cy="2159391"/>
+                      <a:ext cx="3313039" cy="2134955"/>
                     </a:xfrm>
                     <a:prstGeom prst="rect">
                       <a:avLst/>
@@ -2999,20 +3143,33 @@
     </w:p>
     <w:p>
       <w:pPr>
-        <w:pStyle w:val="Caption"/>
+        <w:pStyle w:val="Beschriftung"/>
         <w:jc w:val="center"/>
       </w:pPr>
       <w:r>
         <w:t xml:space="preserve">Abbildung </w:t>
       </w:r>
-      <w:fldSimple w:instr=" SEQ Abbildung \* ARABIC ">
-        <w:r>
-          <w:rPr>
-            <w:noProof/>
-          </w:rPr>
-          <w:t>5</w:t>
-        </w:r>
-      </w:fldSimple>
+      <w:r>
+        <w:fldChar w:fldCharType="begin"/>
+      </w:r>
+      <w:r>
+        <w:instrText xml:space="preserve"> SEQ Abbildung \* ARABIC </w:instrText>
+      </w:r>
+      <w:r>
+        <w:fldChar w:fldCharType="separate"/>
+      </w:r>
+      <w:r>
+        <w:rPr>
+          <w:noProof/>
+        </w:rPr>
+        <w:t>5</w:t>
+      </w:r>
+      <w:r>
+        <w:rPr>
+          <w:noProof/>
+        </w:rPr>
+        <w:fldChar w:fldCharType="end"/>
+      </w:r>
       <w:r>
         <w:t>: Schaltung Arduino Nano Every</w:t>
       </w:r>
@@ -3093,7 +3250,7 @@
     </w:p>
     <w:p>
       <w:pPr>
-        <w:pStyle w:val="Heading3"/>
+        <w:pStyle w:val="berschrift3"/>
       </w:pPr>
       <w:bookmarkStart w:id="17" w:name="_Toc118121245"/>
       <w:r>
@@ -3150,20 +3307,33 @@
     </w:p>
     <w:p>
       <w:pPr>
-        <w:pStyle w:val="Caption"/>
+        <w:pStyle w:val="Beschriftung"/>
         <w:jc w:val="center"/>
       </w:pPr>
       <w:r>
         <w:t xml:space="preserve">Abbildung </w:t>
       </w:r>
-      <w:fldSimple w:instr=" SEQ Abbildung \* ARABIC ">
-        <w:r>
-          <w:rPr>
-            <w:noProof/>
-          </w:rPr>
-          <w:t>6</w:t>
-        </w:r>
-      </w:fldSimple>
+      <w:r>
+        <w:fldChar w:fldCharType="begin"/>
+      </w:r>
+      <w:r>
+        <w:instrText xml:space="preserve"> SEQ Abbildung \* ARABIC </w:instrText>
+      </w:r>
+      <w:r>
+        <w:fldChar w:fldCharType="separate"/>
+      </w:r>
+      <w:r>
+        <w:rPr>
+          <w:noProof/>
+        </w:rPr>
+        <w:t>6</w:t>
+      </w:r>
+      <w:r>
+        <w:rPr>
+          <w:noProof/>
+        </w:rPr>
+        <w:fldChar w:fldCharType="end"/>
+      </w:r>
       <w:r>
         <w:t>: Radiomodul</w:t>
       </w:r>
@@ -3195,7 +3365,7 @@
     </w:p>
     <w:p>
       <w:pPr>
-        <w:pStyle w:val="Heading3"/>
+        <w:pStyle w:val="berschrift3"/>
       </w:pPr>
       <w:bookmarkStart w:id="18" w:name="_Toc118121246"/>
       <w:r>
@@ -3208,14 +3378,90 @@
         <w:keepNext/>
         <w:jc w:val="center"/>
       </w:pPr>
+      <w:r>
+        <w:rPr>
+          <w:noProof/>
+        </w:rPr>
+        <mc:AlternateContent>
+          <mc:Choice Requires="wps">
+            <w:drawing>
+              <wp:anchor distT="0" distB="0" distL="114300" distR="114300" simplePos="0" relativeHeight="251659264" behindDoc="0" locked="0" layoutInCell="1" allowOverlap="1" wp14:anchorId="594874B5" wp14:editId="04070F01">
+                <wp:simplePos x="0" y="0"/>
+                <wp:positionH relativeFrom="column">
+                  <wp:posOffset>3423488</wp:posOffset>
+                </wp:positionH>
+                <wp:positionV relativeFrom="paragraph">
+                  <wp:posOffset>1456131</wp:posOffset>
+                </wp:positionV>
+                <wp:extent cx="863194" cy="270663"/>
+                <wp:effectExtent l="0" t="0" r="13335" b="15240"/>
+                <wp:wrapNone/>
+                <wp:docPr id="17" name="Rechteck 17"/>
+                <wp:cNvGraphicFramePr/>
+                <a:graphic xmlns:a="http://schemas.openxmlformats.org/drawingml/2006/main">
+                  <a:graphicData uri="http://schemas.microsoft.com/office/word/2010/wordprocessingShape">
+                    <wps:wsp>
+                      <wps:cNvSpPr/>
+                      <wps:spPr>
+                        <a:xfrm>
+                          <a:off x="0" y="0"/>
+                          <a:ext cx="863194" cy="270663"/>
+                        </a:xfrm>
+                        <a:prstGeom prst="rect">
+                          <a:avLst/>
+                        </a:prstGeom>
+                        <a:solidFill>
+                          <a:schemeClr val="bg1"/>
+                        </a:solidFill>
+                        <a:ln>
+                          <a:solidFill>
+                            <a:schemeClr val="bg1"/>
+                          </a:solidFill>
+                        </a:ln>
+                      </wps:spPr>
+                      <wps:style>
+                        <a:lnRef idx="2">
+                          <a:schemeClr val="accent1">
+                            <a:shade val="50000"/>
+                          </a:schemeClr>
+                        </a:lnRef>
+                        <a:fillRef idx="1">
+                          <a:schemeClr val="accent1"/>
+                        </a:fillRef>
+                        <a:effectRef idx="0">
+                          <a:schemeClr val="accent1"/>
+                        </a:effectRef>
+                        <a:fontRef idx="minor">
+                          <a:schemeClr val="lt1"/>
+                        </a:fontRef>
+                      </wps:style>
+                      <wps:bodyPr rot="0" spcFirstLastPara="0" vertOverflow="overflow" horzOverflow="overflow" vert="horz" wrap="square" lIns="91440" tIns="45720" rIns="91440" bIns="45720" numCol="1" spcCol="0" rtlCol="0" fromWordArt="0" anchor="ctr" anchorCtr="0" forceAA="0" compatLnSpc="1">
+                        <a:prstTxWarp prst="textNoShape">
+                          <a:avLst/>
+                        </a:prstTxWarp>
+                        <a:noAutofit/>
+                      </wps:bodyPr>
+                    </wps:wsp>
+                  </a:graphicData>
+                </a:graphic>
+              </wp:anchor>
+            </w:drawing>
+          </mc:Choice>
+          <mc:Fallback>
+            <w:pict>
+              <v:rect w14:anchorId="4243462B" id="Rechteck 17" o:spid="_x0000_s1026" style="position:absolute;margin-left:269.55pt;margin-top:114.65pt;width:67.95pt;height:21.3pt;z-index:251659264;visibility:visible;mso-wrap-style:square;mso-wrap-distance-left:9pt;mso-wrap-distance-top:0;mso-wrap-distance-right:9pt;mso-wrap-distance-bottom:0;mso-position-horizontal:absolute;mso-position-horizontal-relative:text;mso-position-vertical:absolute;mso-position-vertical-relative:text;v-text-anchor:middle" o:gfxdata="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" fillcolor="white [3212]" strokecolor="white [3212]" strokeweight="1pt"/>
+            </w:pict>
+          </mc:Fallback>
+        </mc:AlternateContent>
+      </w:r>
       <w:r>
         <w:rPr>
           <w:noProof/>
         </w:rPr>
         <w:drawing>
-          <wp:inline distT="0" distB="0" distL="0" distR="0" wp14:anchorId="70941483" wp14:editId="15110A99">
-            <wp:extent cx="4109776" cy="1985645"/>
-            <wp:effectExtent l="0" t="0" r="0" b="0"/>
+          <wp:inline distT="0" distB="0" distL="0" distR="0" wp14:anchorId="70941483" wp14:editId="6B7E657C">
+            <wp:extent cx="3730752" cy="2907569"/>
+            <wp:effectExtent l="0" t="0" r="3175" b="7620"/>
             <wp:docPr id="11" name="Grafik 11"/>
             <wp:cNvGraphicFramePr>
               <a:graphicFrameLocks xmlns:a="http://schemas.openxmlformats.org/drawingml/2006/main" noChangeAspect="1"/>
@@ -3224,20 +3470,26 @@
               <a:graphicData uri="http://schemas.openxmlformats.org/drawingml/2006/picture">
                 <pic:pic xmlns:pic="http://schemas.openxmlformats.org/drawingml/2006/picture">
                   <pic:nvPicPr>
-                    <pic:cNvPr id="1" name=""/>
+                    <pic:cNvPr id="11" name="Grafik 11"/>
                     <pic:cNvPicPr/>
                   </pic:nvPicPr>
                   <pic:blipFill rotWithShape="1">
-                    <a:blip r:embed="rId18"/>
-                    <a:srcRect l="-14265" t="6" r="-15391" b="6"/>
+                    <a:blip r:embed="rId18">
+                      <a:extLst>
+                        <a:ext uri="{28A0092B-C50C-407E-A947-70E740481C1C}">
+                          <a14:useLocalDpi xmlns:a14="http://schemas.microsoft.com/office/drawing/2010/main" val="0"/>
+                        </a:ext>
+                      </a:extLst>
+                    </a:blip>
+                    <a:srcRect t="205" r="-297" b="106"/>
                     <a:stretch/>
                   </pic:blipFill>
                   <pic:spPr bwMode="auto">
                     <a:xfrm>
                       <a:off x="0" y="0"/>
-                      <a:ext cx="4128609" cy="1994744"/>
+                      <a:ext cx="3730752" cy="2907569"/>
                     </a:xfrm>
-                    <a:prstGeom prst="chevron">
+                    <a:prstGeom prst="rect">
                       <a:avLst/>
                     </a:prstGeom>
                     <a:ln>
@@ -3258,20 +3510,33 @@
     </w:p>
     <w:p>
       <w:pPr>
-        <w:pStyle w:val="Caption"/>
+        <w:pStyle w:val="Beschriftung"/>
         <w:jc w:val="center"/>
       </w:pPr>
       <w:r>
         <w:t xml:space="preserve">Abbildung </w:t>
       </w:r>
-      <w:fldSimple w:instr=" SEQ Abbildung \* ARABIC ">
-        <w:r>
-          <w:rPr>
-            <w:noProof/>
-          </w:rPr>
-          <w:t>7</w:t>
-        </w:r>
-      </w:fldSimple>
+      <w:r>
+        <w:fldChar w:fldCharType="begin"/>
+      </w:r>
+      <w:r>
+        <w:instrText xml:space="preserve"> SEQ Abbildung \* ARABIC </w:instrText>
+      </w:r>
+      <w:r>
+        <w:fldChar w:fldCharType="separate"/>
+      </w:r>
+      <w:r>
+        <w:rPr>
+          <w:noProof/>
+        </w:rPr>
+        <w:t>7</w:t>
+      </w:r>
+      <w:r>
+        <w:rPr>
+          <w:noProof/>
+        </w:rPr>
+        <w:fldChar w:fldCharType="end"/>
+      </w:r>
       <w:r>
         <w:t>: Ausgangstufe Motor</w:t>
       </w:r>
@@ -3299,7 +3564,7 @@
     </w:p>
     <w:p>
       <w:pPr>
-        <w:pStyle w:val="Heading3"/>
+        <w:pStyle w:val="berschrift3"/>
       </w:pPr>
       <w:bookmarkStart w:id="19" w:name="_Toc118121247"/>
       <w:r>
@@ -3356,20 +3621,33 @@
     </w:p>
     <w:p>
       <w:pPr>
-        <w:pStyle w:val="Caption"/>
+        <w:pStyle w:val="Beschriftung"/>
         <w:jc w:val="center"/>
       </w:pPr>
       <w:r>
         <w:t xml:space="preserve">Abbildung </w:t>
       </w:r>
-      <w:fldSimple w:instr=" SEQ Abbildung \* ARABIC ">
-        <w:r>
-          <w:rPr>
-            <w:noProof/>
-          </w:rPr>
-          <w:t>8</w:t>
-        </w:r>
-      </w:fldSimple>
+      <w:r>
+        <w:fldChar w:fldCharType="begin"/>
+      </w:r>
+      <w:r>
+        <w:instrText xml:space="preserve"> SEQ Abbildung \* ARABIC </w:instrText>
+      </w:r>
+      <w:r>
+        <w:fldChar w:fldCharType="separate"/>
+      </w:r>
+      <w:r>
+        <w:rPr>
+          <w:noProof/>
+        </w:rPr>
+        <w:t>8</w:t>
+      </w:r>
+      <w:r>
+        <w:rPr>
+          <w:noProof/>
+        </w:rPr>
+        <w:fldChar w:fldCharType="end"/>
+      </w:r>
       <w:r>
         <w:t xml:space="preserve">: </w:t>
       </w:r>
@@ -3395,7 +3673,7 @@
     </w:p>
     <w:p>
       <w:pPr>
-        <w:pStyle w:val="Heading3"/>
+        <w:pStyle w:val="berschrift3"/>
       </w:pPr>
       <w:bookmarkStart w:id="20" w:name="_Toc118121248"/>
       <w:r>
@@ -3451,20 +3729,33 @@
     </w:p>
     <w:p>
       <w:pPr>
-        <w:pStyle w:val="Caption"/>
+        <w:pStyle w:val="Beschriftung"/>
         <w:jc w:val="center"/>
       </w:pPr>
       <w:r>
         <w:t xml:space="preserve">Abbildung </w:t>
       </w:r>
-      <w:fldSimple w:instr=" SEQ Abbildung \* ARABIC ">
-        <w:r>
-          <w:rPr>
-            <w:noProof/>
-          </w:rPr>
-          <w:t>9</w:t>
-        </w:r>
-      </w:fldSimple>
+      <w:r>
+        <w:fldChar w:fldCharType="begin"/>
+      </w:r>
+      <w:r>
+        <w:instrText xml:space="preserve"> SEQ Abbildung \* ARABIC </w:instrText>
+      </w:r>
+      <w:r>
+        <w:fldChar w:fldCharType="separate"/>
+      </w:r>
+      <w:r>
+        <w:rPr>
+          <w:noProof/>
+        </w:rPr>
+        <w:t>9</w:t>
+      </w:r>
+      <w:r>
+        <w:rPr>
+          <w:noProof/>
+        </w:rPr>
+        <w:fldChar w:fldCharType="end"/>
+      </w:r>
       <w:r>
         <w:t>: Ultraschallsensorschaltung</w:t>
       </w:r>
@@ -3643,7 +3934,7 @@
     </w:p>
     <w:p>
       <w:pPr>
-        <w:pStyle w:val="Heading3"/>
+        <w:pStyle w:val="berschrift3"/>
       </w:pPr>
       <w:bookmarkStart w:id="21" w:name="_Toc118121249"/>
       <w:r>
@@ -3707,7 +3998,7 @@
     </w:p>
     <w:p>
       <w:pPr>
-        <w:pStyle w:val="Heading3"/>
+        <w:pStyle w:val="berschrift3"/>
       </w:pPr>
       <w:bookmarkStart w:id="22" w:name="_Toc118121250"/>
       <w:r>
@@ -3782,7 +4073,7 @@
     </w:p>
     <w:p>
       <w:pPr>
-        <w:pStyle w:val="Heading1"/>
+        <w:pStyle w:val="berschrift1"/>
       </w:pPr>
       <w:r>
         <w:lastRenderedPageBreak/>
@@ -3792,7 +4083,7 @@
     </w:p>
     <w:p>
       <w:pPr>
-        <w:pStyle w:val="Heading2"/>
+        <w:pStyle w:val="berschrift2"/>
       </w:pPr>
       <w:r>
         <w:t>Boot</w:t>
@@ -3845,7 +4136,7 @@
     </w:p>
     <w:p>
       <w:pPr>
-        <w:pStyle w:val="Heading2"/>
+        <w:pStyle w:val="berschrift2"/>
       </w:pPr>
       <w:r>
         <w:t>Transmitter</w:t>
@@ -3907,7 +4198,7 @@
     </w:p>
     <w:p>
       <w:pPr>
-        <w:pStyle w:val="Heading1"/>
+        <w:pStyle w:val="berschrift1"/>
       </w:pPr>
       <w:r>
         <w:lastRenderedPageBreak/>
@@ -3916,13 +4207,26 @@
     </w:p>
     <w:p>
       <w:r>
-        <w:t>Die Codes vom Projekt findet man unter:</w:t>
-      </w:r>
-    </w:p>
-    <w:p>
-      <w:pPr>
+        <w:t xml:space="preserve">Für das </w:t>
+      </w:r>
+      <w:r>
         <w:rPr>
-          <w:lang w:val="en-GB"/>
+          <w:rFonts w:ascii="Futura Bk BT" w:hAnsi="Futura Bk BT"/>
+        </w:rPr>
+        <w:t>Projekt</w:t>
+      </w:r>
+      <w:r>
+        <w:t xml:space="preserve"> habe Ich eine GitHub Repo </w:t>
+      </w:r>
+      <w:r>
+        <w:t>hergestellt. Hier findet man die Unterlagen des Projekts inkl. Code:</w:t>
+      </w:r>
+    </w:p>
+    <w:p>
+      <w:pPr>
+        <w:jc w:val="center"/>
+        <w:rPr>
+          <w:lang w:val="en-US"/>
         </w:rPr>
       </w:pPr>
       <w:hyperlink r:id="rId27" w:history="1">
@@ -3931,29 +4235,13 @@
             <w:rStyle w:val="Hyperlink"/>
             <w:lang w:val="en-US"/>
           </w:rPr>
-          <w:t>Titanic-II/Boat at main · Gabriele-Mangione/Titanic-II (github.com)</w:t>
+          <w:t>Gabriele-Mangione/Titanic-II</w:t>
         </w:r>
       </w:hyperlink>
     </w:p>
     <w:p>
       <w:pPr>
-        <w:rPr>
-          <w:lang w:val="en-US"/>
-        </w:rPr>
-      </w:pPr>
-      <w:hyperlink r:id="rId28" w:history="1">
-        <w:r>
-          <w:rPr>
-            <w:rStyle w:val="Hyperlink"/>
-            <w:lang w:val="en-US"/>
-          </w:rPr>
-          <w:t>Titanic-II/Transmitter at main · Gabriele-Mangione/Titanic-II (github.com)</w:t>
-        </w:r>
-      </w:hyperlink>
-    </w:p>
-    <w:p>
-      <w:pPr>
-        <w:pStyle w:val="Heading1"/>
+        <w:pStyle w:val="berschrift1"/>
       </w:pPr>
       <w:r>
         <w:t>Materialliste</w:t>
@@ -3961,65 +4249,124 @@
     </w:p>
     <w:tbl>
       <w:tblPr>
-        <w:tblStyle w:val="TableGrid"/>
+        <w:tblStyle w:val="Tabellenraster"/>
         <w:tblW w:w="0" w:type="auto"/>
         <w:tblLook w:val="04A0" w:firstRow="1" w:lastRow="0" w:firstColumn="1" w:lastColumn="0" w:noHBand="0" w:noVBand="1"/>
       </w:tblPr>
       <w:tblGrid>
-        <w:gridCol w:w="988"/>
-        <w:gridCol w:w="3542"/>
-        <w:gridCol w:w="2266"/>
-        <w:gridCol w:w="2266"/>
+        <w:gridCol w:w="924"/>
+        <w:gridCol w:w="2332"/>
+        <w:gridCol w:w="2021"/>
+        <w:gridCol w:w="1887"/>
+        <w:gridCol w:w="1898"/>
       </w:tblGrid>
       <w:tr>
         <w:tc>
           <w:tcPr>
-            <w:tcW w:w="988" w:type="dxa"/>
+            <w:tcW w:w="924" w:type="dxa"/>
+            <w:shd w:val="clear" w:color="auto" w:fill="FBE4D5" w:themeFill="accent2" w:themeFillTint="33"/>
           </w:tcPr>
           <w:p>
             <w:pPr>
               <w:jc w:val="center"/>
-            </w:pPr>
-            <w:r>
+              <w:rPr>
+                <w:b/>
+                <w:bCs/>
+              </w:rPr>
+            </w:pPr>
+            <w:r>
+              <w:rPr>
+                <w:b/>
+                <w:bCs/>
+              </w:rPr>
               <w:t>Anzahl</w:t>
             </w:r>
           </w:p>
         </w:tc>
         <w:tc>
           <w:tcPr>
-            <w:tcW w:w="3542" w:type="dxa"/>
+            <w:tcW w:w="2332" w:type="dxa"/>
+            <w:shd w:val="clear" w:color="auto" w:fill="FBE4D5" w:themeFill="accent2" w:themeFillTint="33"/>
           </w:tcPr>
           <w:p>
             <w:pPr>
               <w:jc w:val="left"/>
-            </w:pPr>
-            <w:r>
+              <w:rPr>
+                <w:b/>
+                <w:bCs/>
+              </w:rPr>
+            </w:pPr>
+            <w:r>
+              <w:rPr>
+                <w:b/>
+                <w:bCs/>
+              </w:rPr>
               <w:t>Bezeichnung</w:t>
             </w:r>
           </w:p>
         </w:tc>
         <w:tc>
           <w:tcPr>
-            <w:tcW w:w="2266" w:type="dxa"/>
+            <w:tcW w:w="2021" w:type="dxa"/>
+            <w:shd w:val="clear" w:color="auto" w:fill="FBE4D5" w:themeFill="accent2" w:themeFillTint="33"/>
           </w:tcPr>
           <w:p>
             <w:pPr>
               <w:jc w:val="left"/>
-            </w:pPr>
-            <w:r>
+              <w:rPr>
+                <w:b/>
+                <w:bCs/>
+              </w:rPr>
+            </w:pPr>
+            <w:r>
+              <w:rPr>
+                <w:b/>
+                <w:bCs/>
+              </w:rPr>
+              <w:t>Typ</w:t>
+            </w:r>
+          </w:p>
+        </w:tc>
+        <w:tc>
+          <w:tcPr>
+            <w:tcW w:w="1887" w:type="dxa"/>
+            <w:shd w:val="clear" w:color="auto" w:fill="FBE4D5" w:themeFill="accent2" w:themeFillTint="33"/>
+          </w:tcPr>
+          <w:p>
+            <w:pPr>
+              <w:jc w:val="left"/>
+              <w:rPr>
+                <w:b/>
+                <w:bCs/>
+              </w:rPr>
+            </w:pPr>
+            <w:r>
+              <w:rPr>
+                <w:b/>
+                <w:bCs/>
+              </w:rPr>
               <w:t>Schaltung</w:t>
             </w:r>
           </w:p>
         </w:tc>
         <w:tc>
           <w:tcPr>
-            <w:tcW w:w="2266" w:type="dxa"/>
+            <w:tcW w:w="1898" w:type="dxa"/>
+            <w:shd w:val="clear" w:color="auto" w:fill="FBE4D5" w:themeFill="accent2" w:themeFillTint="33"/>
           </w:tcPr>
           <w:p>
             <w:pPr>
               <w:jc w:val="left"/>
-            </w:pPr>
-            <w:r>
+              <w:rPr>
+                <w:b/>
+                <w:bCs/>
+              </w:rPr>
+            </w:pPr>
+            <w:r>
+              <w:rPr>
+                <w:b/>
+                <w:bCs/>
+              </w:rPr>
               <w:t>Link</w:t>
             </w:r>
           </w:p>
@@ -4031,7 +4378,7 @@
         </w:trPr>
         <w:tc>
           <w:tcPr>
-            <w:tcW w:w="988" w:type="dxa"/>
+            <w:tcW w:w="924" w:type="dxa"/>
           </w:tcPr>
           <w:p>
             <w:pPr>
@@ -4044,7 +4391,7 @@
         </w:tc>
         <w:tc>
           <w:tcPr>
-            <w:tcW w:w="3542" w:type="dxa"/>
+            <w:tcW w:w="2332" w:type="dxa"/>
           </w:tcPr>
           <w:p>
             <w:pPr>
@@ -4057,26 +4404,39 @@
         </w:tc>
         <w:tc>
           <w:tcPr>
-            <w:tcW w:w="2266" w:type="dxa"/>
+            <w:tcW w:w="2021" w:type="dxa"/>
           </w:tcPr>
           <w:p>
             <w:pPr>
               <w:jc w:val="left"/>
             </w:pPr>
             <w:r>
+              <w:t>Arduino Nano Every</w:t>
+            </w:r>
+          </w:p>
+        </w:tc>
+        <w:tc>
+          <w:tcPr>
+            <w:tcW w:w="1887" w:type="dxa"/>
+          </w:tcPr>
+          <w:p>
+            <w:pPr>
+              <w:jc w:val="left"/>
+            </w:pPr>
+            <w:r>
               <w:t>Boot &amp; Transmitter</w:t>
             </w:r>
           </w:p>
         </w:tc>
         <w:tc>
           <w:tcPr>
-            <w:tcW w:w="2266" w:type="dxa"/>
+            <w:tcW w:w="1898" w:type="dxa"/>
           </w:tcPr>
           <w:p>
             <w:pPr>
               <w:jc w:val="left"/>
             </w:pPr>
-            <w:hyperlink r:id="rId29" w:history="1">
+            <w:hyperlink r:id="rId28" w:history="1">
               <w:r>
                 <w:rPr>
                   <w:rStyle w:val="Hyperlink"/>
@@ -4090,7 +4450,7 @@
       <w:tr>
         <w:tc>
           <w:tcPr>
-            <w:tcW w:w="988" w:type="dxa"/>
+            <w:tcW w:w="924" w:type="dxa"/>
           </w:tcPr>
           <w:p>
             <w:pPr>
@@ -4103,39 +4463,55 @@
         </w:tc>
         <w:tc>
           <w:tcPr>
-            <w:tcW w:w="3542" w:type="dxa"/>
+            <w:tcW w:w="2332" w:type="dxa"/>
           </w:tcPr>
           <w:p>
             <w:pPr>
               <w:jc w:val="left"/>
             </w:pPr>
             <w:r>
-              <w:t>RFM69HCW Radio Transceiver</w:t>
-            </w:r>
-          </w:p>
-        </w:tc>
-        <w:tc>
-          <w:tcPr>
-            <w:tcW w:w="2266" w:type="dxa"/>
+              <w:t>Radio Transceiver</w:t>
+            </w:r>
+          </w:p>
+        </w:tc>
+        <w:tc>
+          <w:tcPr>
+            <w:tcW w:w="2021" w:type="dxa"/>
           </w:tcPr>
           <w:p>
             <w:pPr>
               <w:jc w:val="left"/>
             </w:pPr>
             <w:r>
+              <w:t xml:space="preserve">Adafruit </w:t>
+            </w:r>
+            <w:r>
+              <w:t>RFM69HCW</w:t>
+            </w:r>
+          </w:p>
+        </w:tc>
+        <w:tc>
+          <w:tcPr>
+            <w:tcW w:w="1887" w:type="dxa"/>
+          </w:tcPr>
+          <w:p>
+            <w:pPr>
+              <w:jc w:val="left"/>
+            </w:pPr>
+            <w:r>
               <w:t>Boot &amp; Transmitter</w:t>
             </w:r>
           </w:p>
         </w:tc>
         <w:tc>
           <w:tcPr>
-            <w:tcW w:w="2266" w:type="dxa"/>
+            <w:tcW w:w="1898" w:type="dxa"/>
           </w:tcPr>
           <w:p>
             <w:pPr>
               <w:jc w:val="left"/>
             </w:pPr>
-            <w:hyperlink r:id="rId30" w:history="1">
+            <w:hyperlink r:id="rId29" w:history="1">
               <w:r>
                 <w:rPr>
                   <w:rStyle w:val="Hyperlink"/>
@@ -4149,7 +4525,7 @@
       <w:tr>
         <w:tc>
           <w:tcPr>
-            <w:tcW w:w="988" w:type="dxa"/>
+            <w:tcW w:w="924" w:type="dxa"/>
           </w:tcPr>
           <w:p>
             <w:pPr>
@@ -4162,7 +4538,7 @@
         </w:tc>
         <w:tc>
           <w:tcPr>
-            <w:tcW w:w="3542" w:type="dxa"/>
+            <w:tcW w:w="2332" w:type="dxa"/>
           </w:tcPr>
           <w:p>
             <w:pPr>
@@ -4175,12 +4551,22 @@
         </w:tc>
         <w:tc>
           <w:tcPr>
-            <w:tcW w:w="2266" w:type="dxa"/>
+            <w:tcW w:w="2021" w:type="dxa"/>
           </w:tcPr>
           <w:p>
             <w:pPr>
               <w:jc w:val="left"/>
             </w:pPr>
+          </w:p>
+        </w:tc>
+        <w:tc>
+          <w:tcPr>
+            <w:tcW w:w="1887" w:type="dxa"/>
+          </w:tcPr>
+          <w:p>
+            <w:pPr>
+              <w:jc w:val="left"/>
+            </w:pPr>
             <w:r>
               <w:t>Boot &amp; Transmitter</w:t>
             </w:r>
@@ -4188,13 +4574,13 @@
         </w:tc>
         <w:tc>
           <w:tcPr>
-            <w:tcW w:w="2266" w:type="dxa"/>
+            <w:tcW w:w="1898" w:type="dxa"/>
           </w:tcPr>
           <w:p>
             <w:pPr>
               <w:jc w:val="left"/>
             </w:pPr>
-            <w:hyperlink r:id="rId31" w:history="1">
+            <w:hyperlink r:id="rId30" w:history="1">
               <w:r>
                 <w:rPr>
                   <w:rStyle w:val="Hyperlink"/>
@@ -4222,7 +4608,7 @@
       <w:tr>
         <w:tc>
           <w:tcPr>
-            <w:tcW w:w="988" w:type="dxa"/>
+            <w:tcW w:w="924" w:type="dxa"/>
           </w:tcPr>
           <w:p>
             <w:pPr>
@@ -4235,39 +4621,52 @@
         </w:tc>
         <w:tc>
           <w:tcPr>
-            <w:tcW w:w="3542" w:type="dxa"/>
+            <w:tcW w:w="2332" w:type="dxa"/>
           </w:tcPr>
           <w:p>
             <w:pPr>
               <w:jc w:val="left"/>
             </w:pPr>
             <w:r>
-              <w:t>HC-SR04 Ultraschallsensor</w:t>
-            </w:r>
-          </w:p>
-        </w:tc>
-        <w:tc>
-          <w:tcPr>
-            <w:tcW w:w="2266" w:type="dxa"/>
+              <w:t>Ultraschallsensor</w:t>
+            </w:r>
+          </w:p>
+        </w:tc>
+        <w:tc>
+          <w:tcPr>
+            <w:tcW w:w="2021" w:type="dxa"/>
           </w:tcPr>
           <w:p>
             <w:pPr>
               <w:jc w:val="left"/>
             </w:pPr>
             <w:r>
+              <w:t>HC-SR04</w:t>
+            </w:r>
+          </w:p>
+        </w:tc>
+        <w:tc>
+          <w:tcPr>
+            <w:tcW w:w="1887" w:type="dxa"/>
+          </w:tcPr>
+          <w:p>
+            <w:pPr>
+              <w:jc w:val="left"/>
+            </w:pPr>
+            <w:r>
               <w:t>Boot</w:t>
             </w:r>
           </w:p>
         </w:tc>
         <w:tc>
           <w:tcPr>
-            <w:tcW w:w="2266" w:type="dxa"/>
+            <w:tcW w:w="1898" w:type="dxa"/>
           </w:tcPr>
           <w:p>
             <w:pPr>
               <w:jc w:val="left"/>
             </w:pPr>
-            <w:hyperlink r:id="rId32" w:history="1">
+            <w:hyperlink r:id="rId31" w:history="1">
               <w:r>
                 <w:rPr>
                   <w:rStyle w:val="Hyperlink"/>
@@ -4281,7 +4680,7 @@
       <w:tr>
         <w:tc>
           <w:tcPr>
-            <w:tcW w:w="988" w:type="dxa"/>
+            <w:tcW w:w="924" w:type="dxa"/>
           </w:tcPr>
           <w:p>
             <w:pPr>
@@ -4294,7 +4693,7 @@
         </w:tc>
         <w:tc>
           <w:tcPr>
-            <w:tcW w:w="3542" w:type="dxa"/>
+            <w:tcW w:w="2332" w:type="dxa"/>
           </w:tcPr>
           <w:p>
             <w:pPr>
@@ -4307,12 +4706,22 @@
         </w:tc>
         <w:tc>
           <w:tcPr>
-            <w:tcW w:w="2266" w:type="dxa"/>
+            <w:tcW w:w="2021" w:type="dxa"/>
           </w:tcPr>
           <w:p>
             <w:pPr>
               <w:jc w:val="left"/>
             </w:pPr>
+          </w:p>
+        </w:tc>
+        <w:tc>
+          <w:tcPr>
+            <w:tcW w:w="1887" w:type="dxa"/>
+          </w:tcPr>
+          <w:p>
+            <w:pPr>
+              <w:jc w:val="left"/>
+            </w:pPr>
             <w:r>
               <w:t>Boot</w:t>
             </w:r>
@@ -4320,13 +4729,13 @@
         </w:tc>
         <w:tc>
           <w:tcPr>
-            <w:tcW w:w="2266" w:type="dxa"/>
+            <w:tcW w:w="1898" w:type="dxa"/>
           </w:tcPr>
           <w:p>
             <w:pPr>
               <w:jc w:val="left"/>
             </w:pPr>
-            <w:hyperlink r:id="rId33" w:history="1">
+            <w:hyperlink r:id="rId32" w:history="1">
               <w:proofErr w:type="spellStart"/>
               <w:r>
                 <w:rPr>
@@ -4348,7 +4757,7 @@
       <w:tr>
         <w:tc>
           <w:tcPr>
-            <w:tcW w:w="988" w:type="dxa"/>
+            <w:tcW w:w="924" w:type="dxa"/>
           </w:tcPr>
           <w:p>
             <w:pPr>
@@ -4361,7 +4770,7 @@
         </w:tc>
         <w:tc>
           <w:tcPr>
-            <w:tcW w:w="3542" w:type="dxa"/>
+            <w:tcW w:w="2332" w:type="dxa"/>
           </w:tcPr>
           <w:p>
             <w:pPr>
@@ -4374,20 +4783,33 @@
         </w:tc>
         <w:tc>
           <w:tcPr>
-            <w:tcW w:w="2266" w:type="dxa"/>
+            <w:tcW w:w="2021" w:type="dxa"/>
           </w:tcPr>
           <w:p>
             <w:pPr>
               <w:jc w:val="left"/>
             </w:pPr>
             <w:r>
+              <w:t>12V 3200mAh</w:t>
+            </w:r>
+          </w:p>
+        </w:tc>
+        <w:tc>
+          <w:tcPr>
+            <w:tcW w:w="1887" w:type="dxa"/>
+          </w:tcPr>
+          <w:p>
+            <w:pPr>
+              <w:jc w:val="left"/>
+            </w:pPr>
+            <w:r>
               <w:t>Boot</w:t>
             </w:r>
           </w:p>
         </w:tc>
         <w:tc>
           <w:tcPr>
-            <w:tcW w:w="2266" w:type="dxa"/>
+            <w:tcW w:w="1898" w:type="dxa"/>
           </w:tcPr>
           <w:p>
             <w:pPr>
@@ -4396,7 +4818,7 @@
                 <w:lang w:val="en-GB"/>
               </w:rPr>
             </w:pPr>
-            <w:hyperlink r:id="rId34" w:history="1">
+            <w:hyperlink r:id="rId33" w:history="1">
               <w:r>
                 <w:rPr>
                   <w:rStyle w:val="Hyperlink"/>
@@ -4411,46 +4833,59 @@
       <w:tr>
         <w:tc>
           <w:tcPr>
-            <w:tcW w:w="988" w:type="dxa"/>
+            <w:tcW w:w="924" w:type="dxa"/>
           </w:tcPr>
           <w:p>
             <w:pPr>
               <w:jc w:val="center"/>
             </w:pPr>
             <w:r>
-              <w:t>4</w:t>
-            </w:r>
-          </w:p>
-        </w:tc>
-        <w:tc>
-          <w:tcPr>
-            <w:tcW w:w="3542" w:type="dxa"/>
+              <w:t>1</w:t>
+            </w:r>
+          </w:p>
+        </w:tc>
+        <w:tc>
+          <w:tcPr>
+            <w:tcW w:w="2332" w:type="dxa"/>
           </w:tcPr>
           <w:p>
             <w:pPr>
               <w:jc w:val="left"/>
             </w:pPr>
             <w:r>
-              <w:t>6V Solarpanels</w:t>
-            </w:r>
-          </w:p>
-        </w:tc>
-        <w:tc>
-          <w:tcPr>
-            <w:tcW w:w="2266" w:type="dxa"/>
+              <w:t>N-MOS Transistor</w:t>
+            </w:r>
+          </w:p>
+        </w:tc>
+        <w:tc>
+          <w:tcPr>
+            <w:tcW w:w="2021" w:type="dxa"/>
           </w:tcPr>
           <w:p>
             <w:pPr>
               <w:jc w:val="left"/>
             </w:pPr>
             <w:r>
+              <w:t>2N7000</w:t>
+            </w:r>
+          </w:p>
+        </w:tc>
+        <w:tc>
+          <w:tcPr>
+            <w:tcW w:w="1887" w:type="dxa"/>
+          </w:tcPr>
+          <w:p>
+            <w:pPr>
+              <w:jc w:val="left"/>
+            </w:pPr>
+            <w:r>
               <w:t>Boot</w:t>
             </w:r>
           </w:p>
         </w:tc>
         <w:tc>
           <w:tcPr>
-            <w:tcW w:w="2266" w:type="dxa"/>
+            <w:tcW w:w="1898" w:type="dxa"/>
           </w:tcPr>
           <w:p>
             <w:pPr>
@@ -4462,7 +4897,7 @@
       <w:tr>
         <w:tc>
           <w:tcPr>
-            <w:tcW w:w="988" w:type="dxa"/>
+            <w:tcW w:w="924" w:type="dxa"/>
           </w:tcPr>
           <w:p>
             <w:pPr>
@@ -4475,33 +4910,46 @@
         </w:tc>
         <w:tc>
           <w:tcPr>
-            <w:tcW w:w="3542" w:type="dxa"/>
+            <w:tcW w:w="2332" w:type="dxa"/>
           </w:tcPr>
           <w:p>
             <w:pPr>
               <w:jc w:val="left"/>
             </w:pPr>
             <w:r>
-              <w:t>N-MOS Transistor</w:t>
-            </w:r>
-          </w:p>
-        </w:tc>
-        <w:tc>
-          <w:tcPr>
-            <w:tcW w:w="2266" w:type="dxa"/>
+              <w:t>10k Widerstand</w:t>
+            </w:r>
+          </w:p>
+        </w:tc>
+        <w:tc>
+          <w:tcPr>
+            <w:tcW w:w="2021" w:type="dxa"/>
           </w:tcPr>
           <w:p>
             <w:pPr>
               <w:jc w:val="left"/>
             </w:pPr>
             <w:r>
+              <w:t>0603 10k</w:t>
+            </w:r>
+          </w:p>
+        </w:tc>
+        <w:tc>
+          <w:tcPr>
+            <w:tcW w:w="1887" w:type="dxa"/>
+          </w:tcPr>
+          <w:p>
+            <w:pPr>
+              <w:jc w:val="left"/>
+            </w:pPr>
+            <w:r>
               <w:t>Boot</w:t>
             </w:r>
           </w:p>
         </w:tc>
         <w:tc>
           <w:tcPr>
-            <w:tcW w:w="2266" w:type="dxa"/>
+            <w:tcW w:w="1898" w:type="dxa"/>
           </w:tcPr>
           <w:p>
             <w:pPr>
@@ -4513,7 +4961,7 @@
       <w:tr>
         <w:tc>
           <w:tcPr>
-            <w:tcW w:w="988" w:type="dxa"/>
+            <w:tcW w:w="924" w:type="dxa"/>
           </w:tcPr>
           <w:p>
             <w:pPr>
@@ -4526,33 +4974,46 @@
         </w:tc>
         <w:tc>
           <w:tcPr>
-            <w:tcW w:w="3542" w:type="dxa"/>
+            <w:tcW w:w="2332" w:type="dxa"/>
           </w:tcPr>
           <w:p>
             <w:pPr>
               <w:jc w:val="left"/>
             </w:pPr>
             <w:r>
-              <w:t>10k Widerstand</w:t>
-            </w:r>
-          </w:p>
-        </w:tc>
-        <w:tc>
-          <w:tcPr>
-            <w:tcW w:w="2266" w:type="dxa"/>
+              <w:t>1k Widerstand</w:t>
+            </w:r>
+          </w:p>
+        </w:tc>
+        <w:tc>
+          <w:tcPr>
+            <w:tcW w:w="2021" w:type="dxa"/>
           </w:tcPr>
           <w:p>
             <w:pPr>
               <w:jc w:val="left"/>
             </w:pPr>
             <w:r>
+              <w:t>0603 1k</w:t>
+            </w:r>
+          </w:p>
+        </w:tc>
+        <w:tc>
+          <w:tcPr>
+            <w:tcW w:w="1887" w:type="dxa"/>
+          </w:tcPr>
+          <w:p>
+            <w:pPr>
+              <w:jc w:val="left"/>
+            </w:pPr>
+            <w:r>
               <w:t>Boot</w:t>
             </w:r>
           </w:p>
         </w:tc>
         <w:tc>
           <w:tcPr>
-            <w:tcW w:w="2266" w:type="dxa"/>
+            <w:tcW w:w="1898" w:type="dxa"/>
           </w:tcPr>
           <w:p>
             <w:pPr>
@@ -4564,38 +5025,48 @@
       <w:tr>
         <w:tc>
           <w:tcPr>
-            <w:tcW w:w="988" w:type="dxa"/>
+            <w:tcW w:w="924" w:type="dxa"/>
           </w:tcPr>
           <w:p>
             <w:pPr>
               <w:jc w:val="center"/>
             </w:pPr>
             <w:r>
-              <w:t>1</w:t>
-            </w:r>
-          </w:p>
-        </w:tc>
-        <w:tc>
-          <w:tcPr>
-            <w:tcW w:w="3542" w:type="dxa"/>
+              <w:t>3</w:t>
+            </w:r>
+          </w:p>
+        </w:tc>
+        <w:tc>
+          <w:tcPr>
+            <w:tcW w:w="2332" w:type="dxa"/>
           </w:tcPr>
           <w:p>
             <w:pPr>
               <w:jc w:val="left"/>
             </w:pPr>
             <w:r>
-              <w:t>1k Widerstand</w:t>
-            </w:r>
-          </w:p>
-        </w:tc>
-        <w:tc>
-          <w:tcPr>
-            <w:tcW w:w="2266" w:type="dxa"/>
+              <w:t>Diode</w:t>
+            </w:r>
+          </w:p>
+        </w:tc>
+        <w:tc>
+          <w:tcPr>
+            <w:tcW w:w="2021" w:type="dxa"/>
           </w:tcPr>
           <w:p>
             <w:pPr>
               <w:jc w:val="left"/>
             </w:pPr>
+          </w:p>
+        </w:tc>
+        <w:tc>
+          <w:tcPr>
+            <w:tcW w:w="1887" w:type="dxa"/>
+          </w:tcPr>
+          <w:p>
+            <w:pPr>
+              <w:jc w:val="left"/>
+            </w:pPr>
             <w:r>
               <w:t>Boot</w:t>
             </w:r>
@@ -4603,7 +5074,7 @@
         </w:tc>
         <w:tc>
           <w:tcPr>
-            <w:tcW w:w="2266" w:type="dxa"/>
+            <w:tcW w:w="1898" w:type="dxa"/>
           </w:tcPr>
           <w:p>
             <w:pPr>
@@ -4615,38 +5086,48 @@
       <w:tr>
         <w:tc>
           <w:tcPr>
-            <w:tcW w:w="988" w:type="dxa"/>
+            <w:tcW w:w="924" w:type="dxa"/>
           </w:tcPr>
           <w:p>
             <w:pPr>
               <w:jc w:val="center"/>
             </w:pPr>
             <w:r>
-              <w:t>3</w:t>
-            </w:r>
-          </w:p>
-        </w:tc>
-        <w:tc>
-          <w:tcPr>
-            <w:tcW w:w="3542" w:type="dxa"/>
+              <w:t>1</w:t>
+            </w:r>
+          </w:p>
+        </w:tc>
+        <w:tc>
+          <w:tcPr>
+            <w:tcW w:w="2332" w:type="dxa"/>
           </w:tcPr>
           <w:p>
             <w:pPr>
               <w:jc w:val="left"/>
             </w:pPr>
             <w:r>
-              <w:t>Diode</w:t>
-            </w:r>
-          </w:p>
-        </w:tc>
-        <w:tc>
-          <w:tcPr>
-            <w:tcW w:w="2266" w:type="dxa"/>
+              <w:t>Switch</w:t>
+            </w:r>
+          </w:p>
+        </w:tc>
+        <w:tc>
+          <w:tcPr>
+            <w:tcW w:w="2021" w:type="dxa"/>
           </w:tcPr>
           <w:p>
             <w:pPr>
               <w:jc w:val="left"/>
             </w:pPr>
+          </w:p>
+        </w:tc>
+        <w:tc>
+          <w:tcPr>
+            <w:tcW w:w="1887" w:type="dxa"/>
+          </w:tcPr>
+          <w:p>
+            <w:pPr>
+              <w:jc w:val="left"/>
+            </w:pPr>
             <w:r>
               <w:t>Boot</w:t>
             </w:r>
@@ -4654,7 +5135,7 @@
         </w:tc>
         <w:tc>
           <w:tcPr>
-            <w:tcW w:w="2266" w:type="dxa"/>
+            <w:tcW w:w="1898" w:type="dxa"/>
           </w:tcPr>
           <w:p>
             <w:pPr>
@@ -4666,7 +5147,7 @@
       <w:tr>
         <w:tc>
           <w:tcPr>
-            <w:tcW w:w="988" w:type="dxa"/>
+            <w:tcW w:w="924" w:type="dxa"/>
           </w:tcPr>
           <w:p>
             <w:pPr>
@@ -4679,97 +5160,77 @@
         </w:tc>
         <w:tc>
           <w:tcPr>
-            <w:tcW w:w="3542" w:type="dxa"/>
+            <w:tcW w:w="2332" w:type="dxa"/>
           </w:tcPr>
           <w:p>
             <w:pPr>
               <w:jc w:val="left"/>
             </w:pPr>
             <w:r>
-              <w:t>Switch</w:t>
-            </w:r>
-          </w:p>
-        </w:tc>
-        <w:tc>
-          <w:tcPr>
-            <w:tcW w:w="2266" w:type="dxa"/>
+              <w:t>LCD</w:t>
+            </w:r>
+          </w:p>
+        </w:tc>
+        <w:tc>
+          <w:tcPr>
+            <w:tcW w:w="2021" w:type="dxa"/>
           </w:tcPr>
           <w:p>
             <w:pPr>
               <w:jc w:val="left"/>
             </w:pPr>
             <w:r>
-              <w:t>Boot</w:t>
-            </w:r>
-          </w:p>
-        </w:tc>
-        <w:tc>
-          <w:tcPr>
-            <w:tcW w:w="2266" w:type="dxa"/>
-          </w:tcPr>
+              <w:t xml:space="preserve">Adafruit </w:t>
+            </w:r>
+            <w:r>
+              <w:t>Monochrome 0.96" 128x64 OLED Graphic Display</w:t>
+            </w:r>
+          </w:p>
           <w:p>
             <w:pPr>
               <w:jc w:val="left"/>
             </w:pPr>
           </w:p>
         </w:tc>
-      </w:tr>
-      <w:tr>
-        <w:tc>
-          <w:tcPr>
-            <w:tcW w:w="988" w:type="dxa"/>
-          </w:tcPr>
-          <w:p>
-            <w:pPr>
-              <w:jc w:val="center"/>
-            </w:pPr>
-            <w:r>
-              <w:t>1</w:t>
-            </w:r>
-          </w:p>
-        </w:tc>
-        <w:tc>
-          <w:tcPr>
-            <w:tcW w:w="3542" w:type="dxa"/>
+        <w:tc>
+          <w:tcPr>
+            <w:tcW w:w="1887" w:type="dxa"/>
           </w:tcPr>
           <w:p>
             <w:pPr>
               <w:jc w:val="left"/>
             </w:pPr>
-            <w:proofErr w:type="gramStart"/>
-            <w:r>
-              <w:t>LCD Display</w:t>
-            </w:r>
-            <w:proofErr w:type="gramEnd"/>
-          </w:p>
-        </w:tc>
-        <w:tc>
-          <w:tcPr>
-            <w:tcW w:w="2266" w:type="dxa"/>
+            <w:r>
+              <w:t>Transmitter</w:t>
+            </w:r>
+          </w:p>
+        </w:tc>
+        <w:tc>
+          <w:tcPr>
+            <w:tcW w:w="1898" w:type="dxa"/>
           </w:tcPr>
           <w:p>
             <w:pPr>
               <w:jc w:val="left"/>
             </w:pPr>
-            <w:r>
-              <w:t>Transmitter</w:t>
-            </w:r>
-          </w:p>
-        </w:tc>
-        <w:tc>
-          <w:tcPr>
-            <w:tcW w:w="2266" w:type="dxa"/>
-          </w:tcPr>
-          <w:p>
-            <w:pPr>
-              <w:jc w:val="left"/>
-            </w:pPr>
-            <w:hyperlink r:id="rId35" w:history="1">
+            <w:hyperlink r:id="rId34" w:history="1">
               <w:r>
                 <w:rPr>
                   <w:rStyle w:val="Hyperlink"/>
                 </w:rPr>
-                <w:t>Adafruit TFT-LCD-Display</w:t>
+                <w:t>Ada</w:t>
+              </w:r>
+              <w:r>
+                <w:rPr>
+                  <w:rStyle w:val="Hyperlink"/>
+                </w:rPr>
+                <w:t>f</w:t>
+              </w:r>
+              <w:r>
+                <w:rPr>
+                  <w:rStyle w:val="Hyperlink"/>
+                </w:rPr>
+                <w:t>ruit TFT-LCD-Display</w:t>
               </w:r>
             </w:hyperlink>
           </w:p>
@@ -4778,7 +5239,7 @@
       <w:tr>
         <w:tc>
           <w:tcPr>
-            <w:tcW w:w="988" w:type="dxa"/>
+            <w:tcW w:w="924" w:type="dxa"/>
           </w:tcPr>
           <w:p>
             <w:pPr>
@@ -4791,7 +5252,7 @@
         </w:tc>
         <w:tc>
           <w:tcPr>
-            <w:tcW w:w="3542" w:type="dxa"/>
+            <w:tcW w:w="2332" w:type="dxa"/>
           </w:tcPr>
           <w:p>
             <w:pPr>
@@ -4804,20 +5265,33 @@
         </w:tc>
         <w:tc>
           <w:tcPr>
-            <w:tcW w:w="2266" w:type="dxa"/>
+            <w:tcW w:w="2021" w:type="dxa"/>
           </w:tcPr>
           <w:p>
             <w:pPr>
               <w:jc w:val="left"/>
             </w:pPr>
             <w:r>
+              <w:t>Seeed Studio Grove</w:t>
+            </w:r>
+          </w:p>
+        </w:tc>
+        <w:tc>
+          <w:tcPr>
+            <w:tcW w:w="1887" w:type="dxa"/>
+          </w:tcPr>
+          <w:p>
+            <w:pPr>
+              <w:jc w:val="left"/>
+            </w:pPr>
+            <w:r>
               <w:t>Transmitter</w:t>
             </w:r>
           </w:p>
         </w:tc>
         <w:tc>
           <w:tcPr>
-            <w:tcW w:w="2266" w:type="dxa"/>
+            <w:tcW w:w="1898" w:type="dxa"/>
           </w:tcPr>
           <w:p>
             <w:pPr>
@@ -4826,7 +5300,7 @@
                 <w:lang w:val="en-GB"/>
               </w:rPr>
             </w:pPr>
-            <w:hyperlink r:id="rId36" w:history="1">
+            <w:hyperlink r:id="rId35" w:history="1">
               <w:r>
                 <w:rPr>
                   <w:rStyle w:val="Hyperlink"/>
@@ -4841,7 +5315,7 @@
       <w:tr>
         <w:tc>
           <w:tcPr>
-            <w:tcW w:w="988" w:type="dxa"/>
+            <w:tcW w:w="924" w:type="dxa"/>
           </w:tcPr>
           <w:p>
             <w:pPr>
@@ -4854,7 +5328,7 @@
         </w:tc>
         <w:tc>
           <w:tcPr>
-            <w:tcW w:w="3542" w:type="dxa"/>
+            <w:tcW w:w="2332" w:type="dxa"/>
           </w:tcPr>
           <w:p>
             <w:pPr>
@@ -4867,7 +5341,7 @@
         </w:tc>
         <w:tc>
           <w:tcPr>
-            <w:tcW w:w="2266" w:type="dxa"/>
+            <w:tcW w:w="2021" w:type="dxa"/>
           </w:tcPr>
           <w:p>
             <w:pPr>
@@ -4880,7 +5354,20 @@
         </w:tc>
         <w:tc>
           <w:tcPr>
-            <w:tcW w:w="2266" w:type="dxa"/>
+            <w:tcW w:w="1887" w:type="dxa"/>
+          </w:tcPr>
+          <w:p>
+            <w:pPr>
+              <w:jc w:val="left"/>
+              <w:rPr>
+                <w:lang w:val="en-GB"/>
+              </w:rPr>
+            </w:pPr>
+          </w:p>
+        </w:tc>
+        <w:tc>
+          <w:tcPr>
+            <w:tcW w:w="1898" w:type="dxa"/>
           </w:tcPr>
           <w:p>
             <w:pPr>
@@ -4895,7 +5382,7 @@
       <w:tr>
         <w:tc>
           <w:tcPr>
-            <w:tcW w:w="988" w:type="dxa"/>
+            <w:tcW w:w="924" w:type="dxa"/>
           </w:tcPr>
           <w:p>
             <w:pPr>
@@ -4908,7 +5395,7 @@
         </w:tc>
         <w:tc>
           <w:tcPr>
-            <w:tcW w:w="3542" w:type="dxa"/>
+            <w:tcW w:w="2332" w:type="dxa"/>
           </w:tcPr>
           <w:p>
             <w:pPr>
@@ -4921,7 +5408,7 @@
         </w:tc>
         <w:tc>
           <w:tcPr>
-            <w:tcW w:w="2266" w:type="dxa"/>
+            <w:tcW w:w="2021" w:type="dxa"/>
           </w:tcPr>
           <w:p>
             <w:pPr>
@@ -4934,7 +5421,20 @@
         </w:tc>
         <w:tc>
           <w:tcPr>
-            <w:tcW w:w="2266" w:type="dxa"/>
+            <w:tcW w:w="1887" w:type="dxa"/>
+          </w:tcPr>
+          <w:p>
+            <w:pPr>
+              <w:jc w:val="left"/>
+              <w:rPr>
+                <w:lang w:val="en-GB"/>
+              </w:rPr>
+            </w:pPr>
+          </w:p>
+        </w:tc>
+        <w:tc>
+          <w:tcPr>
+            <w:tcW w:w="1898" w:type="dxa"/>
           </w:tcPr>
           <w:p>
             <w:pPr>
@@ -4972,7 +5472,7 @@
     </w:p>
     <w:p>
       <w:pPr>
-        <w:pStyle w:val="Heading1"/>
+        <w:pStyle w:val="berschrift1"/>
       </w:pPr>
       <w:bookmarkStart w:id="24" w:name="_Toc118121252"/>
       <w:r>
@@ -4984,22 +5484,85 @@
         <w:t xml:space="preserve"> &amp; Stand der Arbeiten</w:t>
       </w:r>
     </w:p>
-    <w:p/>
-    <w:p>
-      <w:pPr>
-        <w:jc w:val="left"/>
-      </w:pPr>
+    <w:p>
+      <w:r>
+        <w:drawing>
+          <wp:inline distT="0" distB="0" distL="0" distR="0" wp14:anchorId="7AA004E7" wp14:editId="0F5C5D01">
+            <wp:extent cx="5715759" cy="2754630"/>
+            <wp:effectExtent l="0" t="0" r="0" b="7620"/>
+            <wp:docPr id="14" name="Grafik 14"/>
+            <wp:cNvGraphicFramePr>
+              <a:graphicFrameLocks xmlns:a="http://schemas.openxmlformats.org/drawingml/2006/main" noChangeAspect="1"/>
+            </wp:cNvGraphicFramePr>
+            <a:graphic xmlns:a="http://schemas.openxmlformats.org/drawingml/2006/main">
+              <a:graphicData uri="http://schemas.openxmlformats.org/drawingml/2006/picture">
+                <pic:pic xmlns:pic="http://schemas.openxmlformats.org/drawingml/2006/picture">
+                  <pic:nvPicPr>
+                    <pic:cNvPr id="14" name="Grafik 14"/>
+                    <pic:cNvPicPr/>
+                  </pic:nvPicPr>
+                  <pic:blipFill>
+                    <a:blip r:embed="rId36" cstate="print">
+                      <a:extLst>
+                        <a:ext uri="{28A0092B-C50C-407E-A947-70E740481C1C}">
+                          <a14:useLocalDpi xmlns:a14="http://schemas.microsoft.com/office/drawing/2010/main" val="0"/>
+                        </a:ext>
+                      </a:extLst>
+                    </a:blip>
+                    <a:stretch>
+                      <a:fillRect/>
+                    </a:stretch>
+                  </pic:blipFill>
+                  <pic:spPr>
+                    <a:xfrm>
+                      <a:off x="0" y="0"/>
+                      <a:ext cx="5715759" cy="2754630"/>
+                    </a:xfrm>
+                    <a:prstGeom prst="rect">
+                      <a:avLst/>
+                    </a:prstGeom>
+                  </pic:spPr>
+                </pic:pic>
+              </a:graphicData>
+            </a:graphic>
+          </wp:inline>
+        </w:drawing>
+      </w:r>
+    </w:p>
+    <w:p>
+      <w:r>
+        <w:t>Das Projekt ist erfolgreich abgeschlossen</w:t>
+      </w:r>
+      <w:r>
+        <w:t xml:space="preserve">, hat aber auch Verbesserungspotenzial. Aus diesem Grund habe Ich es so einfach erweiterbar wie möglich gemacht. Ein weiteres Vorgehen wäre z.B. ein Solarmodul beim Boot zu implementieren. </w:t>
+      </w:r>
+      <w:r>
+        <w:t>Ausserdem sind Software-Updates immer möglich.</w:t>
+      </w:r>
       <w:r>
         <w:br w:type="page"/>
       </w:r>
     </w:p>
     <w:p>
       <w:pPr>
-        <w:pStyle w:val="Heading1"/>
+        <w:pStyle w:val="berschrift1"/>
       </w:pPr>
       <w:r>
         <w:lastRenderedPageBreak/>
         <w:t>Fazit</w:t>
+      </w:r>
+    </w:p>
+    <w:p>
+      <w:r>
+        <w:t xml:space="preserve">TITANIC 2 war eine gute Projektidee, die meinem Wissenstand erweitert hat. Es ist aber auch ein </w:t>
+      </w:r>
+      <w:proofErr w:type="gramStart"/>
+      <w:r>
+        <w:t>cooles</w:t>
+      </w:r>
+      <w:proofErr w:type="gramEnd"/>
+      <w:r>
+        <w:t xml:space="preserve"> und lustiges Projekt für meine Freizeit.</w:t>
       </w:r>
     </w:p>
     <w:sectPr>
@@ -5056,7 +5619,7 @@
     <w:sdtContent>
       <w:p>
         <w:pPr>
-          <w:pStyle w:val="Footer"/>
+          <w:pStyle w:val="Fuzeile"/>
           <w:jc w:val="right"/>
         </w:pPr>
         <w:r>
@@ -5094,7 +5657,7 @@
   </w:sdt>
   <w:p>
     <w:pPr>
-      <w:pStyle w:val="Footer"/>
+      <w:pStyle w:val="Fuzeile"/>
     </w:pPr>
   </w:p>
 </w:ftr>
@@ -5129,7 +5692,7 @@
 <w:hdr xmlns:wpc="http://schemas.microsoft.com/office/word/2010/wordprocessingCanvas" xmlns:cx="http://schemas.microsoft.com/office/drawing/2014/chartex" xmlns:cx1="http://schemas.microsoft.com/office/drawing/2015/9/8/chartex" xmlns:cx2="http://schemas.microsoft.com/office/drawing/2015/10/21/chartex" xmlns:cx3="http://schemas.microsoft.com/office/drawing/2016/5/9/chartex" xmlns:cx4="http://schemas.microsoft.com/office/drawing/2016/5/10/chartex" xmlns:cx5="http://schemas.microsoft.com/office/drawing/2016/5/11/chartex" xmlns:cx6="http://schemas.microsoft.com/office/drawing/2016/5/12/chartex" xmlns:cx7="http://schemas.microsoft.com/office/drawing/2016/5/13/chartex" xmlns:cx8="http://schemas.microsoft.com/office/drawing/2016/5/14/chartex" xmlns:mc="http://schemas.openxmlformats.org/markup-compatibility/2006" xmlns:aink="http://schemas.microsoft.com/office/drawing/2016/ink" xmlns:am3d="http://schemas.microsoft.com/office/drawing/2017/model3d" xmlns:o="urn:schemas-microsoft-com:office:office" xmlns:r="http://schemas.openxmlformats.org/officeDocument/2006/relationships" xmlns:m="http://schemas.openxmlformats.org/officeDocument/2006/math" xmlns:v="urn:schemas-microsoft-com:vml" xmlns:wp14="http://schemas.microsoft.com/office/word/2010/wordprocessingDrawing" xmlns:wp="http://schemas.openxmlformats.org/drawingml/2006/wordprocessingDrawing" xmlns:w10="urn:schemas-microsoft-com:office:word" xmlns:w="http://schemas.openxmlformats.org/wordprocessingml/2006/main" xmlns:w14="http://schemas.microsoft.com/office/word/2010/wordml" xmlns:w15="http://schemas.microsoft.com/office/word/2012/wordml" xmlns:w16cex="http://schemas.microsoft.com/office/word/2018/wordml/cex" xmlns:w16cid="http://schemas.microsoft.com/office/word/2016/wordml/cid" xmlns:w16="http://schemas.microsoft.com/office/word/2018/wordml" xmlns:w16sdtdh="http://schemas.microsoft.com/office/word/2020/wordml/sdtdatahash" xmlns:w16se="http://schemas.microsoft.com/office/word/2015/wordml/symex" xmlns:wpg="http://schemas.microsoft.com/office/word/2010/wordprocessingGroup" xmlns:wpi="http://schemas.microsoft.com/office/word/2010/wordprocessingInk" xmlns:wne="http://schemas.microsoft.com/office/word/2006/wordml" xmlns:wps="http://schemas.microsoft.com/office/word/2010/wordprocessingShape" mc:Ignorable="w14 w15 w16se w16cid w16 w16cex w16sdtdh wp14">
   <w:p>
     <w:pPr>
-      <w:pStyle w:val="Header"/>
+      <w:pStyle w:val="Kopfzeile"/>
     </w:pPr>
     <w:proofErr w:type="spellStart"/>
     <w:r>
@@ -5666,7 +6229,7 @@
     <w:lsdException w:name="Unresolved Mention" w:semiHidden="1" w:unhideWhenUsed="1"/>
     <w:lsdException w:name="Smart Link" w:semiHidden="1" w:unhideWhenUsed="1"/>
   </w:latentStyles>
-  <w:style w:type="paragraph" w:default="1" w:styleId="Normal">
+  <w:style w:type="paragraph" w:default="1" w:styleId="Standard">
     <w:name w:val="Normal"/>
     <w:qFormat/>
     <w:rsid w:val="00567B6F"/>
@@ -5674,11 +6237,11 @@
       <w:jc w:val="both"/>
     </w:pPr>
   </w:style>
-  <w:style w:type="paragraph" w:styleId="Heading1">
+  <w:style w:type="paragraph" w:styleId="berschrift1">
     <w:name w:val="heading 1"/>
-    <w:basedOn w:val="Normal"/>
-    <w:next w:val="Normal"/>
-    <w:link w:val="Heading1Char"/>
+    <w:basedOn w:val="Standard"/>
+    <w:next w:val="Standard"/>
+    <w:link w:val="berschrift1Zchn"/>
     <w:uiPriority w:val="9"/>
     <w:qFormat/>
     <w:rsid w:val="00567B6F"/>
@@ -5696,11 +6259,11 @@
       <w:szCs w:val="32"/>
     </w:rPr>
   </w:style>
-  <w:style w:type="paragraph" w:styleId="Heading2">
+  <w:style w:type="paragraph" w:styleId="berschrift2">
     <w:name w:val="heading 2"/>
-    <w:basedOn w:val="Normal"/>
-    <w:next w:val="Normal"/>
-    <w:link w:val="Heading2Char"/>
+    <w:basedOn w:val="Standard"/>
+    <w:next w:val="Standard"/>
+    <w:link w:val="berschrift2Zchn"/>
     <w:uiPriority w:val="9"/>
     <w:unhideWhenUsed/>
     <w:qFormat/>
@@ -5719,11 +6282,11 @@
       <w:szCs w:val="26"/>
     </w:rPr>
   </w:style>
-  <w:style w:type="paragraph" w:styleId="Heading3">
+  <w:style w:type="paragraph" w:styleId="berschrift3">
     <w:name w:val="heading 3"/>
-    <w:basedOn w:val="Normal"/>
-    <w:next w:val="Normal"/>
-    <w:link w:val="Heading3Char"/>
+    <w:basedOn w:val="Standard"/>
+    <w:next w:val="Standard"/>
+    <w:link w:val="berschrift3Zchn"/>
     <w:uiPriority w:val="9"/>
     <w:unhideWhenUsed/>
     <w:qFormat/>
@@ -5742,11 +6305,11 @@
       <w:szCs w:val="24"/>
     </w:rPr>
   </w:style>
-  <w:style w:type="paragraph" w:styleId="Heading4">
+  <w:style w:type="paragraph" w:styleId="berschrift4">
     <w:name w:val="heading 4"/>
-    <w:basedOn w:val="Normal"/>
-    <w:next w:val="Normal"/>
-    <w:link w:val="Heading4Char"/>
+    <w:basedOn w:val="Standard"/>
+    <w:next w:val="Standard"/>
+    <w:link w:val="berschrift4Zchn"/>
     <w:uiPriority w:val="9"/>
     <w:unhideWhenUsed/>
     <w:qFormat/>
@@ -5764,11 +6327,11 @@
       <w:color w:val="2F5496" w:themeColor="accent1" w:themeShade="BF"/>
     </w:rPr>
   </w:style>
-  <w:style w:type="paragraph" w:styleId="Heading5">
+  <w:style w:type="paragraph" w:styleId="berschrift5">
     <w:name w:val="heading 5"/>
-    <w:basedOn w:val="Normal"/>
-    <w:next w:val="Normal"/>
-    <w:link w:val="Heading5Char"/>
+    <w:basedOn w:val="Standard"/>
+    <w:next w:val="Standard"/>
+    <w:link w:val="berschrift5Zchn"/>
     <w:uiPriority w:val="9"/>
     <w:unhideWhenUsed/>
     <w:qFormat/>
@@ -5784,13 +6347,13 @@
       <w:color w:val="2F5496" w:themeColor="accent1" w:themeShade="BF"/>
     </w:rPr>
   </w:style>
-  <w:style w:type="character" w:default="1" w:styleId="DefaultParagraphFont">
+  <w:style w:type="character" w:default="1" w:styleId="Absatz-Standardschriftart">
     <w:name w:val="Default Paragraph Font"/>
     <w:uiPriority w:val="1"/>
     <w:semiHidden/>
     <w:unhideWhenUsed/>
   </w:style>
-  <w:style w:type="table" w:default="1" w:styleId="TableNormal">
+  <w:style w:type="table" w:default="1" w:styleId="NormaleTabelle">
     <w:name w:val="Normal Table"/>
     <w:uiPriority w:val="99"/>
     <w:semiHidden/>
@@ -5805,17 +6368,17 @@
       </w:tblCellMar>
     </w:tblPr>
   </w:style>
-  <w:style w:type="numbering" w:default="1" w:styleId="NoList">
+  <w:style w:type="numbering" w:default="1" w:styleId="KeineListe">
     <w:name w:val="No List"/>
     <w:uiPriority w:val="99"/>
     <w:semiHidden/>
     <w:unhideWhenUsed/>
   </w:style>
-  <w:style w:type="paragraph" w:styleId="Title">
+  <w:style w:type="paragraph" w:styleId="Titel">
     <w:name w:val="Title"/>
-    <w:basedOn w:val="Normal"/>
-    <w:next w:val="Normal"/>
-    <w:link w:val="TitleChar"/>
+    <w:basedOn w:val="Standard"/>
+    <w:next w:val="Standard"/>
+    <w:link w:val="TitelZchn"/>
     <w:uiPriority w:val="10"/>
     <w:qFormat/>
     <w:rsid w:val="00B62FF5"/>
@@ -5831,10 +6394,10 @@
       <w:szCs w:val="56"/>
     </w:rPr>
   </w:style>
-  <w:style w:type="character" w:customStyle="1" w:styleId="TitleChar">
-    <w:name w:val="Title Char"/>
-    <w:basedOn w:val="DefaultParagraphFont"/>
-    <w:link w:val="Title"/>
+  <w:style w:type="character" w:customStyle="1" w:styleId="TitelZchn">
+    <w:name w:val="Titel Zchn"/>
+    <w:basedOn w:val="Absatz-Standardschriftart"/>
+    <w:link w:val="Titel"/>
     <w:uiPriority w:val="10"/>
     <w:rsid w:val="00B62FF5"/>
     <w:rPr>
@@ -5845,10 +6408,10 @@
       <w:szCs w:val="56"/>
     </w:rPr>
   </w:style>
-  <w:style w:type="paragraph" w:styleId="Header">
+  <w:style w:type="paragraph" w:styleId="Kopfzeile">
     <w:name w:val="header"/>
-    <w:basedOn w:val="Normal"/>
-    <w:link w:val="HeaderChar"/>
+    <w:basedOn w:val="Standard"/>
+    <w:link w:val="KopfzeileZchn"/>
     <w:uiPriority w:val="99"/>
     <w:unhideWhenUsed/>
     <w:rsid w:val="00B62FF5"/>
@@ -5860,17 +6423,17 @@
       <w:spacing w:after="0" w:line="240" w:lineRule="auto"/>
     </w:pPr>
   </w:style>
-  <w:style w:type="character" w:customStyle="1" w:styleId="HeaderChar">
-    <w:name w:val="Header Char"/>
-    <w:basedOn w:val="DefaultParagraphFont"/>
-    <w:link w:val="Header"/>
+  <w:style w:type="character" w:customStyle="1" w:styleId="KopfzeileZchn">
+    <w:name w:val="Kopfzeile Zchn"/>
+    <w:basedOn w:val="Absatz-Standardschriftart"/>
+    <w:link w:val="Kopfzeile"/>
     <w:uiPriority w:val="99"/>
     <w:rsid w:val="00B62FF5"/>
   </w:style>
-  <w:style w:type="paragraph" w:styleId="Footer">
+  <w:style w:type="paragraph" w:styleId="Fuzeile">
     <w:name w:val="footer"/>
-    <w:basedOn w:val="Normal"/>
-    <w:link w:val="FooterChar"/>
+    <w:basedOn w:val="Standard"/>
+    <w:link w:val="FuzeileZchn"/>
     <w:uiPriority w:val="99"/>
     <w:unhideWhenUsed/>
     <w:rsid w:val="00B62FF5"/>
@@ -5882,17 +6445,17 @@
       <w:spacing w:after="0" w:line="240" w:lineRule="auto"/>
     </w:pPr>
   </w:style>
-  <w:style w:type="character" w:customStyle="1" w:styleId="FooterChar">
-    <w:name w:val="Footer Char"/>
-    <w:basedOn w:val="DefaultParagraphFont"/>
-    <w:link w:val="Footer"/>
+  <w:style w:type="character" w:customStyle="1" w:styleId="FuzeileZchn">
+    <w:name w:val="Fußzeile Zchn"/>
+    <w:basedOn w:val="Absatz-Standardschriftart"/>
+    <w:link w:val="Fuzeile"/>
     <w:uiPriority w:val="99"/>
     <w:rsid w:val="00B62FF5"/>
   </w:style>
-  <w:style w:type="character" w:customStyle="1" w:styleId="Heading1Char">
-    <w:name w:val="Heading 1 Char"/>
-    <w:basedOn w:val="DefaultParagraphFont"/>
-    <w:link w:val="Heading1"/>
+  <w:style w:type="character" w:customStyle="1" w:styleId="berschrift1Zchn">
+    <w:name w:val="Überschrift 1 Zchn"/>
+    <w:basedOn w:val="Absatz-Standardschriftart"/>
+    <w:link w:val="berschrift1"/>
     <w:uiPriority w:val="9"/>
     <w:rsid w:val="00567B6F"/>
     <w:rPr>
@@ -5902,9 +6465,9 @@
       <w:szCs w:val="32"/>
     </w:rPr>
   </w:style>
-  <w:style w:type="paragraph" w:styleId="ListParagraph">
+  <w:style w:type="paragraph" w:styleId="Listenabsatz">
     <w:name w:val="List Paragraph"/>
-    <w:basedOn w:val="Normal"/>
+    <w:basedOn w:val="Standard"/>
     <w:uiPriority w:val="34"/>
     <w:qFormat/>
     <w:rsid w:val="003B3F96"/>
@@ -5913,10 +6476,10 @@
       <w:contextualSpacing/>
     </w:pPr>
   </w:style>
-  <w:style w:type="character" w:customStyle="1" w:styleId="Heading2Char">
-    <w:name w:val="Heading 2 Char"/>
-    <w:basedOn w:val="DefaultParagraphFont"/>
-    <w:link w:val="Heading2"/>
+  <w:style w:type="character" w:customStyle="1" w:styleId="berschrift2Zchn">
+    <w:name w:val="Überschrift 2 Zchn"/>
+    <w:basedOn w:val="Absatz-Standardschriftart"/>
+    <w:link w:val="berschrift2"/>
     <w:uiPriority w:val="9"/>
     <w:rsid w:val="00567B6F"/>
     <w:rPr>
@@ -5926,10 +6489,10 @@
       <w:szCs w:val="26"/>
     </w:rPr>
   </w:style>
-  <w:style w:type="character" w:customStyle="1" w:styleId="Heading3Char">
-    <w:name w:val="Heading 3 Char"/>
-    <w:basedOn w:val="DefaultParagraphFont"/>
-    <w:link w:val="Heading3"/>
+  <w:style w:type="character" w:customStyle="1" w:styleId="berschrift3Zchn">
+    <w:name w:val="Überschrift 3 Zchn"/>
+    <w:basedOn w:val="Absatz-Standardschriftart"/>
+    <w:link w:val="berschrift3"/>
     <w:uiPriority w:val="9"/>
     <w:rsid w:val="00567B6F"/>
     <w:rPr>
@@ -5939,10 +6502,10 @@
       <w:szCs w:val="24"/>
     </w:rPr>
   </w:style>
-  <w:style w:type="character" w:customStyle="1" w:styleId="Heading4Char">
-    <w:name w:val="Heading 4 Char"/>
-    <w:basedOn w:val="DefaultParagraphFont"/>
-    <w:link w:val="Heading4"/>
+  <w:style w:type="character" w:customStyle="1" w:styleId="berschrift4Zchn">
+    <w:name w:val="Überschrift 4 Zchn"/>
+    <w:basedOn w:val="Absatz-Standardschriftart"/>
+    <w:link w:val="berschrift4"/>
     <w:uiPriority w:val="9"/>
     <w:rsid w:val="00DC0F29"/>
     <w:rPr>
@@ -5952,10 +6515,10 @@
       <w:color w:val="2F5496" w:themeColor="accent1" w:themeShade="BF"/>
     </w:rPr>
   </w:style>
-  <w:style w:type="character" w:customStyle="1" w:styleId="Heading5Char">
-    <w:name w:val="Heading 5 Char"/>
-    <w:basedOn w:val="DefaultParagraphFont"/>
-    <w:link w:val="Heading5"/>
+  <w:style w:type="character" w:customStyle="1" w:styleId="berschrift5Zchn">
+    <w:name w:val="Überschrift 5 Zchn"/>
+    <w:basedOn w:val="Absatz-Standardschriftart"/>
+    <w:link w:val="berschrift5"/>
     <w:uiPriority w:val="9"/>
     <w:rsid w:val="00DC0F29"/>
     <w:rPr>
@@ -5963,10 +6526,10 @@
       <w:color w:val="2F5496" w:themeColor="accent1" w:themeShade="BF"/>
     </w:rPr>
   </w:style>
-  <w:style w:type="paragraph" w:styleId="TOCHeading">
+  <w:style w:type="paragraph" w:styleId="Inhaltsverzeichnisberschrift">
     <w:name w:val="TOC Heading"/>
-    <w:basedOn w:val="Heading1"/>
-    <w:next w:val="Normal"/>
+    <w:basedOn w:val="berschrift1"/>
+    <w:next w:val="Standard"/>
     <w:uiPriority w:val="39"/>
     <w:unhideWhenUsed/>
     <w:qFormat/>
@@ -5978,10 +6541,10 @@
       <w:lang w:eastAsia="de-CH"/>
     </w:rPr>
   </w:style>
-  <w:style w:type="paragraph" w:styleId="TOC1">
+  <w:style w:type="paragraph" w:styleId="Verzeichnis1">
     <w:name w:val="toc 1"/>
-    <w:basedOn w:val="Normal"/>
-    <w:next w:val="Normal"/>
+    <w:basedOn w:val="Standard"/>
+    <w:next w:val="Standard"/>
     <w:autoRedefine/>
     <w:uiPriority w:val="39"/>
     <w:unhideWhenUsed/>
@@ -5990,10 +6553,10 @@
       <w:spacing w:after="100"/>
     </w:pPr>
   </w:style>
-  <w:style w:type="paragraph" w:styleId="TOC2">
+  <w:style w:type="paragraph" w:styleId="Verzeichnis2">
     <w:name w:val="toc 2"/>
-    <w:basedOn w:val="Normal"/>
-    <w:next w:val="Normal"/>
+    <w:basedOn w:val="Standard"/>
+    <w:next w:val="Standard"/>
     <w:autoRedefine/>
     <w:uiPriority w:val="39"/>
     <w:unhideWhenUsed/>
@@ -6003,10 +6566,10 @@
       <w:ind w:left="220"/>
     </w:pPr>
   </w:style>
-  <w:style w:type="paragraph" w:styleId="TOC3">
+  <w:style w:type="paragraph" w:styleId="Verzeichnis3">
     <w:name w:val="toc 3"/>
-    <w:basedOn w:val="Normal"/>
-    <w:next w:val="Normal"/>
+    <w:basedOn w:val="Standard"/>
+    <w:next w:val="Standard"/>
     <w:autoRedefine/>
     <w:uiPriority w:val="39"/>
     <w:unhideWhenUsed/>
@@ -6018,7 +6581,7 @@
   </w:style>
   <w:style w:type="character" w:styleId="Hyperlink">
     <w:name w:val="Hyperlink"/>
-    <w:basedOn w:val="DefaultParagraphFont"/>
+    <w:basedOn w:val="Absatz-Standardschriftart"/>
     <w:uiPriority w:val="99"/>
     <w:unhideWhenUsed/>
     <w:rsid w:val="00AB6815"/>
@@ -6027,10 +6590,10 @@
       <w:u w:val="single"/>
     </w:rPr>
   </w:style>
-  <w:style w:type="paragraph" w:styleId="Caption">
+  <w:style w:type="paragraph" w:styleId="Beschriftung">
     <w:name w:val="caption"/>
-    <w:basedOn w:val="Normal"/>
-    <w:next w:val="Normal"/>
+    <w:basedOn w:val="Standard"/>
+    <w:next w:val="Standard"/>
     <w:uiPriority w:val="35"/>
     <w:unhideWhenUsed/>
     <w:qFormat/>
@@ -6046,9 +6609,9 @@
       <w:szCs w:val="18"/>
     </w:rPr>
   </w:style>
-  <w:style w:type="table" w:styleId="TableGrid">
+  <w:style w:type="table" w:styleId="Tabellenraster">
     <w:name w:val="Table Grid"/>
-    <w:basedOn w:val="TableNormal"/>
+    <w:basedOn w:val="NormaleTabelle"/>
     <w:uiPriority w:val="39"/>
     <w:rsid w:val="00137428"/>
     <w:pPr>
@@ -6064,6 +6627,18 @@
         <w:insideV w:val="single" w:sz="4" w:space="0" w:color="auto"/>
       </w:tblBorders>
     </w:tblPr>
+  </w:style>
+  <w:style w:type="character" w:styleId="BesuchterLink">
+    <w:name w:val="FollowedHyperlink"/>
+    <w:basedOn w:val="Absatz-Standardschriftart"/>
+    <w:uiPriority w:val="99"/>
+    <w:semiHidden/>
+    <w:unhideWhenUsed/>
+    <w:rsid w:val="00B23FAE"/>
+    <w:rPr>
+      <w:color w:val="954F72" w:themeColor="followedHyperlink"/>
+      <w:u w:val="single"/>
+    </w:rPr>
   </w:style>
 </w:styles>
 </file>
